--- a/CARDOC/DocTemplates/general.docx
+++ b/CARDOC/DocTemplates/general.docx
@@ -1,6 +1,6 @@
 
 <file path=word/document.xml><?xml version="1.0" encoding="utf-8"?>
-<w:document xmlns:wpc="http://schemas.microsoft.com/office/word/2010/wordprocessingCanvas" xmlns:cx="http://schemas.microsoft.com/office/drawing/2014/chartex" xmlns:cx1="http://schemas.microsoft.com/office/drawing/2015/9/8/chartex" xmlns:mc="http://schemas.openxmlformats.org/markup-compatibility/2006" xmlns:o="urn:schemas-microsoft-com:office:office" xmlns:r="http://schemas.openxmlformats.org/officeDocument/2006/relationships" xmlns:m="http://schemas.openxmlformats.org/officeDocument/2006/math" xmlns:v="urn:schemas-microsoft-com:vml" xmlns:wp14="http://schemas.microsoft.com/office/word/2010/wordprocessingDrawing" xmlns:wp="http://schemas.openxmlformats.org/drawingml/2006/wordprocessingDrawing" xmlns:w10="urn:schemas-microsoft-com:office:word" xmlns:w="http://schemas.openxmlformats.org/wordprocessingml/2006/main" xmlns:w14="http://schemas.microsoft.com/office/word/2010/wordml" xmlns:w15="http://schemas.microsoft.com/office/word/2012/wordml" xmlns:w16se="http://schemas.microsoft.com/office/word/2015/wordml/symex" xmlns:wpg="http://schemas.microsoft.com/office/word/2010/wordprocessingGroup" xmlns:wpi="http://schemas.microsoft.com/office/word/2010/wordprocessingInk" xmlns:wne="http://schemas.microsoft.com/office/word/2006/wordml" xmlns:wps="http://schemas.microsoft.com/office/word/2010/wordprocessingShape" mc:Ignorable="w14 w15 w16se wp14">
+<w:document xmlns:wpc="http://schemas.microsoft.com/office/word/2010/wordprocessingCanvas" xmlns:mc="http://schemas.openxmlformats.org/markup-compatibility/2006" xmlns:o="urn:schemas-microsoft-com:office:office" xmlns:r="http://schemas.openxmlformats.org/officeDocument/2006/relationships" xmlns:m="http://schemas.openxmlformats.org/officeDocument/2006/math" xmlns:v="urn:schemas-microsoft-com:vml" xmlns:wp14="http://schemas.microsoft.com/office/word/2010/wordprocessingDrawing" xmlns:wp="http://schemas.openxmlformats.org/drawingml/2006/wordprocessingDrawing" xmlns:w10="urn:schemas-microsoft-com:office:word" xmlns:w="http://schemas.openxmlformats.org/wordprocessingml/2006/main" xmlns:w14="http://schemas.microsoft.com/office/word/2010/wordml" xmlns:wpg="http://schemas.microsoft.com/office/word/2010/wordprocessingGroup" xmlns:wpi="http://schemas.microsoft.com/office/word/2010/wordprocessingInk" xmlns:wne="http://schemas.microsoft.com/office/word/2006/wordml" xmlns:wps="http://schemas.microsoft.com/office/word/2010/wordprocessingShape" mc:Ignorable="w14 wp14">
   <w:body>
     <w:p>
       <w:pPr>
@@ -70,7 +70,7 @@
     </w:p>
     <w:p>
       <w:pPr>
-        <w:pStyle w:val="NoSpacing"/>
+        <w:pStyle w:val="a6"/>
         <w:ind w:left="8505"/>
         <w:rPr>
           <w:szCs w:val="24"/>
@@ -79,7 +79,7 @@
     </w:p>
     <w:p>
       <w:pPr>
-        <w:pStyle w:val="NoSpacing"/>
+        <w:pStyle w:val="a6"/>
         <w:ind w:left="8505"/>
         <w:rPr>
           <w:szCs w:val="24"/>
@@ -94,7 +94,7 @@
     </w:p>
     <w:p>
       <w:pPr>
-        <w:pStyle w:val="NoSpacing"/>
+        <w:pStyle w:val="a6"/>
         <w:ind w:left="8505"/>
         <w:rPr>
           <w:szCs w:val="24"/>
@@ -145,7 +145,7 @@
     </w:p>
     <w:p>
       <w:pPr>
-        <w:pStyle w:val="NoSpacing"/>
+        <w:pStyle w:val="a6"/>
         <w:ind w:left="8505"/>
         <w:rPr>
           <w:szCs w:val="24"/>
@@ -196,7 +196,7 @@
     </w:p>
     <w:p>
       <w:pPr>
-        <w:pStyle w:val="NoSpacing"/>
+        <w:pStyle w:val="a6"/>
         <w:ind w:left="8505"/>
         <w:rPr>
           <w:szCs w:val="24"/>
@@ -206,7 +206,22 @@
         <w:rPr>
           <w:szCs w:val="24"/>
         </w:rPr>
-        <w:t xml:space="preserve">“__” _________________________&lt;%= </w:t>
+        <w:t>“__” _________________________</w:t>
+      </w:r>
+      <w:r>
+        <w:rPr>
+          <w:szCs w:val="24"/>
+          <w:lang w:val="uk-UA"/>
+        </w:rPr>
+        <w:t xml:space="preserve"> </w:t>
+      </w:r>
+      <w:bookmarkStart w:id="0" w:name="_GoBack"/>
+      <w:bookmarkEnd w:id="0"/>
+      <w:r>
+        <w:rPr>
+          <w:szCs w:val="24"/>
+        </w:rPr>
+        <w:t xml:space="preserve">&lt;%= </w:t>
       </w:r>
       <w:proofErr w:type="spellStart"/>
       <w:r>
@@ -633,63 +648,21 @@
         <w:rPr>
           <w:szCs w:val="24"/>
         </w:rPr>
-        <w:t xml:space="preserve"> </w:t>
+        <w:t xml:space="preserve"> i = 0; i &lt; </w:t>
       </w:r>
       <w:proofErr w:type="spellStart"/>
       <w:r>
         <w:rPr>
           <w:szCs w:val="24"/>
         </w:rPr>
-        <w:t>i</w:t>
+        <w:t>Model.Length</w:t>
       </w:r>
       <w:proofErr w:type="spellEnd"/>
       <w:r>
         <w:rPr>
           <w:szCs w:val="24"/>
         </w:rPr>
-        <w:t xml:space="preserve"> = 0; </w:t>
-      </w:r>
-      <w:proofErr w:type="spellStart"/>
-      <w:r>
-        <w:rPr>
-          <w:szCs w:val="24"/>
-        </w:rPr>
-        <w:t>i</w:t>
-      </w:r>
-      <w:proofErr w:type="spellEnd"/>
-      <w:r>
-        <w:rPr>
-          <w:szCs w:val="24"/>
-        </w:rPr>
-        <w:t xml:space="preserve"> &lt; </w:t>
-      </w:r>
-      <w:proofErr w:type="spellStart"/>
-      <w:r>
-        <w:rPr>
-          <w:szCs w:val="24"/>
-        </w:rPr>
-        <w:t>Model.Length</w:t>
-      </w:r>
-      <w:proofErr w:type="spellEnd"/>
-      <w:r>
-        <w:rPr>
-          <w:szCs w:val="24"/>
-        </w:rPr>
-        <w:t xml:space="preserve">; </w:t>
-      </w:r>
-      <w:proofErr w:type="spellStart"/>
-      <w:r>
-        <w:rPr>
-          <w:szCs w:val="24"/>
-        </w:rPr>
-        <w:t>i</w:t>
-      </w:r>
-      <w:proofErr w:type="spellEnd"/>
-      <w:r>
-        <w:rPr>
-          <w:szCs w:val="24"/>
-        </w:rPr>
-        <w:t>++) {! %&gt;</w:t>
+        <w:t>; i++) {! %&gt;</w:t>
       </w:r>
     </w:p>
     <w:p>
@@ -727,21 +700,7 @@
         <w:rPr>
           <w:szCs w:val="24"/>
         </w:rPr>
-        <w:t>Model[</w:t>
-      </w:r>
-      <w:proofErr w:type="spellStart"/>
-      <w:r>
-        <w:rPr>
-          <w:szCs w:val="24"/>
-        </w:rPr>
-        <w:t>i</w:t>
-      </w:r>
-      <w:proofErr w:type="spellEnd"/>
-      <w:r>
-        <w:rPr>
-          <w:szCs w:val="24"/>
-        </w:rPr>
-        <w:t>]</w:t>
+        <w:t>Model[i]</w:t>
       </w:r>
       <w:r>
         <w:rPr>
@@ -769,21 +728,7 @@
         <w:rPr>
           <w:szCs w:val="24"/>
         </w:rPr>
-        <w:t>Model[</w:t>
-      </w:r>
-      <w:proofErr w:type="spellStart"/>
-      <w:r>
-        <w:rPr>
-          <w:szCs w:val="24"/>
-        </w:rPr>
-        <w:t>i</w:t>
-      </w:r>
-      <w:proofErr w:type="spellEnd"/>
-      <w:r>
-        <w:rPr>
-          <w:szCs w:val="24"/>
-        </w:rPr>
-        <w:t>]</w:t>
+        <w:t>Model[i]</w:t>
       </w:r>
       <w:r>
         <w:rPr>
@@ -795,21 +740,7 @@
         <w:rPr>
           <w:szCs w:val="24"/>
         </w:rPr>
-        <w:t>Model[</w:t>
-      </w:r>
-      <w:proofErr w:type="spellStart"/>
-      <w:r>
-        <w:rPr>
-          <w:szCs w:val="24"/>
-        </w:rPr>
-        <w:t>i</w:t>
-      </w:r>
-      <w:proofErr w:type="spellEnd"/>
-      <w:r>
-        <w:rPr>
-          <w:szCs w:val="24"/>
-        </w:rPr>
-        <w:t>]</w:t>
+        <w:t>Model[i]</w:t>
       </w:r>
       <w:r>
         <w:rPr>
@@ -851,21 +782,7 @@
         <w:rPr>
           <w:szCs w:val="24"/>
         </w:rPr>
-        <w:t>Model[</w:t>
-      </w:r>
-      <w:proofErr w:type="spellStart"/>
-      <w:r>
-        <w:rPr>
-          <w:szCs w:val="24"/>
-        </w:rPr>
-        <w:t>i</w:t>
-      </w:r>
-      <w:proofErr w:type="spellEnd"/>
-      <w:r>
-        <w:rPr>
-          <w:szCs w:val="24"/>
-        </w:rPr>
-        <w:t>]</w:t>
+        <w:t>Model[i]</w:t>
       </w:r>
       <w:r>
         <w:rPr>
@@ -904,21 +821,7 @@
         <w:rPr>
           <w:szCs w:val="24"/>
         </w:rPr>
-        <w:t>Model[</w:t>
-      </w:r>
-      <w:proofErr w:type="spellStart"/>
-      <w:r>
-        <w:rPr>
-          <w:szCs w:val="24"/>
-        </w:rPr>
-        <w:t>i</w:t>
-      </w:r>
-      <w:proofErr w:type="spellEnd"/>
-      <w:r>
-        <w:rPr>
-          <w:szCs w:val="24"/>
-        </w:rPr>
-        <w:t>]</w:t>
+        <w:t>Model[i]</w:t>
       </w:r>
       <w:r>
         <w:rPr>
@@ -1362,21 +1265,7 @@
                 <w:szCs w:val="24"/>
               </w:rPr>
               <w:lastRenderedPageBreak/>
-              <w:t>&lt;%= Model[</w:t>
-            </w:r>
-            <w:proofErr w:type="spellStart"/>
-            <w:r>
-              <w:rPr>
-                <w:szCs w:val="24"/>
-              </w:rPr>
-              <w:t>i</w:t>
-            </w:r>
-            <w:proofErr w:type="spellEnd"/>
-            <w:r>
-              <w:rPr>
-                <w:szCs w:val="24"/>
-              </w:rPr>
-              <w:t>].</w:t>
+              <w:t>&lt;%= Model[i].</w:t>
             </w:r>
             <w:proofErr w:type="spellStart"/>
             <w:proofErr w:type="gramStart"/>
@@ -1431,7 +1320,7 @@
           <w:p>
             <w:pPr>
               <w:rPr>
-                <w:rStyle w:val="a0"/>
+                <w:rStyle w:val="ab"/>
                 <w:rFonts w:ascii="Times New Roman" w:hAnsi="Times New Roman"/>
                 <w:color w:val="000000"/>
                 <w:szCs w:val="24"/>
@@ -1442,21 +1331,7 @@
                 <w:szCs w:val="24"/>
               </w:rPr>
               <w:lastRenderedPageBreak/>
-              <w:t>&lt;%= Model[</w:t>
-            </w:r>
-            <w:proofErr w:type="spellStart"/>
-            <w:r>
-              <w:rPr>
-                <w:szCs w:val="24"/>
-              </w:rPr>
-              <w:t>i</w:t>
-            </w:r>
-            <w:proofErr w:type="spellEnd"/>
-            <w:r>
-              <w:rPr>
-                <w:szCs w:val="24"/>
-              </w:rPr>
-              <w:t>].Type %&gt;</w:t>
+              <w:t>&lt;%= Model[i].Type %&gt;</w:t>
             </w:r>
           </w:p>
           <w:p>
@@ -1469,21 +1344,7 @@
               <w:rPr>
                 <w:szCs w:val="24"/>
               </w:rPr>
-              <w:t>&lt;%=Model[</w:t>
-            </w:r>
-            <w:proofErr w:type="spellStart"/>
-            <w:r>
-              <w:rPr>
-                <w:szCs w:val="24"/>
-              </w:rPr>
-              <w:t>i</w:t>
-            </w:r>
-            <w:proofErr w:type="spellEnd"/>
-            <w:r>
-              <w:rPr>
-                <w:szCs w:val="24"/>
-              </w:rPr>
-              <w:t>].</w:t>
+              <w:t>&lt;%=Model[i].</w:t>
             </w:r>
             <w:proofErr w:type="spellStart"/>
             <w:proofErr w:type="gramStart"/>
@@ -1531,21 +1392,7 @@
               <w:rPr>
                 <w:szCs w:val="24"/>
               </w:rPr>
-              <w:t>&lt;%= Model[</w:t>
-            </w:r>
-            <w:proofErr w:type="spellStart"/>
-            <w:r>
-              <w:rPr>
-                <w:szCs w:val="24"/>
-              </w:rPr>
-              <w:t>i</w:t>
-            </w:r>
-            <w:proofErr w:type="spellEnd"/>
-            <w:r>
-              <w:rPr>
-                <w:szCs w:val="24"/>
-              </w:rPr>
-              <w:t>].Vin %&gt;</w:t>
+              <w:t>&lt;%= Model[i].Vin %&gt;</w:t>
             </w:r>
           </w:p>
         </w:tc>
@@ -1570,21 +1417,7 @@
               <w:rPr>
                 <w:szCs w:val="24"/>
               </w:rPr>
-              <w:t>&lt;%= Model[</w:t>
-            </w:r>
-            <w:proofErr w:type="spellStart"/>
-            <w:r>
-              <w:rPr>
-                <w:szCs w:val="24"/>
-              </w:rPr>
-              <w:t>i</w:t>
-            </w:r>
-            <w:proofErr w:type="spellEnd"/>
-            <w:r>
-              <w:rPr>
-                <w:szCs w:val="24"/>
-              </w:rPr>
-              <w:t>].</w:t>
+              <w:t>&lt;%= Model[i].</w:t>
             </w:r>
             <w:r>
               <w:rPr>
@@ -1617,21 +1450,7 @@
                 <w:szCs w:val="24"/>
               </w:rPr>
               <w:lastRenderedPageBreak/>
-              <w:t>&lt;%= Model[</w:t>
-            </w:r>
-            <w:proofErr w:type="spellStart"/>
-            <w:r>
-              <w:rPr>
-                <w:szCs w:val="24"/>
-              </w:rPr>
-              <w:t>i</w:t>
-            </w:r>
-            <w:proofErr w:type="spellEnd"/>
-            <w:r>
-              <w:rPr>
-                <w:szCs w:val="24"/>
-              </w:rPr>
-              <w:t>].No</w:t>
+              <w:t>&lt;%= Model[i].No</w:t>
             </w:r>
             <w:r>
               <w:rPr>
@@ -1698,21 +1517,7 @@
                 <w:szCs w:val="24"/>
               </w:rPr>
               <w:lastRenderedPageBreak/>
-              <w:t>&lt;%= Model[</w:t>
-            </w:r>
-            <w:proofErr w:type="spellStart"/>
-            <w:r>
-              <w:rPr>
-                <w:szCs w:val="24"/>
-              </w:rPr>
-              <w:t>i</w:t>
-            </w:r>
-            <w:proofErr w:type="spellEnd"/>
-            <w:r>
-              <w:rPr>
-                <w:szCs w:val="24"/>
-              </w:rPr>
-              <w:t>]</w:t>
+              <w:t>&lt;%= Model[i]</w:t>
             </w:r>
             <w:r>
               <w:rPr>
@@ -1769,21 +1574,7 @@
               <w:rPr>
                 <w:szCs w:val="24"/>
               </w:rPr>
-              <w:t xml:space="preserve"> Model[</w:t>
-            </w:r>
-            <w:proofErr w:type="spellStart"/>
-            <w:r>
-              <w:rPr>
-                <w:szCs w:val="24"/>
-              </w:rPr>
-              <w:t>i</w:t>
-            </w:r>
-            <w:proofErr w:type="spellEnd"/>
-            <w:r>
-              <w:rPr>
-                <w:szCs w:val="24"/>
-              </w:rPr>
-              <w:t>].</w:t>
+              <w:t xml:space="preserve"> Model[i].</w:t>
             </w:r>
             <w:proofErr w:type="spellStart"/>
             <w:r>
@@ -1851,21 +1642,7 @@
                 <w:szCs w:val="24"/>
               </w:rPr>
               <w:lastRenderedPageBreak/>
-              <w:t>&lt;%= Model[</w:t>
-            </w:r>
-            <w:proofErr w:type="spellStart"/>
-            <w:r>
-              <w:rPr>
-                <w:szCs w:val="24"/>
-              </w:rPr>
-              <w:t>i</w:t>
-            </w:r>
-            <w:proofErr w:type="spellEnd"/>
-            <w:r>
-              <w:rPr>
-                <w:szCs w:val="24"/>
-              </w:rPr>
-              <w:t>].</w:t>
+              <w:t>&lt;%= Model[i].</w:t>
             </w:r>
             <w:proofErr w:type="spellStart"/>
             <w:proofErr w:type="gramStart"/>
@@ -1904,6 +1681,7 @@
         <w:rPr>
           <w:szCs w:val="24"/>
         </w:rPr>
+        <w:lastRenderedPageBreak/>
         <w:br/>
       </w:r>
     </w:p>
@@ -1922,7 +1700,7 @@
     </w:p>
     <w:p>
       <w:pPr>
-        <w:pStyle w:val="a"/>
+        <w:pStyle w:val="a7"/>
         <w:rPr>
           <w:szCs w:val="24"/>
         </w:rPr>
@@ -2252,7 +2030,6 @@
         </w:rPr>
         <w:t>") %&gt;</w:t>
       </w:r>
-      <w:bookmarkStart w:id="0" w:name="_GoBack"/>
       <w:r>
         <w:rPr>
           <w:szCs w:val="24"/>
@@ -2260,7 +2037,6 @@
         </w:rPr>
         <w:t xml:space="preserve"> </w:t>
       </w:r>
-      <w:bookmarkEnd w:id="0"/>
       <w:proofErr w:type="spellStart"/>
       <w:r>
         <w:rPr>
@@ -2281,8 +2057,8 @@
 </file>
 
 <file path=word/numbering.xml><?xml version="1.0" encoding="utf-8"?>
-<w:numbering xmlns:wpc="http://schemas.microsoft.com/office/word/2010/wordprocessingCanvas" xmlns:cx="http://schemas.microsoft.com/office/drawing/2014/chartex" xmlns:cx1="http://schemas.microsoft.com/office/drawing/2015/9/8/chartex" xmlns:mc="http://schemas.openxmlformats.org/markup-compatibility/2006" xmlns:o="urn:schemas-microsoft-com:office:office" xmlns:r="http://schemas.openxmlformats.org/officeDocument/2006/relationships" xmlns:m="http://schemas.openxmlformats.org/officeDocument/2006/math" xmlns:v="urn:schemas-microsoft-com:vml" xmlns:wp14="http://schemas.microsoft.com/office/word/2010/wordprocessingDrawing" xmlns:wp="http://schemas.openxmlformats.org/drawingml/2006/wordprocessingDrawing" xmlns:w10="urn:schemas-microsoft-com:office:word" xmlns:w="http://schemas.openxmlformats.org/wordprocessingml/2006/main" xmlns:w14="http://schemas.microsoft.com/office/word/2010/wordml" xmlns:w15="http://schemas.microsoft.com/office/word/2012/wordml" xmlns:w16se="http://schemas.microsoft.com/office/word/2015/wordml/symex" xmlns:wpg="http://schemas.microsoft.com/office/word/2010/wordprocessingGroup" xmlns:wpi="http://schemas.microsoft.com/office/word/2010/wordprocessingInk" xmlns:wne="http://schemas.microsoft.com/office/word/2006/wordml" xmlns:wps="http://schemas.microsoft.com/office/word/2010/wordprocessingShape" mc:Ignorable="w14 w15 w16se wp14">
-  <w:abstractNum w:abstractNumId="0" w15:restartNumberingAfterBreak="0">
+<w:numbering xmlns:wpc="http://schemas.microsoft.com/office/word/2010/wordprocessingCanvas" xmlns:mc="http://schemas.openxmlformats.org/markup-compatibility/2006" xmlns:o="urn:schemas-microsoft-com:office:office" xmlns:r="http://schemas.openxmlformats.org/officeDocument/2006/relationships" xmlns:m="http://schemas.openxmlformats.org/officeDocument/2006/math" xmlns:v="urn:schemas-microsoft-com:vml" xmlns:wp14="http://schemas.microsoft.com/office/word/2010/wordprocessingDrawing" xmlns:wp="http://schemas.openxmlformats.org/drawingml/2006/wordprocessingDrawing" xmlns:w10="urn:schemas-microsoft-com:office:word" xmlns:w="http://schemas.openxmlformats.org/wordprocessingml/2006/main" xmlns:w14="http://schemas.microsoft.com/office/word/2010/wordml" xmlns:wpg="http://schemas.microsoft.com/office/word/2010/wordprocessingGroup" xmlns:wpi="http://schemas.microsoft.com/office/word/2010/wordprocessingInk" xmlns:wne="http://schemas.microsoft.com/office/word/2006/wordml" xmlns:wps="http://schemas.microsoft.com/office/word/2010/wordprocessingShape" mc:Ignorable="w14 wp14">
+  <w:abstractNum w:abstractNumId="0">
     <w:nsid w:val="01CE5DC6"/>
     <w:multiLevelType w:val="hybridMultilevel"/>
     <w:tmpl w:val="4AE6E6A8"/>
@@ -2368,7 +2144,7 @@
       </w:pPr>
     </w:lvl>
   </w:abstractNum>
-  <w:abstractNum w:abstractNumId="1" w15:restartNumberingAfterBreak="0">
+  <w:abstractNum w:abstractNumId="1">
     <w:nsid w:val="0E5808B0"/>
     <w:multiLevelType w:val="hybridMultilevel"/>
     <w:tmpl w:val="ECB44308"/>
@@ -2454,7 +2230,7 @@
       </w:pPr>
     </w:lvl>
   </w:abstractNum>
-  <w:abstractNum w:abstractNumId="2" w15:restartNumberingAfterBreak="0">
+  <w:abstractNum w:abstractNumId="2">
     <w:nsid w:val="0FD10782"/>
     <w:multiLevelType w:val="hybridMultilevel"/>
     <w:tmpl w:val="20ACAC62"/>
@@ -2540,7 +2316,7 @@
       </w:pPr>
     </w:lvl>
   </w:abstractNum>
-  <w:abstractNum w:abstractNumId="3" w15:restartNumberingAfterBreak="0">
+  <w:abstractNum w:abstractNumId="3">
     <w:nsid w:val="194E0291"/>
     <w:multiLevelType w:val="hybridMultilevel"/>
     <w:tmpl w:val="6D141D7A"/>
@@ -2626,7 +2402,7 @@
       </w:pPr>
     </w:lvl>
   </w:abstractNum>
-  <w:abstractNum w:abstractNumId="4" w15:restartNumberingAfterBreak="0">
+  <w:abstractNum w:abstractNumId="4">
     <w:nsid w:val="1FCD3044"/>
     <w:multiLevelType w:val="hybridMultilevel"/>
     <w:tmpl w:val="3B1ACD48"/>
@@ -2712,7 +2488,7 @@
       </w:pPr>
     </w:lvl>
   </w:abstractNum>
-  <w:abstractNum w:abstractNumId="5" w15:restartNumberingAfterBreak="0">
+  <w:abstractNum w:abstractNumId="5">
     <w:nsid w:val="244760B6"/>
     <w:multiLevelType w:val="hybridMultilevel"/>
     <w:tmpl w:val="C6DED842"/>
@@ -2798,7 +2574,7 @@
       </w:pPr>
     </w:lvl>
   </w:abstractNum>
-  <w:abstractNum w:abstractNumId="6" w15:restartNumberingAfterBreak="0">
+  <w:abstractNum w:abstractNumId="6">
     <w:nsid w:val="29E85F5F"/>
     <w:multiLevelType w:val="hybridMultilevel"/>
     <w:tmpl w:val="0FE4DB58"/>
@@ -2884,7 +2660,7 @@
       </w:pPr>
     </w:lvl>
   </w:abstractNum>
-  <w:abstractNum w:abstractNumId="7" w15:restartNumberingAfterBreak="0">
+  <w:abstractNum w:abstractNumId="7">
     <w:nsid w:val="2BC853A4"/>
     <w:multiLevelType w:val="hybridMultilevel"/>
     <w:tmpl w:val="F99C8176"/>
@@ -2970,7 +2746,7 @@
       </w:pPr>
     </w:lvl>
   </w:abstractNum>
-  <w:abstractNum w:abstractNumId="8" w15:restartNumberingAfterBreak="0">
+  <w:abstractNum w:abstractNumId="8">
     <w:nsid w:val="2BFF030D"/>
     <w:multiLevelType w:val="hybridMultilevel"/>
     <w:tmpl w:val="89980652"/>
@@ -3056,7 +2832,7 @@
       </w:pPr>
     </w:lvl>
   </w:abstractNum>
-  <w:abstractNum w:abstractNumId="9" w15:restartNumberingAfterBreak="0">
+  <w:abstractNum w:abstractNumId="9">
     <w:nsid w:val="2E4B415B"/>
     <w:multiLevelType w:val="hybridMultilevel"/>
     <w:tmpl w:val="35FA4098"/>
@@ -3142,7 +2918,7 @@
       </w:pPr>
     </w:lvl>
   </w:abstractNum>
-  <w:abstractNum w:abstractNumId="10" w15:restartNumberingAfterBreak="0">
+  <w:abstractNum w:abstractNumId="10">
     <w:nsid w:val="3BC94CFC"/>
     <w:multiLevelType w:val="hybridMultilevel"/>
     <w:tmpl w:val="BCC8F1C2"/>
@@ -3228,7 +3004,7 @@
       </w:pPr>
     </w:lvl>
   </w:abstractNum>
-  <w:abstractNum w:abstractNumId="11" w15:restartNumberingAfterBreak="0">
+  <w:abstractNum w:abstractNumId="11">
     <w:nsid w:val="3FFF5EA6"/>
     <w:multiLevelType w:val="hybridMultilevel"/>
     <w:tmpl w:val="FE72033E"/>
@@ -3341,7 +3117,7 @@
       </w:pPr>
     </w:lvl>
   </w:abstractNum>
-  <w:abstractNum w:abstractNumId="12" w15:restartNumberingAfterBreak="0">
+  <w:abstractNum w:abstractNumId="12">
     <w:nsid w:val="40BC3780"/>
     <w:multiLevelType w:val="hybridMultilevel"/>
     <w:tmpl w:val="55226172"/>
@@ -3427,7 +3203,7 @@
       </w:pPr>
     </w:lvl>
   </w:abstractNum>
-  <w:abstractNum w:abstractNumId="13" w15:restartNumberingAfterBreak="0">
+  <w:abstractNum w:abstractNumId="13">
     <w:nsid w:val="41EE7F5F"/>
     <w:multiLevelType w:val="hybridMultilevel"/>
     <w:tmpl w:val="11CC2BF8"/>
@@ -3513,7 +3289,7 @@
       </w:pPr>
     </w:lvl>
   </w:abstractNum>
-  <w:abstractNum w:abstractNumId="14" w15:restartNumberingAfterBreak="0">
+  <w:abstractNum w:abstractNumId="14">
     <w:nsid w:val="461C6FC6"/>
     <w:multiLevelType w:val="hybridMultilevel"/>
     <w:tmpl w:val="8326AA36"/>
@@ -3599,7 +3375,7 @@
       </w:pPr>
     </w:lvl>
   </w:abstractNum>
-  <w:abstractNum w:abstractNumId="15" w15:restartNumberingAfterBreak="0">
+  <w:abstractNum w:abstractNumId="15">
     <w:nsid w:val="481F0710"/>
     <w:multiLevelType w:val="hybridMultilevel"/>
     <w:tmpl w:val="60B0A3DC"/>
@@ -3685,7 +3461,7 @@
       </w:pPr>
     </w:lvl>
   </w:abstractNum>
-  <w:abstractNum w:abstractNumId="16" w15:restartNumberingAfterBreak="0">
+  <w:abstractNum w:abstractNumId="16">
     <w:nsid w:val="49D95262"/>
     <w:multiLevelType w:val="hybridMultilevel"/>
     <w:tmpl w:val="DD36157C"/>
@@ -3771,7 +3547,7 @@
       </w:pPr>
     </w:lvl>
   </w:abstractNum>
-  <w:abstractNum w:abstractNumId="17" w15:restartNumberingAfterBreak="0">
+  <w:abstractNum w:abstractNumId="17">
     <w:nsid w:val="4D625C32"/>
     <w:multiLevelType w:val="hybridMultilevel"/>
     <w:tmpl w:val="05ECA3A8"/>
@@ -3857,7 +3633,7 @@
       </w:pPr>
     </w:lvl>
   </w:abstractNum>
-  <w:abstractNum w:abstractNumId="18" w15:restartNumberingAfterBreak="0">
+  <w:abstractNum w:abstractNumId="18">
     <w:nsid w:val="661A3A71"/>
     <w:multiLevelType w:val="hybridMultilevel"/>
     <w:tmpl w:val="2E221ED8"/>
@@ -3943,7 +3719,7 @@
       </w:pPr>
     </w:lvl>
   </w:abstractNum>
-  <w:abstractNum w:abstractNumId="19" w15:restartNumberingAfterBreak="0">
+  <w:abstractNum w:abstractNumId="19">
     <w:nsid w:val="7B0073E1"/>
     <w:multiLevelType w:val="hybridMultilevel"/>
     <w:tmpl w:val="63680556"/>
@@ -4093,7 +3869,7 @@
 </file>
 
 <file path=word/styles.xml><?xml version="1.0" encoding="utf-8"?>
-<w:styles xmlns:mc="http://schemas.openxmlformats.org/markup-compatibility/2006" xmlns:r="http://schemas.openxmlformats.org/officeDocument/2006/relationships" xmlns:w="http://schemas.openxmlformats.org/wordprocessingml/2006/main" xmlns:w14="http://schemas.microsoft.com/office/word/2010/wordml" xmlns:w15="http://schemas.microsoft.com/office/word/2012/wordml" xmlns:w16se="http://schemas.microsoft.com/office/word/2015/wordml/symex" mc:Ignorable="w14 w15 w16se">
+<w:styles xmlns:mc="http://schemas.openxmlformats.org/markup-compatibility/2006" xmlns:r="http://schemas.openxmlformats.org/officeDocument/2006/relationships" xmlns:w="http://schemas.openxmlformats.org/wordprocessingml/2006/main" xmlns:w14="http://schemas.microsoft.com/office/word/2010/wordml" mc:Ignorable="w14">
   <w:docDefaults>
     <w:rPrDefault>
       <w:rPr>
@@ -4103,391 +3879,157 @@
     </w:rPrDefault>
     <w:pPrDefault/>
   </w:docDefaults>
-  <w:latentStyles w:defLockedState="0" w:defUIPriority="99" w:defSemiHidden="0" w:defUnhideWhenUsed="0" w:defQFormat="0" w:count="371">
-    <w:lsdException w:name="Normal" w:uiPriority="0" w:qFormat="1"/>
-    <w:lsdException w:name="heading 1" w:uiPriority="9" w:qFormat="1"/>
-    <w:lsdException w:name="heading 2" w:semiHidden="1" w:uiPriority="9" w:unhideWhenUsed="1" w:qFormat="1"/>
-    <w:lsdException w:name="heading 3" w:semiHidden="1" w:uiPriority="9" w:unhideWhenUsed="1" w:qFormat="1"/>
-    <w:lsdException w:name="heading 4" w:semiHidden="1" w:uiPriority="9" w:unhideWhenUsed="1" w:qFormat="1"/>
-    <w:lsdException w:name="heading 5" w:semiHidden="1" w:uiPriority="9" w:unhideWhenUsed="1" w:qFormat="1"/>
-    <w:lsdException w:name="heading 6" w:semiHidden="1" w:uiPriority="9" w:unhideWhenUsed="1" w:qFormat="1"/>
-    <w:lsdException w:name="heading 7" w:semiHidden="1" w:uiPriority="9" w:unhideWhenUsed="1" w:qFormat="1"/>
-    <w:lsdException w:name="heading 8" w:semiHidden="1" w:uiPriority="9" w:unhideWhenUsed="1" w:qFormat="1"/>
-    <w:lsdException w:name="heading 9" w:semiHidden="1" w:uiPriority="9" w:unhideWhenUsed="1" w:qFormat="1"/>
-    <w:lsdException w:name="index 1" w:semiHidden="1" w:unhideWhenUsed="1"/>
-    <w:lsdException w:name="index 2" w:semiHidden="1" w:unhideWhenUsed="1"/>
-    <w:lsdException w:name="index 3" w:semiHidden="1" w:unhideWhenUsed="1"/>
-    <w:lsdException w:name="index 4" w:semiHidden="1" w:unhideWhenUsed="1"/>
-    <w:lsdException w:name="index 5" w:semiHidden="1" w:unhideWhenUsed="1"/>
-    <w:lsdException w:name="index 6" w:semiHidden="1" w:unhideWhenUsed="1"/>
-    <w:lsdException w:name="index 7" w:semiHidden="1" w:unhideWhenUsed="1"/>
-    <w:lsdException w:name="index 8" w:semiHidden="1" w:unhideWhenUsed="1"/>
-    <w:lsdException w:name="index 9" w:semiHidden="1" w:unhideWhenUsed="1"/>
-    <w:lsdException w:name="toc 1" w:semiHidden="1" w:uiPriority="39" w:unhideWhenUsed="1"/>
-    <w:lsdException w:name="toc 2" w:semiHidden="1" w:uiPriority="39" w:unhideWhenUsed="1"/>
-    <w:lsdException w:name="toc 3" w:semiHidden="1" w:uiPriority="39" w:unhideWhenUsed="1"/>
-    <w:lsdException w:name="toc 4" w:semiHidden="1" w:uiPriority="39" w:unhideWhenUsed="1"/>
-    <w:lsdException w:name="toc 5" w:semiHidden="1" w:uiPriority="39" w:unhideWhenUsed="1"/>
-    <w:lsdException w:name="toc 6" w:semiHidden="1" w:uiPriority="39" w:unhideWhenUsed="1"/>
-    <w:lsdException w:name="toc 7" w:semiHidden="1" w:uiPriority="39" w:unhideWhenUsed="1"/>
-    <w:lsdException w:name="toc 8" w:semiHidden="1" w:uiPriority="39" w:unhideWhenUsed="1"/>
-    <w:lsdException w:name="toc 9" w:semiHidden="1" w:uiPriority="39" w:unhideWhenUsed="1"/>
-    <w:lsdException w:name="Normal Indent" w:semiHidden="1" w:unhideWhenUsed="1"/>
-    <w:lsdException w:name="footnote text" w:semiHidden="1" w:unhideWhenUsed="1"/>
-    <w:lsdException w:name="annotation text" w:semiHidden="1" w:unhideWhenUsed="1"/>
-    <w:lsdException w:name="header" w:semiHidden="1" w:unhideWhenUsed="1"/>
-    <w:lsdException w:name="footer" w:semiHidden="1" w:unhideWhenUsed="1"/>
-    <w:lsdException w:name="index heading" w:semiHidden="1" w:unhideWhenUsed="1"/>
-    <w:lsdException w:name="caption" w:semiHidden="1" w:uiPriority="35" w:unhideWhenUsed="1" w:qFormat="1"/>
-    <w:lsdException w:name="table of figures" w:semiHidden="1" w:unhideWhenUsed="1"/>
-    <w:lsdException w:name="envelope address" w:semiHidden="1" w:unhideWhenUsed="1"/>
-    <w:lsdException w:name="envelope return" w:semiHidden="1" w:unhideWhenUsed="1"/>
-    <w:lsdException w:name="footnote reference" w:semiHidden="1" w:unhideWhenUsed="1"/>
-    <w:lsdException w:name="annotation reference" w:semiHidden="1" w:unhideWhenUsed="1"/>
-    <w:lsdException w:name="line number" w:semiHidden="1" w:unhideWhenUsed="1"/>
-    <w:lsdException w:name="page number" w:semiHidden="1" w:unhideWhenUsed="1"/>
-    <w:lsdException w:name="endnote reference" w:semiHidden="1" w:unhideWhenUsed="1"/>
-    <w:lsdException w:name="endnote text" w:semiHidden="1" w:unhideWhenUsed="1"/>
-    <w:lsdException w:name="table of authorities" w:semiHidden="1" w:unhideWhenUsed="1"/>
-    <w:lsdException w:name="macro" w:semiHidden="1" w:unhideWhenUsed="1"/>
-    <w:lsdException w:name="toa heading" w:semiHidden="1" w:unhideWhenUsed="1"/>
-    <w:lsdException w:name="List" w:semiHidden="1" w:unhideWhenUsed="1"/>
-    <w:lsdException w:name="List Bullet" w:semiHidden="1" w:unhideWhenUsed="1"/>
-    <w:lsdException w:name="List Number" w:semiHidden="1" w:unhideWhenUsed="1"/>
-    <w:lsdException w:name="List 2" w:semiHidden="1" w:unhideWhenUsed="1"/>
-    <w:lsdException w:name="List 3" w:semiHidden="1" w:unhideWhenUsed="1"/>
-    <w:lsdException w:name="List 4" w:semiHidden="1" w:unhideWhenUsed="1"/>
-    <w:lsdException w:name="List 5" w:semiHidden="1" w:unhideWhenUsed="1"/>
-    <w:lsdException w:name="List Bullet 2" w:semiHidden="1" w:unhideWhenUsed="1"/>
-    <w:lsdException w:name="List Bullet 3" w:semiHidden="1" w:unhideWhenUsed="1"/>
-    <w:lsdException w:name="List Bullet 4" w:semiHidden="1" w:unhideWhenUsed="1"/>
-    <w:lsdException w:name="List Bullet 5" w:semiHidden="1" w:unhideWhenUsed="1"/>
-    <w:lsdException w:name="List Number 2" w:semiHidden="1" w:unhideWhenUsed="1"/>
-    <w:lsdException w:name="List Number 3" w:semiHidden="1" w:unhideWhenUsed="1"/>
-    <w:lsdException w:name="List Number 4" w:semiHidden="1" w:unhideWhenUsed="1"/>
-    <w:lsdException w:name="List Number 5" w:semiHidden="1" w:unhideWhenUsed="1"/>
-    <w:lsdException w:name="Title" w:uiPriority="10" w:qFormat="1"/>
-    <w:lsdException w:name="Closing" w:semiHidden="1" w:unhideWhenUsed="1"/>
-    <w:lsdException w:name="Signature" w:semiHidden="1" w:unhideWhenUsed="1"/>
-    <w:lsdException w:name="Default Paragraph Font" w:semiHidden="1" w:uiPriority="1" w:unhideWhenUsed="1"/>
-    <w:lsdException w:name="Body Text" w:semiHidden="1" w:unhideWhenUsed="1"/>
-    <w:lsdException w:name="Body Text Indent" w:semiHidden="1" w:unhideWhenUsed="1"/>
-    <w:lsdException w:name="List Continue" w:semiHidden="1" w:unhideWhenUsed="1"/>
-    <w:lsdException w:name="List Continue 2" w:semiHidden="1" w:unhideWhenUsed="1"/>
-    <w:lsdException w:name="List Continue 3" w:semiHidden="1" w:unhideWhenUsed="1"/>
-    <w:lsdException w:name="List Continue 4" w:semiHidden="1" w:unhideWhenUsed="1"/>
-    <w:lsdException w:name="List Continue 5" w:semiHidden="1" w:unhideWhenUsed="1"/>
-    <w:lsdException w:name="Message Header" w:semiHidden="1" w:unhideWhenUsed="1"/>
-    <w:lsdException w:name="Subtitle" w:uiPriority="11" w:qFormat="1"/>
-    <w:lsdException w:name="Salutation" w:semiHidden="1" w:unhideWhenUsed="1"/>
-    <w:lsdException w:name="Date" w:semiHidden="1" w:unhideWhenUsed="1"/>
-    <w:lsdException w:name="Body Text First Indent" w:semiHidden="1" w:unhideWhenUsed="1"/>
-    <w:lsdException w:name="Body Text First Indent 2" w:semiHidden="1" w:unhideWhenUsed="1"/>
-    <w:lsdException w:name="Note Heading" w:semiHidden="1" w:unhideWhenUsed="1"/>
-    <w:lsdException w:name="Body Text 2" w:semiHidden="1" w:unhideWhenUsed="1"/>
-    <w:lsdException w:name="Body Text 3" w:semiHidden="1" w:unhideWhenUsed="1"/>
-    <w:lsdException w:name="Body Text Indent 2" w:semiHidden="1" w:unhideWhenUsed="1"/>
-    <w:lsdException w:name="Body Text Indent 3" w:semiHidden="1" w:unhideWhenUsed="1"/>
-    <w:lsdException w:name="Block Text" w:semiHidden="1" w:unhideWhenUsed="1"/>
-    <w:lsdException w:name="Hyperlink" w:semiHidden="1" w:unhideWhenUsed="1"/>
-    <w:lsdException w:name="FollowedHyperlink" w:semiHidden="1" w:unhideWhenUsed="1"/>
-    <w:lsdException w:name="Strong" w:uiPriority="22" w:qFormat="1"/>
-    <w:lsdException w:name="Emphasis" w:uiPriority="20" w:qFormat="1"/>
-    <w:lsdException w:name="Document Map" w:semiHidden="1" w:unhideWhenUsed="1"/>
-    <w:lsdException w:name="Plain Text" w:semiHidden="1" w:unhideWhenUsed="1"/>
-    <w:lsdException w:name="E-mail Signature" w:semiHidden="1" w:unhideWhenUsed="1"/>
-    <w:lsdException w:name="HTML Top of Form" w:semiHidden="1" w:unhideWhenUsed="1"/>
-    <w:lsdException w:name="HTML Bottom of Form" w:semiHidden="1" w:unhideWhenUsed="1"/>
-    <w:lsdException w:name="Normal (Web)" w:semiHidden="1" w:unhideWhenUsed="1"/>
-    <w:lsdException w:name="HTML Acronym" w:semiHidden="1" w:unhideWhenUsed="1"/>
-    <w:lsdException w:name="HTML Address" w:semiHidden="1" w:unhideWhenUsed="1"/>
-    <w:lsdException w:name="HTML Cite" w:semiHidden="1" w:unhideWhenUsed="1"/>
-    <w:lsdException w:name="HTML Code" w:semiHidden="1" w:unhideWhenUsed="1"/>
-    <w:lsdException w:name="HTML Definition" w:semiHidden="1" w:unhideWhenUsed="1"/>
-    <w:lsdException w:name="HTML Keyboard" w:semiHidden="1" w:unhideWhenUsed="1"/>
-    <w:lsdException w:name="HTML Preformatted" w:semiHidden="1" w:unhideWhenUsed="1"/>
-    <w:lsdException w:name="HTML Sample" w:semiHidden="1" w:unhideWhenUsed="1"/>
-    <w:lsdException w:name="HTML Typewriter" w:semiHidden="1" w:unhideWhenUsed="1"/>
-    <w:lsdException w:name="HTML Variable" w:semiHidden="1" w:unhideWhenUsed="1"/>
-    <w:lsdException w:name="Normal Table" w:semiHidden="1" w:unhideWhenUsed="1"/>
-    <w:lsdException w:name="annotation subject" w:semiHidden="1" w:unhideWhenUsed="1"/>
-    <w:lsdException w:name="No List" w:semiHidden="1" w:unhideWhenUsed="1"/>
-    <w:lsdException w:name="Outline List 1" w:semiHidden="1" w:unhideWhenUsed="1"/>
-    <w:lsdException w:name="Outline List 2" w:semiHidden="1" w:unhideWhenUsed="1"/>
-    <w:lsdException w:name="Outline List 3" w:semiHidden="1" w:unhideWhenUsed="1"/>
-    <w:lsdException w:name="Table Simple 1" w:semiHidden="1" w:unhideWhenUsed="1"/>
-    <w:lsdException w:name="Table Simple 2" w:semiHidden="1" w:unhideWhenUsed="1"/>
-    <w:lsdException w:name="Table Simple 3" w:semiHidden="1" w:unhideWhenUsed="1"/>
-    <w:lsdException w:name="Table Classic 1" w:semiHidden="1" w:unhideWhenUsed="1"/>
-    <w:lsdException w:name="Table Classic 2" w:semiHidden="1" w:unhideWhenUsed="1"/>
-    <w:lsdException w:name="Table Classic 3" w:semiHidden="1" w:unhideWhenUsed="1"/>
-    <w:lsdException w:name="Table Classic 4" w:semiHidden="1" w:unhideWhenUsed="1"/>
-    <w:lsdException w:name="Table Colorful 1" w:semiHidden="1" w:unhideWhenUsed="1"/>
-    <w:lsdException w:name="Table Colorful 2" w:semiHidden="1" w:unhideWhenUsed="1"/>
-    <w:lsdException w:name="Table Colorful 3" w:semiHidden="1" w:unhideWhenUsed="1"/>
-    <w:lsdException w:name="Table Columns 1" w:semiHidden="1" w:unhideWhenUsed="1"/>
-    <w:lsdException w:name="Table Columns 2" w:semiHidden="1" w:unhideWhenUsed="1"/>
-    <w:lsdException w:name="Table Columns 3" w:semiHidden="1" w:unhideWhenUsed="1"/>
-    <w:lsdException w:name="Table Columns 4" w:semiHidden="1" w:unhideWhenUsed="1"/>
-    <w:lsdException w:name="Table Columns 5" w:semiHidden="1" w:unhideWhenUsed="1"/>
-    <w:lsdException w:name="Table Grid 1" w:semiHidden="1" w:unhideWhenUsed="1"/>
-    <w:lsdException w:name="Table Grid 2" w:semiHidden="1" w:unhideWhenUsed="1"/>
-    <w:lsdException w:name="Table Grid 3" w:semiHidden="1" w:unhideWhenUsed="1"/>
-    <w:lsdException w:name="Table Grid 4" w:semiHidden="1" w:unhideWhenUsed="1"/>
-    <w:lsdException w:name="Table Grid 5" w:semiHidden="1" w:unhideWhenUsed="1"/>
-    <w:lsdException w:name="Table Grid 6" w:semiHidden="1" w:unhideWhenUsed="1"/>
-    <w:lsdException w:name="Table Grid 7" w:semiHidden="1" w:unhideWhenUsed="1"/>
-    <w:lsdException w:name="Table Grid 8" w:semiHidden="1" w:unhideWhenUsed="1"/>
-    <w:lsdException w:name="Table List 1" w:semiHidden="1" w:unhideWhenUsed="1"/>
-    <w:lsdException w:name="Table List 2" w:semiHidden="1" w:unhideWhenUsed="1"/>
-    <w:lsdException w:name="Table List 3" w:semiHidden="1" w:unhideWhenUsed="1"/>
-    <w:lsdException w:name="Table List 4" w:semiHidden="1" w:unhideWhenUsed="1"/>
-    <w:lsdException w:name="Table List 5" w:semiHidden="1" w:unhideWhenUsed="1"/>
-    <w:lsdException w:name="Table List 6" w:semiHidden="1" w:unhideWhenUsed="1"/>
-    <w:lsdException w:name="Table List 7" w:semiHidden="1" w:unhideWhenUsed="1"/>
-    <w:lsdException w:name="Table List 8" w:semiHidden="1" w:unhideWhenUsed="1"/>
-    <w:lsdException w:name="Table 3D effects 1" w:semiHidden="1" w:unhideWhenUsed="1"/>
-    <w:lsdException w:name="Table 3D effects 2" w:semiHidden="1" w:unhideWhenUsed="1"/>
-    <w:lsdException w:name="Table 3D effects 3" w:semiHidden="1" w:unhideWhenUsed="1"/>
-    <w:lsdException w:name="Table Contemporary" w:semiHidden="1" w:unhideWhenUsed="1"/>
-    <w:lsdException w:name="Table Elegant" w:semiHidden="1" w:unhideWhenUsed="1"/>
-    <w:lsdException w:name="Table Professional" w:semiHidden="1" w:unhideWhenUsed="1"/>
-    <w:lsdException w:name="Table Subtle 1" w:semiHidden="1" w:unhideWhenUsed="1"/>
-    <w:lsdException w:name="Table Subtle 2" w:semiHidden="1" w:unhideWhenUsed="1"/>
-    <w:lsdException w:name="Table Web 1" w:semiHidden="1" w:unhideWhenUsed="1"/>
-    <w:lsdException w:name="Table Web 2" w:semiHidden="1" w:unhideWhenUsed="1"/>
-    <w:lsdException w:name="Table Web 3" w:semiHidden="1" w:unhideWhenUsed="1"/>
-    <w:lsdException w:name="Balloon Text" w:semiHidden="1" w:unhideWhenUsed="1"/>
-    <w:lsdException w:name="Table Grid" w:uiPriority="39"/>
-    <w:lsdException w:name="Table Theme" w:semiHidden="1" w:unhideWhenUsed="1"/>
-    <w:lsdException w:name="Placeholder Text" w:semiHidden="1"/>
-    <w:lsdException w:name="No Spacing" w:uiPriority="1" w:qFormat="1"/>
-    <w:lsdException w:name="Light Shading" w:uiPriority="60"/>
-    <w:lsdException w:name="Light List" w:uiPriority="61"/>
-    <w:lsdException w:name="Light Grid" w:uiPriority="62"/>
-    <w:lsdException w:name="Medium Shading 1" w:uiPriority="63"/>
-    <w:lsdException w:name="Medium Shading 2" w:uiPriority="64"/>
-    <w:lsdException w:name="Medium List 1" w:uiPriority="65"/>
-    <w:lsdException w:name="Medium List 2" w:uiPriority="66"/>
-    <w:lsdException w:name="Medium Grid 1" w:uiPriority="67"/>
-    <w:lsdException w:name="Medium Grid 2" w:uiPriority="68"/>
-    <w:lsdException w:name="Medium Grid 3" w:uiPriority="69"/>
-    <w:lsdException w:name="Dark List" w:uiPriority="70"/>
-    <w:lsdException w:name="Colorful Shading" w:uiPriority="71"/>
-    <w:lsdException w:name="Colorful List" w:uiPriority="72"/>
-    <w:lsdException w:name="Colorful Grid" w:uiPriority="73"/>
-    <w:lsdException w:name="Light Shading Accent 1" w:uiPriority="60"/>
-    <w:lsdException w:name="Light List Accent 1" w:uiPriority="61"/>
-    <w:lsdException w:name="Light Grid Accent 1" w:uiPriority="62"/>
-    <w:lsdException w:name="Medium Shading 1 Accent 1" w:uiPriority="63"/>
-    <w:lsdException w:name="Medium Shading 2 Accent 1" w:uiPriority="64"/>
-    <w:lsdException w:name="Medium List 1 Accent 1" w:uiPriority="65"/>
-    <w:lsdException w:name="Revision" w:semiHidden="1"/>
-    <w:lsdException w:name="List Paragraph" w:uiPriority="34" w:qFormat="1"/>
-    <w:lsdException w:name="Quote" w:uiPriority="29" w:qFormat="1"/>
-    <w:lsdException w:name="Intense Quote" w:uiPriority="30" w:qFormat="1"/>
-    <w:lsdException w:name="Medium List 2 Accent 1" w:uiPriority="66"/>
-    <w:lsdException w:name="Medium Grid 1 Accent 1" w:uiPriority="67"/>
-    <w:lsdException w:name="Medium Grid 2 Accent 1" w:uiPriority="68"/>
-    <w:lsdException w:name="Medium Grid 3 Accent 1" w:uiPriority="69"/>
-    <w:lsdException w:name="Dark List Accent 1" w:uiPriority="70"/>
-    <w:lsdException w:name="Colorful Shading Accent 1" w:uiPriority="71"/>
-    <w:lsdException w:name="Colorful List Accent 1" w:uiPriority="72"/>
-    <w:lsdException w:name="Colorful Grid Accent 1" w:uiPriority="73"/>
-    <w:lsdException w:name="Light Shading Accent 2" w:uiPriority="60"/>
-    <w:lsdException w:name="Light List Accent 2" w:uiPriority="61"/>
-    <w:lsdException w:name="Light Grid Accent 2" w:uiPriority="62"/>
-    <w:lsdException w:name="Medium Shading 1 Accent 2" w:uiPriority="63"/>
-    <w:lsdException w:name="Medium Shading 2 Accent 2" w:uiPriority="64"/>
-    <w:lsdException w:name="Medium List 1 Accent 2" w:uiPriority="65"/>
-    <w:lsdException w:name="Medium List 2 Accent 2" w:uiPriority="66"/>
-    <w:lsdException w:name="Medium Grid 1 Accent 2" w:uiPriority="67"/>
-    <w:lsdException w:name="Medium Grid 2 Accent 2" w:uiPriority="68"/>
-    <w:lsdException w:name="Medium Grid 3 Accent 2" w:uiPriority="69"/>
-    <w:lsdException w:name="Dark List Accent 2" w:uiPriority="70"/>
-    <w:lsdException w:name="Colorful Shading Accent 2" w:uiPriority="71"/>
-    <w:lsdException w:name="Colorful List Accent 2" w:uiPriority="72"/>
-    <w:lsdException w:name="Colorful Grid Accent 2" w:uiPriority="73"/>
-    <w:lsdException w:name="Light Shading Accent 3" w:uiPriority="60"/>
-    <w:lsdException w:name="Light List Accent 3" w:uiPriority="61"/>
-    <w:lsdException w:name="Light Grid Accent 3" w:uiPriority="62"/>
-    <w:lsdException w:name="Medium Shading 1 Accent 3" w:uiPriority="63"/>
-    <w:lsdException w:name="Medium Shading 2 Accent 3" w:uiPriority="64"/>
-    <w:lsdException w:name="Medium List 1 Accent 3" w:uiPriority="65"/>
-    <w:lsdException w:name="Medium List 2 Accent 3" w:uiPriority="66"/>
-    <w:lsdException w:name="Medium Grid 1 Accent 3" w:uiPriority="67"/>
-    <w:lsdException w:name="Medium Grid 2 Accent 3" w:uiPriority="68"/>
-    <w:lsdException w:name="Medium Grid 3 Accent 3" w:uiPriority="69"/>
-    <w:lsdException w:name="Dark List Accent 3" w:uiPriority="70"/>
-    <w:lsdException w:name="Colorful Shading Accent 3" w:uiPriority="71"/>
-    <w:lsdException w:name="Colorful List Accent 3" w:uiPriority="72"/>
-    <w:lsdException w:name="Colorful Grid Accent 3" w:uiPriority="73"/>
-    <w:lsdException w:name="Light Shading Accent 4" w:uiPriority="60"/>
-    <w:lsdException w:name="Light List Accent 4" w:uiPriority="61"/>
-    <w:lsdException w:name="Light Grid Accent 4" w:uiPriority="62"/>
-    <w:lsdException w:name="Medium Shading 1 Accent 4" w:uiPriority="63"/>
-    <w:lsdException w:name="Medium Shading 2 Accent 4" w:uiPriority="64"/>
-    <w:lsdException w:name="Medium List 1 Accent 4" w:uiPriority="65"/>
-    <w:lsdException w:name="Medium List 2 Accent 4" w:uiPriority="66"/>
-    <w:lsdException w:name="Medium Grid 1 Accent 4" w:uiPriority="67"/>
-    <w:lsdException w:name="Medium Grid 2 Accent 4" w:uiPriority="68"/>
-    <w:lsdException w:name="Medium Grid 3 Accent 4" w:uiPriority="69"/>
-    <w:lsdException w:name="Dark List Accent 4" w:uiPriority="70"/>
-    <w:lsdException w:name="Colorful Shading Accent 4" w:uiPriority="71"/>
-    <w:lsdException w:name="Colorful List Accent 4" w:uiPriority="72"/>
-    <w:lsdException w:name="Colorful Grid Accent 4" w:uiPriority="73"/>
-    <w:lsdException w:name="Light Shading Accent 5" w:uiPriority="60"/>
-    <w:lsdException w:name="Light List Accent 5" w:uiPriority="61"/>
-    <w:lsdException w:name="Light Grid Accent 5" w:uiPriority="62"/>
-    <w:lsdException w:name="Medium Shading 1 Accent 5" w:uiPriority="63"/>
-    <w:lsdException w:name="Medium Shading 2 Accent 5" w:uiPriority="64"/>
-    <w:lsdException w:name="Medium List 1 Accent 5" w:uiPriority="65"/>
-    <w:lsdException w:name="Medium List 2 Accent 5" w:uiPriority="66"/>
-    <w:lsdException w:name="Medium Grid 1 Accent 5" w:uiPriority="67"/>
-    <w:lsdException w:name="Medium Grid 2 Accent 5" w:uiPriority="68"/>
-    <w:lsdException w:name="Medium Grid 3 Accent 5" w:uiPriority="69"/>
-    <w:lsdException w:name="Dark List Accent 5" w:uiPriority="70"/>
-    <w:lsdException w:name="Colorful Shading Accent 5" w:uiPriority="71"/>
-    <w:lsdException w:name="Colorful List Accent 5" w:uiPriority="72"/>
-    <w:lsdException w:name="Colorful Grid Accent 5" w:uiPriority="73"/>
-    <w:lsdException w:name="Light Shading Accent 6" w:uiPriority="60"/>
-    <w:lsdException w:name="Light List Accent 6" w:uiPriority="61"/>
-    <w:lsdException w:name="Light Grid Accent 6" w:uiPriority="62"/>
-    <w:lsdException w:name="Medium Shading 1 Accent 6" w:uiPriority="63"/>
-    <w:lsdException w:name="Medium Shading 2 Accent 6" w:uiPriority="64"/>
-    <w:lsdException w:name="Medium List 1 Accent 6" w:uiPriority="65"/>
-    <w:lsdException w:name="Medium List 2 Accent 6" w:uiPriority="66"/>
-    <w:lsdException w:name="Medium Grid 1 Accent 6" w:uiPriority="67"/>
-    <w:lsdException w:name="Medium Grid 2 Accent 6" w:uiPriority="68"/>
-    <w:lsdException w:name="Medium Grid 3 Accent 6" w:uiPriority="69"/>
-    <w:lsdException w:name="Dark List Accent 6" w:uiPriority="70"/>
-    <w:lsdException w:name="Colorful Shading Accent 6" w:uiPriority="71"/>
-    <w:lsdException w:name="Colorful List Accent 6" w:uiPriority="72"/>
-    <w:lsdException w:name="Colorful Grid Accent 6" w:uiPriority="73"/>
-    <w:lsdException w:name="Subtle Emphasis" w:uiPriority="19" w:qFormat="1"/>
-    <w:lsdException w:name="Intense Emphasis" w:uiPriority="21" w:qFormat="1"/>
-    <w:lsdException w:name="Subtle Reference" w:uiPriority="31" w:qFormat="1"/>
-    <w:lsdException w:name="Intense Reference" w:uiPriority="32" w:qFormat="1"/>
-    <w:lsdException w:name="Book Title" w:uiPriority="33" w:qFormat="1"/>
-    <w:lsdException w:name="Bibliography" w:semiHidden="1" w:uiPriority="37" w:unhideWhenUsed="1"/>
-    <w:lsdException w:name="TOC Heading" w:semiHidden="1" w:uiPriority="39" w:unhideWhenUsed="1" w:qFormat="1"/>
-    <w:lsdException w:name="Plain Table 1" w:uiPriority="41"/>
-    <w:lsdException w:name="Plain Table 2" w:uiPriority="42"/>
-    <w:lsdException w:name="Plain Table 3" w:uiPriority="43"/>
-    <w:lsdException w:name="Plain Table 4" w:uiPriority="44"/>
-    <w:lsdException w:name="Plain Table 5" w:uiPriority="45"/>
-    <w:lsdException w:name="Grid Table Light" w:uiPriority="40"/>
-    <w:lsdException w:name="Grid Table 1 Light" w:uiPriority="46"/>
-    <w:lsdException w:name="Grid Table 2" w:uiPriority="47"/>
-    <w:lsdException w:name="Grid Table 3" w:uiPriority="48"/>
-    <w:lsdException w:name="Grid Table 4" w:uiPriority="49"/>
-    <w:lsdException w:name="Grid Table 5 Dark" w:uiPriority="50"/>
-    <w:lsdException w:name="Grid Table 6 Colorful" w:uiPriority="51"/>
-    <w:lsdException w:name="Grid Table 7 Colorful" w:uiPriority="52"/>
-    <w:lsdException w:name="Grid Table 1 Light Accent 1" w:uiPriority="46"/>
-    <w:lsdException w:name="Grid Table 2 Accent 1" w:uiPriority="47"/>
-    <w:lsdException w:name="Grid Table 3 Accent 1" w:uiPriority="48"/>
-    <w:lsdException w:name="Grid Table 4 Accent 1" w:uiPriority="49"/>
-    <w:lsdException w:name="Grid Table 5 Dark Accent 1" w:uiPriority="50"/>
-    <w:lsdException w:name="Grid Table 6 Colorful Accent 1" w:uiPriority="51"/>
-    <w:lsdException w:name="Grid Table 7 Colorful Accent 1" w:uiPriority="52"/>
-    <w:lsdException w:name="Grid Table 1 Light Accent 2" w:uiPriority="46"/>
-    <w:lsdException w:name="Grid Table 2 Accent 2" w:uiPriority="47"/>
-    <w:lsdException w:name="Grid Table 3 Accent 2" w:uiPriority="48"/>
-    <w:lsdException w:name="Grid Table 4 Accent 2" w:uiPriority="49"/>
-    <w:lsdException w:name="Grid Table 5 Dark Accent 2" w:uiPriority="50"/>
-    <w:lsdException w:name="Grid Table 6 Colorful Accent 2" w:uiPriority="51"/>
-    <w:lsdException w:name="Grid Table 7 Colorful Accent 2" w:uiPriority="52"/>
-    <w:lsdException w:name="Grid Table 1 Light Accent 3" w:uiPriority="46"/>
-    <w:lsdException w:name="Grid Table 2 Accent 3" w:uiPriority="47"/>
-    <w:lsdException w:name="Grid Table 3 Accent 3" w:uiPriority="48"/>
-    <w:lsdException w:name="Grid Table 4 Accent 3" w:uiPriority="49"/>
-    <w:lsdException w:name="Grid Table 5 Dark Accent 3" w:uiPriority="50"/>
-    <w:lsdException w:name="Grid Table 6 Colorful Accent 3" w:uiPriority="51"/>
-    <w:lsdException w:name="Grid Table 7 Colorful Accent 3" w:uiPriority="52"/>
-    <w:lsdException w:name="Grid Table 1 Light Accent 4" w:uiPriority="46"/>
-    <w:lsdException w:name="Grid Table 2 Accent 4" w:uiPriority="47"/>
-    <w:lsdException w:name="Grid Table 3 Accent 4" w:uiPriority="48"/>
-    <w:lsdException w:name="Grid Table 4 Accent 4" w:uiPriority="49"/>
-    <w:lsdException w:name="Grid Table 5 Dark Accent 4" w:uiPriority="50"/>
-    <w:lsdException w:name="Grid Table 6 Colorful Accent 4" w:uiPriority="51"/>
-    <w:lsdException w:name="Grid Table 7 Colorful Accent 4" w:uiPriority="52"/>
-    <w:lsdException w:name="Grid Table 1 Light Accent 5" w:uiPriority="46"/>
-    <w:lsdException w:name="Grid Table 2 Accent 5" w:uiPriority="47"/>
-    <w:lsdException w:name="Grid Table 3 Accent 5" w:uiPriority="48"/>
-    <w:lsdException w:name="Grid Table 4 Accent 5" w:uiPriority="49"/>
-    <w:lsdException w:name="Grid Table 5 Dark Accent 5" w:uiPriority="50"/>
-    <w:lsdException w:name="Grid Table 6 Colorful Accent 5" w:uiPriority="51"/>
-    <w:lsdException w:name="Grid Table 7 Colorful Accent 5" w:uiPriority="52"/>
-    <w:lsdException w:name="Grid Table 1 Light Accent 6" w:uiPriority="46"/>
-    <w:lsdException w:name="Grid Table 2 Accent 6" w:uiPriority="47"/>
-    <w:lsdException w:name="Grid Table 3 Accent 6" w:uiPriority="48"/>
-    <w:lsdException w:name="Grid Table 4 Accent 6" w:uiPriority="49"/>
-    <w:lsdException w:name="Grid Table 5 Dark Accent 6" w:uiPriority="50"/>
-    <w:lsdException w:name="Grid Table 6 Colorful Accent 6" w:uiPriority="51"/>
-    <w:lsdException w:name="Grid Table 7 Colorful Accent 6" w:uiPriority="52"/>
-    <w:lsdException w:name="List Table 1 Light" w:uiPriority="46"/>
-    <w:lsdException w:name="List Table 2" w:uiPriority="47"/>
-    <w:lsdException w:name="List Table 3" w:uiPriority="48"/>
-    <w:lsdException w:name="List Table 4" w:uiPriority="49"/>
-    <w:lsdException w:name="List Table 5 Dark" w:uiPriority="50"/>
-    <w:lsdException w:name="List Table 6 Colorful" w:uiPriority="51"/>
-    <w:lsdException w:name="List Table 7 Colorful" w:uiPriority="52"/>
-    <w:lsdException w:name="List Table 1 Light Accent 1" w:uiPriority="46"/>
-    <w:lsdException w:name="List Table 2 Accent 1" w:uiPriority="47"/>
-    <w:lsdException w:name="List Table 3 Accent 1" w:uiPriority="48"/>
-    <w:lsdException w:name="List Table 4 Accent 1" w:uiPriority="49"/>
-    <w:lsdException w:name="List Table 5 Dark Accent 1" w:uiPriority="50"/>
-    <w:lsdException w:name="List Table 6 Colorful Accent 1" w:uiPriority="51"/>
-    <w:lsdException w:name="List Table 7 Colorful Accent 1" w:uiPriority="52"/>
-    <w:lsdException w:name="List Table 1 Light Accent 2" w:uiPriority="46"/>
-    <w:lsdException w:name="List Table 2 Accent 2" w:uiPriority="47"/>
-    <w:lsdException w:name="List Table 3 Accent 2" w:uiPriority="48"/>
-    <w:lsdException w:name="List Table 4 Accent 2" w:uiPriority="49"/>
-    <w:lsdException w:name="List Table 5 Dark Accent 2" w:uiPriority="50"/>
-    <w:lsdException w:name="List Table 6 Colorful Accent 2" w:uiPriority="51"/>
-    <w:lsdException w:name="List Table 7 Colorful Accent 2" w:uiPriority="52"/>
-    <w:lsdException w:name="List Table 1 Light Accent 3" w:uiPriority="46"/>
-    <w:lsdException w:name="List Table 2 Accent 3" w:uiPriority="47"/>
-    <w:lsdException w:name="List Table 3 Accent 3" w:uiPriority="48"/>
-    <w:lsdException w:name="List Table 4 Accent 3" w:uiPriority="49"/>
-    <w:lsdException w:name="List Table 5 Dark Accent 3" w:uiPriority="50"/>
-    <w:lsdException w:name="List Table 6 Colorful Accent 3" w:uiPriority="51"/>
-    <w:lsdException w:name="List Table 7 Colorful Accent 3" w:uiPriority="52"/>
-    <w:lsdException w:name="List Table 1 Light Accent 4" w:uiPriority="46"/>
-    <w:lsdException w:name="List Table 2 Accent 4" w:uiPriority="47"/>
-    <w:lsdException w:name="List Table 3 Accent 4" w:uiPriority="48"/>
-    <w:lsdException w:name="List Table 4 Accent 4" w:uiPriority="49"/>
-    <w:lsdException w:name="List Table 5 Dark Accent 4" w:uiPriority="50"/>
-    <w:lsdException w:name="List Table 6 Colorful Accent 4" w:uiPriority="51"/>
-    <w:lsdException w:name="List Table 7 Colorful Accent 4" w:uiPriority="52"/>
-    <w:lsdException w:name="List Table 1 Light Accent 5" w:uiPriority="46"/>
-    <w:lsdException w:name="List Table 2 Accent 5" w:uiPriority="47"/>
-    <w:lsdException w:name="List Table 3 Accent 5" w:uiPriority="48"/>
-    <w:lsdException w:name="List Table 4 Accent 5" w:uiPriority="49"/>
-    <w:lsdException w:name="List Table 5 Dark Accent 5" w:uiPriority="50"/>
-    <w:lsdException w:name="List Table 6 Colorful Accent 5" w:uiPriority="51"/>
-    <w:lsdException w:name="List Table 7 Colorful Accent 5" w:uiPriority="52"/>
-    <w:lsdException w:name="List Table 1 Light Accent 6" w:uiPriority="46"/>
-    <w:lsdException w:name="List Table 2 Accent 6" w:uiPriority="47"/>
-    <w:lsdException w:name="List Table 3 Accent 6" w:uiPriority="48"/>
-    <w:lsdException w:name="List Table 4 Accent 6" w:uiPriority="49"/>
-    <w:lsdException w:name="List Table 5 Dark Accent 6" w:uiPriority="50"/>
-    <w:lsdException w:name="List Table 6 Colorful Accent 6" w:uiPriority="51"/>
-    <w:lsdException w:name="List Table 7 Colorful Accent 6" w:uiPriority="52"/>
+  <w:latentStyles w:defLockedState="0" w:defUIPriority="99" w:defSemiHidden="1" w:defUnhideWhenUsed="1" w:defQFormat="0" w:count="267">
+    <w:lsdException w:name="Normal" w:semiHidden="0" w:uiPriority="0" w:unhideWhenUsed="0" w:qFormat="1"/>
+    <w:lsdException w:name="heading 1" w:semiHidden="0" w:uiPriority="9" w:unhideWhenUsed="0" w:qFormat="1"/>
+    <w:lsdException w:name="heading 2" w:uiPriority="9" w:qFormat="1"/>
+    <w:lsdException w:name="heading 3" w:uiPriority="9" w:qFormat="1"/>
+    <w:lsdException w:name="heading 4" w:uiPriority="9" w:qFormat="1"/>
+    <w:lsdException w:name="heading 5" w:uiPriority="9" w:qFormat="1"/>
+    <w:lsdException w:name="heading 6" w:uiPriority="9" w:qFormat="1"/>
+    <w:lsdException w:name="heading 7" w:uiPriority="9" w:qFormat="1"/>
+    <w:lsdException w:name="heading 8" w:uiPriority="9" w:qFormat="1"/>
+    <w:lsdException w:name="heading 9" w:uiPriority="9" w:qFormat="1"/>
+    <w:lsdException w:name="toc 1" w:uiPriority="39"/>
+    <w:lsdException w:name="toc 2" w:uiPriority="39"/>
+    <w:lsdException w:name="toc 3" w:uiPriority="39"/>
+    <w:lsdException w:name="toc 4" w:uiPriority="39"/>
+    <w:lsdException w:name="toc 5" w:uiPriority="39"/>
+    <w:lsdException w:name="toc 6" w:uiPriority="39"/>
+    <w:lsdException w:name="toc 7" w:uiPriority="39"/>
+    <w:lsdException w:name="toc 8" w:uiPriority="39"/>
+    <w:lsdException w:name="toc 9" w:uiPriority="39"/>
+    <w:lsdException w:name="caption" w:uiPriority="35" w:qFormat="1"/>
+    <w:lsdException w:name="Title" w:semiHidden="0" w:uiPriority="10" w:unhideWhenUsed="0" w:qFormat="1"/>
+    <w:lsdException w:name="Default Paragraph Font" w:uiPriority="1"/>
+    <w:lsdException w:name="Subtitle" w:semiHidden="0" w:uiPriority="11" w:unhideWhenUsed="0" w:qFormat="1"/>
+    <w:lsdException w:name="Strong" w:semiHidden="0" w:uiPriority="22" w:unhideWhenUsed="0" w:qFormat="1"/>
+    <w:lsdException w:name="Emphasis" w:semiHidden="0" w:uiPriority="20" w:unhideWhenUsed="0" w:qFormat="1"/>
+    <w:lsdException w:name="Table Grid" w:semiHidden="0" w:uiPriority="39" w:unhideWhenUsed="0"/>
+    <w:lsdException w:name="Placeholder Text" w:unhideWhenUsed="0"/>
+    <w:lsdException w:name="No Spacing" w:semiHidden="0" w:uiPriority="1" w:unhideWhenUsed="0" w:qFormat="1"/>
+    <w:lsdException w:name="Light Shading" w:semiHidden="0" w:uiPriority="60" w:unhideWhenUsed="0"/>
+    <w:lsdException w:name="Light List" w:semiHidden="0" w:uiPriority="61" w:unhideWhenUsed="0"/>
+    <w:lsdException w:name="Light Grid" w:semiHidden="0" w:uiPriority="62" w:unhideWhenUsed="0"/>
+    <w:lsdException w:name="Medium Shading 1" w:semiHidden="0" w:uiPriority="63" w:unhideWhenUsed="0"/>
+    <w:lsdException w:name="Medium Shading 2" w:semiHidden="0" w:uiPriority="64" w:unhideWhenUsed="0"/>
+    <w:lsdException w:name="Medium List 1" w:semiHidden="0" w:uiPriority="65" w:unhideWhenUsed="0"/>
+    <w:lsdException w:name="Medium List 2" w:semiHidden="0" w:uiPriority="66" w:unhideWhenUsed="0"/>
+    <w:lsdException w:name="Medium Grid 1" w:semiHidden="0" w:uiPriority="67" w:unhideWhenUsed="0"/>
+    <w:lsdException w:name="Medium Grid 2" w:semiHidden="0" w:uiPriority="68" w:unhideWhenUsed="0"/>
+    <w:lsdException w:name="Medium Grid 3" w:semiHidden="0" w:uiPriority="69" w:unhideWhenUsed="0"/>
+    <w:lsdException w:name="Dark List" w:semiHidden="0" w:uiPriority="70" w:unhideWhenUsed="0"/>
+    <w:lsdException w:name="Colorful Shading" w:semiHidden="0" w:uiPriority="71" w:unhideWhenUsed="0"/>
+    <w:lsdException w:name="Colorful List" w:semiHidden="0" w:uiPriority="72" w:unhideWhenUsed="0"/>
+    <w:lsdException w:name="Colorful Grid" w:semiHidden="0" w:uiPriority="73" w:unhideWhenUsed="0"/>
+    <w:lsdException w:name="Light Shading Accent 1" w:semiHidden="0" w:uiPriority="60" w:unhideWhenUsed="0"/>
+    <w:lsdException w:name="Light List Accent 1" w:semiHidden="0" w:uiPriority="61" w:unhideWhenUsed="0"/>
+    <w:lsdException w:name="Light Grid Accent 1" w:semiHidden="0" w:uiPriority="62" w:unhideWhenUsed="0"/>
+    <w:lsdException w:name="Medium Shading 1 Accent 1" w:semiHidden="0" w:uiPriority="63" w:unhideWhenUsed="0"/>
+    <w:lsdException w:name="Medium Shading 2 Accent 1" w:semiHidden="0" w:uiPriority="64" w:unhideWhenUsed="0"/>
+    <w:lsdException w:name="Medium List 1 Accent 1" w:semiHidden="0" w:uiPriority="65" w:unhideWhenUsed="0"/>
+    <w:lsdException w:name="Revision" w:unhideWhenUsed="0"/>
+    <w:lsdException w:name="List Paragraph" w:semiHidden="0" w:uiPriority="34" w:unhideWhenUsed="0" w:qFormat="1"/>
+    <w:lsdException w:name="Quote" w:semiHidden="0" w:uiPriority="29" w:unhideWhenUsed="0" w:qFormat="1"/>
+    <w:lsdException w:name="Intense Quote" w:semiHidden="0" w:uiPriority="30" w:unhideWhenUsed="0" w:qFormat="1"/>
+    <w:lsdException w:name="Medium List 2 Accent 1" w:semiHidden="0" w:uiPriority="66" w:unhideWhenUsed="0"/>
+    <w:lsdException w:name="Medium Grid 1 Accent 1" w:semiHidden="0" w:uiPriority="67" w:unhideWhenUsed="0"/>
+    <w:lsdException w:name="Medium Grid 2 Accent 1" w:semiHidden="0" w:uiPriority="68" w:unhideWhenUsed="0"/>
+    <w:lsdException w:name="Medium Grid 3 Accent 1" w:semiHidden="0" w:uiPriority="69" w:unhideWhenUsed="0"/>
+    <w:lsdException w:name="Dark List Accent 1" w:semiHidden="0" w:uiPriority="70" w:unhideWhenUsed="0"/>
+    <w:lsdException w:name="Colorful Shading Accent 1" w:semiHidden="0" w:uiPriority="71" w:unhideWhenUsed="0"/>
+    <w:lsdException w:name="Colorful List Accent 1" w:semiHidden="0" w:uiPriority="72" w:unhideWhenUsed="0"/>
+    <w:lsdException w:name="Colorful Grid Accent 1" w:semiHidden="0" w:uiPriority="73" w:unhideWhenUsed="0"/>
+    <w:lsdException w:name="Light Shading Accent 2" w:semiHidden="0" w:uiPriority="60" w:unhideWhenUsed="0"/>
+    <w:lsdException w:name="Light List Accent 2" w:semiHidden="0" w:uiPriority="61" w:unhideWhenUsed="0"/>
+    <w:lsdException w:name="Light Grid Accent 2" w:semiHidden="0" w:uiPriority="62" w:unhideWhenUsed="0"/>
+    <w:lsdException w:name="Medium Shading 1 Accent 2" w:semiHidden="0" w:uiPriority="63" w:unhideWhenUsed="0"/>
+    <w:lsdException w:name="Medium Shading 2 Accent 2" w:semiHidden="0" w:uiPriority="64" w:unhideWhenUsed="0"/>
+    <w:lsdException w:name="Medium List 1 Accent 2" w:semiHidden="0" w:uiPriority="65" w:unhideWhenUsed="0"/>
+    <w:lsdException w:name="Medium List 2 Accent 2" w:semiHidden="0" w:uiPriority="66" w:unhideWhenUsed="0"/>
+    <w:lsdException w:name="Medium Grid 1 Accent 2" w:semiHidden="0" w:uiPriority="67" w:unhideWhenUsed="0"/>
+    <w:lsdException w:name="Medium Grid 2 Accent 2" w:semiHidden="0" w:uiPriority="68" w:unhideWhenUsed="0"/>
+    <w:lsdException w:name="Medium Grid 3 Accent 2" w:semiHidden="0" w:uiPriority="69" w:unhideWhenUsed="0"/>
+    <w:lsdException w:name="Dark List Accent 2" w:semiHidden="0" w:uiPriority="70" w:unhideWhenUsed="0"/>
+    <w:lsdException w:name="Colorful Shading Accent 2" w:semiHidden="0" w:uiPriority="71" w:unhideWhenUsed="0"/>
+    <w:lsdException w:name="Colorful List Accent 2" w:semiHidden="0" w:uiPriority="72" w:unhideWhenUsed="0"/>
+    <w:lsdException w:name="Colorful Grid Accent 2" w:semiHidden="0" w:uiPriority="73" w:unhideWhenUsed="0"/>
+    <w:lsdException w:name="Light Shading Accent 3" w:semiHidden="0" w:uiPriority="60" w:unhideWhenUsed="0"/>
+    <w:lsdException w:name="Light List Accent 3" w:semiHidden="0" w:uiPriority="61" w:unhideWhenUsed="0"/>
+    <w:lsdException w:name="Light Grid Accent 3" w:semiHidden="0" w:uiPriority="62" w:unhideWhenUsed="0"/>
+    <w:lsdException w:name="Medium Shading 1 Accent 3" w:semiHidden="0" w:uiPriority="63" w:unhideWhenUsed="0"/>
+    <w:lsdException w:name="Medium Shading 2 Accent 3" w:semiHidden="0" w:uiPriority="64" w:unhideWhenUsed="0"/>
+    <w:lsdException w:name="Medium List 1 Accent 3" w:semiHidden="0" w:uiPriority="65" w:unhideWhenUsed="0"/>
+    <w:lsdException w:name="Medium List 2 Accent 3" w:semiHidden="0" w:uiPriority="66" w:unhideWhenUsed="0"/>
+    <w:lsdException w:name="Medium Grid 1 Accent 3" w:semiHidden="0" w:uiPriority="67" w:unhideWhenUsed="0"/>
+    <w:lsdException w:name="Medium Grid 2 Accent 3" w:semiHidden="0" w:uiPriority="68" w:unhideWhenUsed="0"/>
+    <w:lsdException w:name="Medium Grid 3 Accent 3" w:semiHidden="0" w:uiPriority="69" w:unhideWhenUsed="0"/>
+    <w:lsdException w:name="Dark List Accent 3" w:semiHidden="0" w:uiPriority="70" w:unhideWhenUsed="0"/>
+    <w:lsdException w:name="Colorful Shading Accent 3" w:semiHidden="0" w:uiPriority="71" w:unhideWhenUsed="0"/>
+    <w:lsdException w:name="Colorful List Accent 3" w:semiHidden="0" w:uiPriority="72" w:unhideWhenUsed="0"/>
+    <w:lsdException w:name="Colorful Grid Accent 3" w:semiHidden="0" w:uiPriority="73" w:unhideWhenUsed="0"/>
+    <w:lsdException w:name="Light Shading Accent 4" w:semiHidden="0" w:uiPriority="60" w:unhideWhenUsed="0"/>
+    <w:lsdException w:name="Light List Accent 4" w:semiHidden="0" w:uiPriority="61" w:unhideWhenUsed="0"/>
+    <w:lsdException w:name="Light Grid Accent 4" w:semiHidden="0" w:uiPriority="62" w:unhideWhenUsed="0"/>
+    <w:lsdException w:name="Medium Shading 1 Accent 4" w:semiHidden="0" w:uiPriority="63" w:unhideWhenUsed="0"/>
+    <w:lsdException w:name="Medium Shading 2 Accent 4" w:semiHidden="0" w:uiPriority="64" w:unhideWhenUsed="0"/>
+    <w:lsdException w:name="Medium List 1 Accent 4" w:semiHidden="0" w:uiPriority="65" w:unhideWhenUsed="0"/>
+    <w:lsdException w:name="Medium List 2 Accent 4" w:semiHidden="0" w:uiPriority="66" w:unhideWhenUsed="0"/>
+    <w:lsdException w:name="Medium Grid 1 Accent 4" w:semiHidden="0" w:uiPriority="67" w:unhideWhenUsed="0"/>
+    <w:lsdException w:name="Medium Grid 2 Accent 4" w:semiHidden="0" w:uiPriority="68" w:unhideWhenUsed="0"/>
+    <w:lsdException w:name="Medium Grid 3 Accent 4" w:semiHidden="0" w:uiPriority="69" w:unhideWhenUsed="0"/>
+    <w:lsdException w:name="Dark List Accent 4" w:semiHidden="0" w:uiPriority="70" w:unhideWhenUsed="0"/>
+    <w:lsdException w:name="Colorful Shading Accent 4" w:semiHidden="0" w:uiPriority="71" w:unhideWhenUsed="0"/>
+    <w:lsdException w:name="Colorful List Accent 4" w:semiHidden="0" w:uiPriority="72" w:unhideWhenUsed="0"/>
+    <w:lsdException w:name="Colorful Grid Accent 4" w:semiHidden="0" w:uiPriority="73" w:unhideWhenUsed="0"/>
+    <w:lsdException w:name="Light Shading Accent 5" w:semiHidden="0" w:uiPriority="60" w:unhideWhenUsed="0"/>
+    <w:lsdException w:name="Light List Accent 5" w:semiHidden="0" w:uiPriority="61" w:unhideWhenUsed="0"/>
+    <w:lsdException w:name="Light Grid Accent 5" w:semiHidden="0" w:uiPriority="62" w:unhideWhenUsed="0"/>
+    <w:lsdException w:name="Medium Shading 1 Accent 5" w:semiHidden="0" w:uiPriority="63" w:unhideWhenUsed="0"/>
+    <w:lsdException w:name="Medium Shading 2 Accent 5" w:semiHidden="0" w:uiPriority="64" w:unhideWhenUsed="0"/>
+    <w:lsdException w:name="Medium List 1 Accent 5" w:semiHidden="0" w:uiPriority="65" w:unhideWhenUsed="0"/>
+    <w:lsdException w:name="Medium List 2 Accent 5" w:semiHidden="0" w:uiPriority="66" w:unhideWhenUsed="0"/>
+    <w:lsdException w:name="Medium Grid 1 Accent 5" w:semiHidden="0" w:uiPriority="67" w:unhideWhenUsed="0"/>
+    <w:lsdException w:name="Medium Grid 2 Accent 5" w:semiHidden="0" w:uiPriority="68" w:unhideWhenUsed="0"/>
+    <w:lsdException w:name="Medium Grid 3 Accent 5" w:semiHidden="0" w:uiPriority="69" w:unhideWhenUsed="0"/>
+    <w:lsdException w:name="Dark List Accent 5" w:semiHidden="0" w:uiPriority="70" w:unhideWhenUsed="0"/>
+    <w:lsdException w:name="Colorful Shading Accent 5" w:semiHidden="0" w:uiPriority="71" w:unhideWhenUsed="0"/>
+    <w:lsdException w:name="Colorful List Accent 5" w:semiHidden="0" w:uiPriority="72" w:unhideWhenUsed="0"/>
+    <w:lsdException w:name="Colorful Grid Accent 5" w:semiHidden="0" w:uiPriority="73" w:unhideWhenUsed="0"/>
+    <w:lsdException w:name="Light Shading Accent 6" w:semiHidden="0" w:uiPriority="60" w:unhideWhenUsed="0"/>
+    <w:lsdException w:name="Light List Accent 6" w:semiHidden="0" w:uiPriority="61" w:unhideWhenUsed="0"/>
+    <w:lsdException w:name="Light Grid Accent 6" w:semiHidden="0" w:uiPriority="62" w:unhideWhenUsed="0"/>
+    <w:lsdException w:name="Medium Shading 1 Accent 6" w:semiHidden="0" w:uiPriority="63" w:unhideWhenUsed="0"/>
+    <w:lsdException w:name="Medium Shading 2 Accent 6" w:semiHidden="0" w:uiPriority="64" w:unhideWhenUsed="0"/>
+    <w:lsdException w:name="Medium List 1 Accent 6" w:semiHidden="0" w:uiPriority="65" w:unhideWhenUsed="0"/>
+    <w:lsdException w:name="Medium List 2 Accent 6" w:semiHidden="0" w:uiPriority="66" w:unhideWhenUsed="0"/>
+    <w:lsdException w:name="Medium Grid 1 Accent 6" w:semiHidden="0" w:uiPriority="67" w:unhideWhenUsed="0"/>
+    <w:lsdException w:name="Medium Grid 2 Accent 6" w:semiHidden="0" w:uiPriority="68" w:unhideWhenUsed="0"/>
+    <w:lsdException w:name="Medium Grid 3 Accent 6" w:semiHidden="0" w:uiPriority="69" w:unhideWhenUsed="0"/>
+    <w:lsdException w:name="Dark List Accent 6" w:semiHidden="0" w:uiPriority="70" w:unhideWhenUsed="0"/>
+    <w:lsdException w:name="Colorful Shading Accent 6" w:semiHidden="0" w:uiPriority="71" w:unhideWhenUsed="0"/>
+    <w:lsdException w:name="Colorful List Accent 6" w:semiHidden="0" w:uiPriority="72" w:unhideWhenUsed="0"/>
+    <w:lsdException w:name="Colorful Grid Accent 6" w:semiHidden="0" w:uiPriority="73" w:unhideWhenUsed="0"/>
+    <w:lsdException w:name="Subtle Emphasis" w:semiHidden="0" w:uiPriority="19" w:unhideWhenUsed="0" w:qFormat="1"/>
+    <w:lsdException w:name="Intense Emphasis" w:semiHidden="0" w:uiPriority="21" w:unhideWhenUsed="0" w:qFormat="1"/>
+    <w:lsdException w:name="Subtle Reference" w:semiHidden="0" w:uiPriority="31" w:unhideWhenUsed="0" w:qFormat="1"/>
+    <w:lsdException w:name="Intense Reference" w:semiHidden="0" w:uiPriority="32" w:unhideWhenUsed="0" w:qFormat="1"/>
+    <w:lsdException w:name="Book Title" w:semiHidden="0" w:uiPriority="33" w:unhideWhenUsed="0" w:qFormat="1"/>
+    <w:lsdException w:name="Bibliography" w:uiPriority="37"/>
+    <w:lsdException w:name="TOC Heading" w:uiPriority="39" w:qFormat="1"/>
   </w:latentStyles>
-  <w:style w:type="paragraph" w:default="1" w:styleId="Normal">
+  <w:style w:type="paragraph" w:default="1" w:styleId="a">
     <w:name w:val="Normal"/>
     <w:qFormat/>
     <w:rPr>
       <w:sz w:val="24"/>
     </w:rPr>
   </w:style>
-  <w:style w:type="paragraph" w:styleId="Heading1">
+  <w:style w:type="paragraph" w:styleId="1">
     <w:name w:val="heading 1"/>
-    <w:basedOn w:val="Normal"/>
-    <w:next w:val="Normal"/>
-    <w:link w:val="Heading1Char"/>
+    <w:basedOn w:val="a"/>
+    <w:next w:val="a"/>
+    <w:link w:val="10"/>
     <w:qFormat/>
     <w:pPr>
       <w:keepNext/>
@@ -4500,10 +4042,10 @@
       <w:sz w:val="32"/>
     </w:rPr>
   </w:style>
-  <w:style w:type="paragraph" w:styleId="Heading9">
+  <w:style w:type="paragraph" w:styleId="9">
     <w:name w:val="heading 9"/>
-    <w:basedOn w:val="Normal"/>
-    <w:next w:val="Normal"/>
+    <w:basedOn w:val="a"/>
+    <w:next w:val="a"/>
     <w:qFormat/>
     <w:pPr>
       <w:spacing w:before="240" w:after="60"/>
@@ -4514,13 +4056,13 @@
       <w:sz w:val="22"/>
     </w:rPr>
   </w:style>
-  <w:style w:type="character" w:default="1" w:styleId="DefaultParagraphFont">
+  <w:style w:type="character" w:default="1" w:styleId="a0">
     <w:name w:val="Default Paragraph Font"/>
     <w:uiPriority w:val="1"/>
     <w:semiHidden/>
     <w:unhideWhenUsed/>
   </w:style>
-  <w:style w:type="table" w:default="1" w:styleId="TableNormal">
+  <w:style w:type="table" w:default="1" w:styleId="a1">
     <w:name w:val="Normal Table"/>
     <w:uiPriority w:val="99"/>
     <w:semiHidden/>
@@ -4535,15 +4077,15 @@
       </w:tblCellMar>
     </w:tblPr>
   </w:style>
-  <w:style w:type="numbering" w:default="1" w:styleId="NoList">
+  <w:style w:type="numbering" w:default="1" w:styleId="a2">
     <w:name w:val="No List"/>
     <w:uiPriority w:val="99"/>
     <w:semiHidden/>
     <w:unhideWhenUsed/>
   </w:style>
-  <w:style w:type="paragraph" w:styleId="BodyText">
+  <w:style w:type="paragraph" w:styleId="a3">
     <w:name w:val="Body Text"/>
-    <w:basedOn w:val="Normal"/>
+    <w:basedOn w:val="a"/>
     <w:pPr>
       <w:tabs>
         <w:tab w:val="left" w:pos="318"/>
@@ -4555,56 +4097,56 @@
       <w:u w:val="single"/>
     </w:rPr>
   </w:style>
-  <w:style w:type="paragraph" w:styleId="BalloonText">
+  <w:style w:type="paragraph" w:styleId="a4">
     <w:name w:val="Balloon Text"/>
-    <w:basedOn w:val="Normal"/>
-    <w:link w:val="BalloonTextChar"/>
+    <w:basedOn w:val="a"/>
+    <w:link w:val="a5"/>
     <w:rPr>
       <w:rFonts w:ascii="Tahoma" w:hAnsi="Tahoma"/>
       <w:sz w:val="16"/>
     </w:rPr>
   </w:style>
-  <w:style w:type="paragraph" w:styleId="NoSpacing">
+  <w:style w:type="paragraph" w:styleId="a6">
     <w:name w:val="No Spacing"/>
     <w:qFormat/>
     <w:rPr>
       <w:sz w:val="24"/>
     </w:rPr>
   </w:style>
-  <w:style w:type="paragraph" w:customStyle="1" w:styleId="a">
+  <w:style w:type="paragraph" w:customStyle="1" w:styleId="a7">
     <w:name w:val="???????"/>
-    <w:basedOn w:val="Normal"/>
+    <w:basedOn w:val="a"/>
   </w:style>
-  <w:style w:type="character" w:styleId="LineNumber">
+  <w:style w:type="character" w:styleId="a8">
     <w:name w:val="line number"/>
-    <w:basedOn w:val="DefaultParagraphFont"/>
+    <w:basedOn w:val="a0"/>
     <w:semiHidden/>
   </w:style>
-  <w:style w:type="character" w:styleId="Hyperlink">
+  <w:style w:type="character" w:styleId="a9">
     <w:name w:val="Hyperlink"/>
     <w:rPr>
       <w:color w:val="0000FF"/>
       <w:u w:val="single"/>
     </w:rPr>
   </w:style>
-  <w:style w:type="character" w:customStyle="1" w:styleId="Heading1Char">
-    <w:name w:val="Heading 1 Char"/>
-    <w:link w:val="Heading1"/>
+  <w:style w:type="character" w:customStyle="1" w:styleId="10">
+    <w:name w:val="Заголовок 1 Знак"/>
+    <w:link w:val="1"/>
     <w:rPr>
       <w:rFonts w:ascii="Cambria" w:hAnsi="Cambria"/>
       <w:b/>
       <w:sz w:val="32"/>
     </w:rPr>
   </w:style>
-  <w:style w:type="character" w:customStyle="1" w:styleId="BalloonTextChar">
-    <w:name w:val="Balloon Text Char"/>
-    <w:link w:val="BalloonText"/>
+  <w:style w:type="character" w:customStyle="1" w:styleId="a5">
+    <w:name w:val="Текст выноски Знак"/>
+    <w:link w:val="a4"/>
     <w:rPr>
       <w:rFonts w:ascii="Tahoma" w:hAnsi="Tahoma"/>
       <w:sz w:val="16"/>
     </w:rPr>
   </w:style>
-  <w:style w:type="character" w:styleId="SubtleEmphasis">
+  <w:style w:type="character" w:styleId="aa">
     <w:name w:val="Subtle Emphasis"/>
     <w:qFormat/>
     <w:rPr>
@@ -4621,16 +4163,17 @@
   <w:style w:type="character" w:customStyle="1" w:styleId="g2">
     <w:name w:val="g2"/>
   </w:style>
-  <w:style w:type="character" w:customStyle="1" w:styleId="a0">
+  <w:style w:type="character" w:customStyle="1" w:styleId="ab">
     <w:name w:val="???????? ????? ??????"/>
     <w:rPr>
       <w:rFonts w:ascii="Calibri" w:hAnsi="Calibri"/>
     </w:rPr>
   </w:style>
-  <w:style w:type="table" w:styleId="TableSimple1">
+  <w:style w:type="table" w:styleId="11">
     <w:name w:val="Table Simple 1"/>
-    <w:basedOn w:val="TableNormal"/>
+    <w:basedOn w:val="a1"/>
     <w:tblPr>
+      <w:tblInd w:w="0" w:type="dxa"/>
       <w:tblBorders>
         <w:top w:val="single" w:sz="4" w:space="0" w:color="000000"/>
         <w:left w:val="single" w:sz="4" w:space="0" w:color="000000"/>
@@ -4639,12 +4182,19 @@
         <w:insideH w:val="single" w:sz="4" w:space="0" w:color="000000"/>
         <w:insideV w:val="single" w:sz="4" w:space="0" w:color="000000"/>
       </w:tblBorders>
+      <w:tblCellMar>
+        <w:top w:w="0" w:type="dxa"/>
+        <w:left w:w="108" w:type="dxa"/>
+        <w:bottom w:w="0" w:type="dxa"/>
+        <w:right w:w="108" w:type="dxa"/>
+      </w:tblCellMar>
     </w:tblPr>
   </w:style>
-  <w:style w:type="table" w:styleId="TableGrid">
+  <w:style w:type="table" w:styleId="ac">
     <w:name w:val="Table Grid"/>
-    <w:basedOn w:val="TableNormal"/>
+    <w:basedOn w:val="a1"/>
     <w:tblPr>
+      <w:tblInd w:w="0" w:type="dxa"/>
       <w:tblBorders>
         <w:top w:val="single" w:sz="4" w:space="0" w:color="auto"/>
         <w:left w:val="single" w:sz="4" w:space="0" w:color="auto"/>
@@ -4653,7 +4203,203 @@
         <w:insideH w:val="single" w:sz="4" w:space="0" w:color="auto"/>
         <w:insideV w:val="single" w:sz="4" w:space="0" w:color="auto"/>
       </w:tblBorders>
+      <w:tblCellMar>
+        <w:top w:w="0" w:type="dxa"/>
+        <w:left w:w="108" w:type="dxa"/>
+        <w:bottom w:w="0" w:type="dxa"/>
+        <w:right w:w="108" w:type="dxa"/>
+      </w:tblCellMar>
     </w:tblPr>
+  </w:style>
+</w:styles>
+</file>
+
+<file path=word/stylesWithEffects.xml><?xml version="1.0" encoding="utf-8"?>
+<w:styles xmlns:wpc="http://schemas.microsoft.com/office/word/2010/wordprocessingCanvas" xmlns:mc="http://schemas.openxmlformats.org/markup-compatibility/2006" xmlns:o="urn:schemas-microsoft-com:office:office" xmlns:r="http://schemas.openxmlformats.org/officeDocument/2006/relationships" xmlns:m="http://schemas.openxmlformats.org/officeDocument/2006/math" xmlns:v="urn:schemas-microsoft-com:vml" xmlns:wp14="http://schemas.microsoft.com/office/word/2010/wordprocessingDrawing" xmlns:wp="http://schemas.openxmlformats.org/drawingml/2006/wordprocessingDrawing" xmlns:w10="urn:schemas-microsoft-com:office:word" xmlns:w="http://schemas.openxmlformats.org/wordprocessingml/2006/main" xmlns:w14="http://schemas.microsoft.com/office/word/2010/wordml" xmlns:wpg="http://schemas.microsoft.com/office/word/2010/wordprocessingGroup" xmlns:wpi="http://schemas.microsoft.com/office/word/2010/wordprocessingInk" xmlns:wne="http://schemas.microsoft.com/office/word/2006/wordml" xmlns:wps="http://schemas.microsoft.com/office/word/2010/wordprocessingShape" mc:Ignorable="w14 wp14">
+  <w:docDefaults>
+    <w:rPrDefault>
+      <w:rPr>
+        <w:rFonts w:asciiTheme="minorHAnsi" w:eastAsiaTheme="minorEastAsia" w:hAnsiTheme="minorHAnsi" w:cstheme="minorBidi"/>
+        <w:sz w:val="22"/>
+        <w:szCs w:val="22"/>
+        <w:lang w:val="ru-RU" w:eastAsia="ru-RU" w:bidi="ar-SA"/>
+      </w:rPr>
+    </w:rPrDefault>
+    <w:pPrDefault>
+      <w:pPr>
+        <w:spacing w:after="200" w:line="276" w:lineRule="auto"/>
+      </w:pPr>
+    </w:pPrDefault>
+  </w:docDefaults>
+  <w:latentStyles w:defLockedState="0" w:defUIPriority="99" w:defSemiHidden="1" w:defUnhideWhenUsed="1" w:defQFormat="0" w:count="267">
+    <w:lsdException w:name="Normal" w:semiHidden="0" w:uiPriority="0" w:unhideWhenUsed="0" w:qFormat="1"/>
+    <w:lsdException w:name="heading 1" w:semiHidden="0" w:uiPriority="9" w:unhideWhenUsed="0" w:qFormat="1"/>
+    <w:lsdException w:name="heading 2" w:uiPriority="9" w:qFormat="1"/>
+    <w:lsdException w:name="heading 3" w:uiPriority="9" w:qFormat="1"/>
+    <w:lsdException w:name="heading 4" w:uiPriority="9" w:qFormat="1"/>
+    <w:lsdException w:name="heading 5" w:uiPriority="9" w:qFormat="1"/>
+    <w:lsdException w:name="heading 6" w:uiPriority="9" w:qFormat="1"/>
+    <w:lsdException w:name="heading 7" w:uiPriority="9" w:qFormat="1"/>
+    <w:lsdException w:name="heading 8" w:uiPriority="9" w:qFormat="1"/>
+    <w:lsdException w:name="heading 9" w:uiPriority="9" w:qFormat="1"/>
+    <w:lsdException w:name="toc 1" w:uiPriority="39"/>
+    <w:lsdException w:name="toc 2" w:uiPriority="39"/>
+    <w:lsdException w:name="toc 3" w:uiPriority="39"/>
+    <w:lsdException w:name="toc 4" w:uiPriority="39"/>
+    <w:lsdException w:name="toc 5" w:uiPriority="39"/>
+    <w:lsdException w:name="toc 6" w:uiPriority="39"/>
+    <w:lsdException w:name="toc 7" w:uiPriority="39"/>
+    <w:lsdException w:name="toc 8" w:uiPriority="39"/>
+    <w:lsdException w:name="toc 9" w:uiPriority="39"/>
+    <w:lsdException w:name="caption" w:uiPriority="35" w:qFormat="1"/>
+    <w:lsdException w:name="Title" w:semiHidden="0" w:uiPriority="10" w:unhideWhenUsed="0" w:qFormat="1"/>
+    <w:lsdException w:name="Default Paragraph Font" w:uiPriority="1"/>
+    <w:lsdException w:name="Subtitle" w:semiHidden="0" w:uiPriority="11" w:unhideWhenUsed="0" w:qFormat="1"/>
+    <w:lsdException w:name="Strong" w:semiHidden="0" w:uiPriority="22" w:unhideWhenUsed="0" w:qFormat="1"/>
+    <w:lsdException w:name="Emphasis" w:semiHidden="0" w:uiPriority="20" w:unhideWhenUsed="0" w:qFormat="1"/>
+    <w:lsdException w:name="Table Grid" w:semiHidden="0" w:uiPriority="59" w:unhideWhenUsed="0"/>
+    <w:lsdException w:name="Placeholder Text" w:unhideWhenUsed="0"/>
+    <w:lsdException w:name="No Spacing" w:semiHidden="0" w:uiPriority="1" w:unhideWhenUsed="0" w:qFormat="1"/>
+    <w:lsdException w:name="Light Shading" w:semiHidden="0" w:uiPriority="60" w:unhideWhenUsed="0"/>
+    <w:lsdException w:name="Light List" w:semiHidden="0" w:uiPriority="61" w:unhideWhenUsed="0"/>
+    <w:lsdException w:name="Light Grid" w:semiHidden="0" w:uiPriority="62" w:unhideWhenUsed="0"/>
+    <w:lsdException w:name="Medium Shading 1" w:semiHidden="0" w:uiPriority="63" w:unhideWhenUsed="0"/>
+    <w:lsdException w:name="Medium Shading 2" w:semiHidden="0" w:uiPriority="64" w:unhideWhenUsed="0"/>
+    <w:lsdException w:name="Medium List 1" w:semiHidden="0" w:uiPriority="65" w:unhideWhenUsed="0"/>
+    <w:lsdException w:name="Medium List 2" w:semiHidden="0" w:uiPriority="66" w:unhideWhenUsed="0"/>
+    <w:lsdException w:name="Medium Grid 1" w:semiHidden="0" w:uiPriority="67" w:unhideWhenUsed="0"/>
+    <w:lsdException w:name="Medium Grid 2" w:semiHidden="0" w:uiPriority="68" w:unhideWhenUsed="0"/>
+    <w:lsdException w:name="Medium Grid 3" w:semiHidden="0" w:uiPriority="69" w:unhideWhenUsed="0"/>
+    <w:lsdException w:name="Dark List" w:semiHidden="0" w:uiPriority="70" w:unhideWhenUsed="0"/>
+    <w:lsdException w:name="Colorful Shading" w:semiHidden="0" w:uiPriority="71" w:unhideWhenUsed="0"/>
+    <w:lsdException w:name="Colorful List" w:semiHidden="0" w:uiPriority="72" w:unhideWhenUsed="0"/>
+    <w:lsdException w:name="Colorful Grid" w:semiHidden="0" w:uiPriority="73" w:unhideWhenUsed="0"/>
+    <w:lsdException w:name="Light Shading Accent 1" w:semiHidden="0" w:uiPriority="60" w:unhideWhenUsed="0"/>
+    <w:lsdException w:name="Light List Accent 1" w:semiHidden="0" w:uiPriority="61" w:unhideWhenUsed="0"/>
+    <w:lsdException w:name="Light Grid Accent 1" w:semiHidden="0" w:uiPriority="62" w:unhideWhenUsed="0"/>
+    <w:lsdException w:name="Medium Shading 1 Accent 1" w:semiHidden="0" w:uiPriority="63" w:unhideWhenUsed="0"/>
+    <w:lsdException w:name="Medium Shading 2 Accent 1" w:semiHidden="0" w:uiPriority="64" w:unhideWhenUsed="0"/>
+    <w:lsdException w:name="Medium List 1 Accent 1" w:semiHidden="0" w:uiPriority="65" w:unhideWhenUsed="0"/>
+    <w:lsdException w:name="Revision" w:unhideWhenUsed="0"/>
+    <w:lsdException w:name="List Paragraph" w:semiHidden="0" w:uiPriority="34" w:unhideWhenUsed="0" w:qFormat="1"/>
+    <w:lsdException w:name="Quote" w:semiHidden="0" w:uiPriority="29" w:unhideWhenUsed="0" w:qFormat="1"/>
+    <w:lsdException w:name="Intense Quote" w:semiHidden="0" w:uiPriority="30" w:unhideWhenUsed="0" w:qFormat="1"/>
+    <w:lsdException w:name="Medium List 2 Accent 1" w:semiHidden="0" w:uiPriority="66" w:unhideWhenUsed="0"/>
+    <w:lsdException w:name="Medium Grid 1 Accent 1" w:semiHidden="0" w:uiPriority="67" w:unhideWhenUsed="0"/>
+    <w:lsdException w:name="Medium Grid 2 Accent 1" w:semiHidden="0" w:uiPriority="68" w:unhideWhenUsed="0"/>
+    <w:lsdException w:name="Medium Grid 3 Accent 1" w:semiHidden="0" w:uiPriority="69" w:unhideWhenUsed="0"/>
+    <w:lsdException w:name="Dark List Accent 1" w:semiHidden="0" w:uiPriority="70" w:unhideWhenUsed="0"/>
+    <w:lsdException w:name="Colorful Shading Accent 1" w:semiHidden="0" w:uiPriority="71" w:unhideWhenUsed="0"/>
+    <w:lsdException w:name="Colorful List Accent 1" w:semiHidden="0" w:uiPriority="72" w:unhideWhenUsed="0"/>
+    <w:lsdException w:name="Colorful Grid Accent 1" w:semiHidden="0" w:uiPriority="73" w:unhideWhenUsed="0"/>
+    <w:lsdException w:name="Light Shading Accent 2" w:semiHidden="0" w:uiPriority="60" w:unhideWhenUsed="0"/>
+    <w:lsdException w:name="Light List Accent 2" w:semiHidden="0" w:uiPriority="61" w:unhideWhenUsed="0"/>
+    <w:lsdException w:name="Light Grid Accent 2" w:semiHidden="0" w:uiPriority="62" w:unhideWhenUsed="0"/>
+    <w:lsdException w:name="Medium Shading 1 Accent 2" w:semiHidden="0" w:uiPriority="63" w:unhideWhenUsed="0"/>
+    <w:lsdException w:name="Medium Shading 2 Accent 2" w:semiHidden="0" w:uiPriority="64" w:unhideWhenUsed="0"/>
+    <w:lsdException w:name="Medium List 1 Accent 2" w:semiHidden="0" w:uiPriority="65" w:unhideWhenUsed="0"/>
+    <w:lsdException w:name="Medium List 2 Accent 2" w:semiHidden="0" w:uiPriority="66" w:unhideWhenUsed="0"/>
+    <w:lsdException w:name="Medium Grid 1 Accent 2" w:semiHidden="0" w:uiPriority="67" w:unhideWhenUsed="0"/>
+    <w:lsdException w:name="Medium Grid 2 Accent 2" w:semiHidden="0" w:uiPriority="68" w:unhideWhenUsed="0"/>
+    <w:lsdException w:name="Medium Grid 3 Accent 2" w:semiHidden="0" w:uiPriority="69" w:unhideWhenUsed="0"/>
+    <w:lsdException w:name="Dark List Accent 2" w:semiHidden="0" w:uiPriority="70" w:unhideWhenUsed="0"/>
+    <w:lsdException w:name="Colorful Shading Accent 2" w:semiHidden="0" w:uiPriority="71" w:unhideWhenUsed="0"/>
+    <w:lsdException w:name="Colorful List Accent 2" w:semiHidden="0" w:uiPriority="72" w:unhideWhenUsed="0"/>
+    <w:lsdException w:name="Colorful Grid Accent 2" w:semiHidden="0" w:uiPriority="73" w:unhideWhenUsed="0"/>
+    <w:lsdException w:name="Light Shading Accent 3" w:semiHidden="0" w:uiPriority="60" w:unhideWhenUsed="0"/>
+    <w:lsdException w:name="Light List Accent 3" w:semiHidden="0" w:uiPriority="61" w:unhideWhenUsed="0"/>
+    <w:lsdException w:name="Light Grid Accent 3" w:semiHidden="0" w:uiPriority="62" w:unhideWhenUsed="0"/>
+    <w:lsdException w:name="Medium Shading 1 Accent 3" w:semiHidden="0" w:uiPriority="63" w:unhideWhenUsed="0"/>
+    <w:lsdException w:name="Medium Shading 2 Accent 3" w:semiHidden="0" w:uiPriority="64" w:unhideWhenUsed="0"/>
+    <w:lsdException w:name="Medium List 1 Accent 3" w:semiHidden="0" w:uiPriority="65" w:unhideWhenUsed="0"/>
+    <w:lsdException w:name="Medium List 2 Accent 3" w:semiHidden="0" w:uiPriority="66" w:unhideWhenUsed="0"/>
+    <w:lsdException w:name="Medium Grid 1 Accent 3" w:semiHidden="0" w:uiPriority="67" w:unhideWhenUsed="0"/>
+    <w:lsdException w:name="Medium Grid 2 Accent 3" w:semiHidden="0" w:uiPriority="68" w:unhideWhenUsed="0"/>
+    <w:lsdException w:name="Medium Grid 3 Accent 3" w:semiHidden="0" w:uiPriority="69" w:unhideWhenUsed="0"/>
+    <w:lsdException w:name="Dark List Accent 3" w:semiHidden="0" w:uiPriority="70" w:unhideWhenUsed="0"/>
+    <w:lsdException w:name="Colorful Shading Accent 3" w:semiHidden="0" w:uiPriority="71" w:unhideWhenUsed="0"/>
+    <w:lsdException w:name="Colorful List Accent 3" w:semiHidden="0" w:uiPriority="72" w:unhideWhenUsed="0"/>
+    <w:lsdException w:name="Colorful Grid Accent 3" w:semiHidden="0" w:uiPriority="73" w:unhideWhenUsed="0"/>
+    <w:lsdException w:name="Light Shading Accent 4" w:semiHidden="0" w:uiPriority="60" w:unhideWhenUsed="0"/>
+    <w:lsdException w:name="Light List Accent 4" w:semiHidden="0" w:uiPriority="61" w:unhideWhenUsed="0"/>
+    <w:lsdException w:name="Light Grid Accent 4" w:semiHidden="0" w:uiPriority="62" w:unhideWhenUsed="0"/>
+    <w:lsdException w:name="Medium Shading 1 Accent 4" w:semiHidden="0" w:uiPriority="63" w:unhideWhenUsed="0"/>
+    <w:lsdException w:name="Medium Shading 2 Accent 4" w:semiHidden="0" w:uiPriority="64" w:unhideWhenUsed="0"/>
+    <w:lsdException w:name="Medium List 1 Accent 4" w:semiHidden="0" w:uiPriority="65" w:unhideWhenUsed="0"/>
+    <w:lsdException w:name="Medium List 2 Accent 4" w:semiHidden="0" w:uiPriority="66" w:unhideWhenUsed="0"/>
+    <w:lsdException w:name="Medium Grid 1 Accent 4" w:semiHidden="0" w:uiPriority="67" w:unhideWhenUsed="0"/>
+    <w:lsdException w:name="Medium Grid 2 Accent 4" w:semiHidden="0" w:uiPriority="68" w:unhideWhenUsed="0"/>
+    <w:lsdException w:name="Medium Grid 3 Accent 4" w:semiHidden="0" w:uiPriority="69" w:unhideWhenUsed="0"/>
+    <w:lsdException w:name="Dark List Accent 4" w:semiHidden="0" w:uiPriority="70" w:unhideWhenUsed="0"/>
+    <w:lsdException w:name="Colorful Shading Accent 4" w:semiHidden="0" w:uiPriority="71" w:unhideWhenUsed="0"/>
+    <w:lsdException w:name="Colorful List Accent 4" w:semiHidden="0" w:uiPriority="72" w:unhideWhenUsed="0"/>
+    <w:lsdException w:name="Colorful Grid Accent 4" w:semiHidden="0" w:uiPriority="73" w:unhideWhenUsed="0"/>
+    <w:lsdException w:name="Light Shading Accent 5" w:semiHidden="0" w:uiPriority="60" w:unhideWhenUsed="0"/>
+    <w:lsdException w:name="Light List Accent 5" w:semiHidden="0" w:uiPriority="61" w:unhideWhenUsed="0"/>
+    <w:lsdException w:name="Light Grid Accent 5" w:semiHidden="0" w:uiPriority="62" w:unhideWhenUsed="0"/>
+    <w:lsdException w:name="Medium Shading 1 Accent 5" w:semiHidden="0" w:uiPriority="63" w:unhideWhenUsed="0"/>
+    <w:lsdException w:name="Medium Shading 2 Accent 5" w:semiHidden="0" w:uiPriority="64" w:unhideWhenUsed="0"/>
+    <w:lsdException w:name="Medium List 1 Accent 5" w:semiHidden="0" w:uiPriority="65" w:unhideWhenUsed="0"/>
+    <w:lsdException w:name="Medium List 2 Accent 5" w:semiHidden="0" w:uiPriority="66" w:unhideWhenUsed="0"/>
+    <w:lsdException w:name="Medium Grid 1 Accent 5" w:semiHidden="0" w:uiPriority="67" w:unhideWhenUsed="0"/>
+    <w:lsdException w:name="Medium Grid 2 Accent 5" w:semiHidden="0" w:uiPriority="68" w:unhideWhenUsed="0"/>
+    <w:lsdException w:name="Medium Grid 3 Accent 5" w:semiHidden="0" w:uiPriority="69" w:unhideWhenUsed="0"/>
+    <w:lsdException w:name="Dark List Accent 5" w:semiHidden="0" w:uiPriority="70" w:unhideWhenUsed="0"/>
+    <w:lsdException w:name="Colorful Shading Accent 5" w:semiHidden="0" w:uiPriority="71" w:unhideWhenUsed="0"/>
+    <w:lsdException w:name="Colorful List Accent 5" w:semiHidden="0" w:uiPriority="72" w:unhideWhenUsed="0"/>
+    <w:lsdException w:name="Colorful Grid Accent 5" w:semiHidden="0" w:uiPriority="73" w:unhideWhenUsed="0"/>
+    <w:lsdException w:name="Light Shading Accent 6" w:semiHidden="0" w:uiPriority="60" w:unhideWhenUsed="0"/>
+    <w:lsdException w:name="Light List Accent 6" w:semiHidden="0" w:uiPriority="61" w:unhideWhenUsed="0"/>
+    <w:lsdException w:name="Light Grid Accent 6" w:semiHidden="0" w:uiPriority="62" w:unhideWhenUsed="0"/>
+    <w:lsdException w:name="Medium Shading 1 Accent 6" w:semiHidden="0" w:uiPriority="63" w:unhideWhenUsed="0"/>
+    <w:lsdException w:name="Medium Shading 2 Accent 6" w:semiHidden="0" w:uiPriority="64" w:unhideWhenUsed="0"/>
+    <w:lsdException w:name="Medium List 1 Accent 6" w:semiHidden="0" w:uiPriority="65" w:unhideWhenUsed="0"/>
+    <w:lsdException w:name="Medium List 2 Accent 6" w:semiHidden="0" w:uiPriority="66" w:unhideWhenUsed="0"/>
+    <w:lsdException w:name="Medium Grid 1 Accent 6" w:semiHidden="0" w:uiPriority="67" w:unhideWhenUsed="0"/>
+    <w:lsdException w:name="Medium Grid 2 Accent 6" w:semiHidden="0" w:uiPriority="68" w:unhideWhenUsed="0"/>
+    <w:lsdException w:name="Medium Grid 3 Accent 6" w:semiHidden="0" w:uiPriority="69" w:unhideWhenUsed="0"/>
+    <w:lsdException w:name="Dark List Accent 6" w:semiHidden="0" w:uiPriority="70" w:unhideWhenUsed="0"/>
+    <w:lsdException w:name="Colorful Shading Accent 6" w:semiHidden="0" w:uiPriority="71" w:unhideWhenUsed="0"/>
+    <w:lsdException w:name="Colorful List Accent 6" w:semiHidden="0" w:uiPriority="72" w:unhideWhenUsed="0"/>
+    <w:lsdException w:name="Colorful Grid Accent 6" w:semiHidden="0" w:uiPriority="73" w:unhideWhenUsed="0"/>
+    <w:lsdException w:name="Subtle Emphasis" w:semiHidden="0" w:uiPriority="19" w:unhideWhenUsed="0" w:qFormat="1"/>
+    <w:lsdException w:name="Intense Emphasis" w:semiHidden="0" w:uiPriority="21" w:unhideWhenUsed="0" w:qFormat="1"/>
+    <w:lsdException w:name="Subtle Reference" w:semiHidden="0" w:uiPriority="31" w:unhideWhenUsed="0" w:qFormat="1"/>
+    <w:lsdException w:name="Intense Reference" w:semiHidden="0" w:uiPriority="32" w:unhideWhenUsed="0" w:qFormat="1"/>
+    <w:lsdException w:name="Book Title" w:semiHidden="0" w:uiPriority="33" w:unhideWhenUsed="0" w:qFormat="1"/>
+    <w:lsdException w:name="Bibliography" w:uiPriority="37"/>
+    <w:lsdException w:name="TOC Heading" w:uiPriority="39" w:qFormat="1"/>
+  </w:latentStyles>
+  <w:style w:type="paragraph" w:default="1" w:styleId="a">
+    <w:name w:val="Normal"/>
+    <w:qFormat/>
+  </w:style>
+  <w:style w:type="character" w:default="1" w:styleId="a0">
+    <w:name w:val="Default Paragraph Font"/>
+    <w:uiPriority w:val="1"/>
+    <w:semiHidden/>
+    <w:unhideWhenUsed/>
+  </w:style>
+  <w:style w:type="table" w:default="1" w:styleId="a1">
+    <w:name w:val="Normal Table"/>
+    <w:uiPriority w:val="99"/>
+    <w:semiHidden/>
+    <w:unhideWhenUsed/>
+    <w:tblPr>
+      <w:tblInd w:w="0" w:type="dxa"/>
+      <w:tblCellMar>
+        <w:top w:w="0" w:type="dxa"/>
+        <w:left w:w="108" w:type="dxa"/>
+        <w:bottom w:w="0" w:type="dxa"/>
+        <w:right w:w="108" w:type="dxa"/>
+      </w:tblCellMar>
+    </w:tblPr>
+  </w:style>
+  <w:style w:type="numbering" w:default="1" w:styleId="a2">
+    <w:name w:val="No List"/>
+    <w:uiPriority w:val="99"/>
+    <w:semiHidden/>
+    <w:unhideWhenUsed/>
   </w:style>
 </w:styles>
 </file>
@@ -4701,7 +4447,7 @@
     </a:clrScheme>
     <a:fontScheme name="Office">
       <a:majorFont>
-        <a:latin typeface="Calibri Light" panose="020F0302020204030204"/>
+        <a:latin typeface="Calibri Light"/>
         <a:ea typeface=""/>
         <a:cs typeface=""/>
         <a:font script="Jpan" typeface="游ゴシック Light"/>
@@ -4736,7 +4482,7 @@
         <a:font script="Geor" typeface="Sylfaen"/>
       </a:majorFont>
       <a:minorFont>
-        <a:latin typeface="Calibri" panose="020F0502020204030204"/>
+        <a:latin typeface="Calibri"/>
         <a:ea typeface=""/>
         <a:cs typeface=""/>
         <a:font script="Jpan" typeface="游明朝"/>
@@ -4913,7 +4659,7 @@
   <a:extraClrSchemeLst/>
   <a:extLst>
     <a:ext uri="{05A4C25C-085E-4340-85A3-A5531E510DB2}">
-      <thm15:themeFamily xmlns:thm15="http://schemas.microsoft.com/office/thememl/2012/main" name="Office Theme" id="{62F939B6-93AF-4DB8-9C6B-D6C7DFDC589F}" vid="{4A3C46E8-61CC-4603-A589-7422A47A8E4A}"/>
+      <thm15:themeFamily xmlns="" xmlns:thm15="http://schemas.microsoft.com/office/thememl/2012/main" name="Office Theme" id="{62F939B6-93AF-4DB8-9C6B-D6C7DFDC589F}" vid="{4A3C46E8-61CC-4603-A589-7422A47A8E4A}"/>
     </a:ext>
   </a:extLst>
 </a:theme>

--- a/CARDOC/DocTemplates/general.docx
+++ b/CARDOC/DocTemplates/general.docx
@@ -215,8 +215,6 @@
         </w:rPr>
         <w:t xml:space="preserve"> </w:t>
       </w:r>
-      <w:bookmarkStart w:id="0" w:name="_GoBack"/>
-      <w:bookmarkEnd w:id="0"/>
       <w:r>
         <w:rPr>
           <w:szCs w:val="24"/>
@@ -1510,6 +1508,7 @@
             <w:pPr>
               <w:rPr>
                 <w:szCs w:val="24"/>
+                <w:lang w:val="uk-UA"/>
               </w:rPr>
             </w:pPr>
             <w:r>
@@ -1560,21 +1559,13 @@
               <w:rPr>
                 <w:szCs w:val="24"/>
               </w:rPr>
-              <w:t xml:space="preserve"> "</w:t>
-            </w:r>
-            <w:proofErr w:type="gramStart"/>
-            <w:r>
-              <w:rPr>
-                <w:szCs w:val="24"/>
-              </w:rPr>
-              <w:t>" :</w:t>
-            </w:r>
-            <w:proofErr w:type="gramEnd"/>
-            <w:r>
-              <w:rPr>
-                <w:szCs w:val="24"/>
-              </w:rPr>
-              <w:t xml:space="preserve"> Model[i].</w:t>
+              <w:t xml:space="preserve"> "" : Model[</w:t>
+            </w:r>
+            <w:r>
+              <w:rPr>
+                <w:szCs w:val="24"/>
+              </w:rPr>
+              <w:t>i].</w:t>
             </w:r>
             <w:proofErr w:type="spellStart"/>
             <w:r>
@@ -1602,21 +1593,7 @@
               <w:rPr>
                 <w:szCs w:val="24"/>
               </w:rPr>
-              <w:t xml:space="preserve">") %&gt;&lt;% </w:t>
-            </w:r>
-            <w:proofErr w:type="spellStart"/>
-            <w:r>
-              <w:rPr>
-                <w:szCs w:val="24"/>
-              </w:rPr>
-              <w:t>AppendRow</w:t>
-            </w:r>
-            <w:proofErr w:type="spellEnd"/>
-            <w:r>
-              <w:rPr>
-                <w:szCs w:val="24"/>
-              </w:rPr>
-              <w:t>(); %&gt;</w:t>
+              <w:t>")</w:t>
             </w:r>
           </w:p>
         </w:tc>
@@ -1645,7 +1622,6 @@
               <w:t>&lt;%= Model[i].</w:t>
             </w:r>
             <w:proofErr w:type="spellStart"/>
-            <w:proofErr w:type="gramStart"/>
             <w:r>
               <w:rPr>
                 <w:szCs w:val="24"/>
@@ -1657,15 +1633,37 @@
               <w:rPr>
                 <w:szCs w:val="24"/>
               </w:rPr>
-              <w:t>(</w:t>
-            </w:r>
-            <w:proofErr w:type="gramEnd"/>
-            <w:r>
-              <w:rPr>
-                <w:szCs w:val="24"/>
-              </w:rPr>
-              <w:t>) %&gt;</w:t>
-            </w:r>
+              <w:t>() %&gt;</w:t>
+            </w:r>
+            <w:r>
+              <w:rPr>
+                <w:szCs w:val="24"/>
+              </w:rPr>
+              <w:t xml:space="preserve">%&gt;&lt;% </w:t>
+            </w:r>
+            <w:proofErr w:type="spellStart"/>
+            <w:r>
+              <w:rPr>
+                <w:szCs w:val="24"/>
+              </w:rPr>
+              <w:t>AppendRow</w:t>
+            </w:r>
+            <w:proofErr w:type="spellEnd"/>
+            <w:r>
+              <w:rPr>
+                <w:szCs w:val="24"/>
+              </w:rPr>
+              <w:t xml:space="preserve">(); </w:t>
+            </w:r>
+            <w:r>
+              <w:rPr>
+                <w:szCs w:val="24"/>
+              </w:rPr>
+              <w:lastRenderedPageBreak/>
+              <w:t>%&gt;</w:t>
+            </w:r>
+            <w:bookmarkStart w:id="0" w:name="_GoBack"/>
+            <w:bookmarkEnd w:id="0"/>
           </w:p>
         </w:tc>
       </w:tr>
@@ -4659,7 +4657,7 @@
   <a:extraClrSchemeLst/>
   <a:extLst>
     <a:ext uri="{05A4C25C-085E-4340-85A3-A5531E510DB2}">
-      <thm15:themeFamily xmlns="" xmlns:thm15="http://schemas.microsoft.com/office/thememl/2012/main" name="Office Theme" id="{62F939B6-93AF-4DB8-9C6B-D6C7DFDC589F}" vid="{4A3C46E8-61CC-4603-A589-7422A47A8E4A}"/>
+      <thm15:themeFamily xmlns:thm15="http://schemas.microsoft.com/office/thememl/2012/main" xmlns="" name="Office Theme" id="{62F939B6-93AF-4DB8-9C6B-D6C7DFDC589F}" vid="{4A3C46E8-61CC-4603-A589-7422A47A8E4A}"/>
     </a:ext>
   </a:extLst>
 </a:theme>

--- a/CARDOC/DocTemplates/general.docx
+++ b/CARDOC/DocTemplates/general.docx
@@ -1595,6 +1595,14 @@
               </w:rPr>
               <w:t>")</w:t>
             </w:r>
+            <w:r>
+              <w:rPr>
+                <w:szCs w:val="24"/>
+              </w:rPr>
+              <w:t>%&gt;</w:t>
+            </w:r>
+            <w:bookmarkStart w:id="0" w:name="_GoBack"/>
+            <w:bookmarkEnd w:id="0"/>
           </w:p>
         </w:tc>
         <w:tc>
@@ -1622,6 +1630,7 @@
               <w:t>&lt;%= Model[i].</w:t>
             </w:r>
             <w:proofErr w:type="spellStart"/>
+            <w:proofErr w:type="gramStart"/>
             <w:r>
               <w:rPr>
                 <w:szCs w:val="24"/>
@@ -1633,13 +1642,20 @@
               <w:rPr>
                 <w:szCs w:val="24"/>
               </w:rPr>
-              <w:t>() %&gt;</w:t>
-            </w:r>
-            <w:r>
-              <w:rPr>
-                <w:szCs w:val="24"/>
-              </w:rPr>
-              <w:t xml:space="preserve">%&gt;&lt;% </w:t>
+              <w:t>(</w:t>
+            </w:r>
+            <w:proofErr w:type="gramEnd"/>
+            <w:r>
+              <w:rPr>
+                <w:szCs w:val="24"/>
+              </w:rPr>
+              <w:t>) %&gt;</w:t>
+            </w:r>
+            <w:r>
+              <w:rPr>
+                <w:szCs w:val="24"/>
+              </w:rPr>
+              <w:t xml:space="preserve">&lt;% </w:t>
             </w:r>
             <w:proofErr w:type="spellStart"/>
             <w:r>
@@ -1653,17 +1669,8 @@
               <w:rPr>
                 <w:szCs w:val="24"/>
               </w:rPr>
-              <w:t xml:space="preserve">(); </w:t>
-            </w:r>
-            <w:r>
-              <w:rPr>
-                <w:szCs w:val="24"/>
-              </w:rPr>
-              <w:lastRenderedPageBreak/>
-              <w:t>%&gt;</w:t>
-            </w:r>
-            <w:bookmarkStart w:id="0" w:name="_GoBack"/>
-            <w:bookmarkEnd w:id="0"/>
+              <w:t>(); %&gt;</w:t>
+            </w:r>
           </w:p>
         </w:tc>
       </w:tr>
@@ -4657,7 +4664,7 @@
   <a:extraClrSchemeLst/>
   <a:extLst>
     <a:ext uri="{05A4C25C-085E-4340-85A3-A5531E510DB2}">
-      <thm15:themeFamily xmlns:thm15="http://schemas.microsoft.com/office/thememl/2012/main" xmlns="" name="Office Theme" id="{62F939B6-93AF-4DB8-9C6B-D6C7DFDC589F}" vid="{4A3C46E8-61CC-4603-A589-7422A47A8E4A}"/>
+      <thm15:themeFamily xmlns="" xmlns:thm15="http://schemas.microsoft.com/office/thememl/2012/main" name="Office Theme" id="{62F939B6-93AF-4DB8-9C6B-D6C7DFDC589F}" vid="{4A3C46E8-61CC-4603-A589-7422A47A8E4A}"/>
     </a:ext>
   </a:extLst>
 </a:theme>

--- a/CARDOC/DocTemplates/general.docx
+++ b/CARDOC/DocTemplates/general.docx
@@ -152,7 +152,6 @@
         </w:rPr>
       </w:pPr>
       <w:proofErr w:type="spellStart"/>
-      <w:proofErr w:type="gramStart"/>
       <w:r>
         <w:rPr>
           <w:szCs w:val="24"/>
@@ -160,7 +159,6 @@
         <w:t>полковник</w:t>
       </w:r>
       <w:proofErr w:type="spellEnd"/>
-      <w:proofErr w:type="gramEnd"/>
       <w:r>
         <w:rPr>
           <w:szCs w:val="24"/>
@@ -480,7 +478,6 @@
         <w:t>).</w:t>
       </w:r>
       <w:proofErr w:type="spellStart"/>
-      <w:proofErr w:type="gramStart"/>
       <w:r>
         <w:rPr>
           <w:szCs w:val="24"/>
@@ -492,14 +489,7 @@
         <w:rPr>
           <w:szCs w:val="24"/>
         </w:rPr>
-        <w:t>(</w:t>
-      </w:r>
-      <w:proofErr w:type="gramEnd"/>
-      <w:r>
-        <w:rPr>
-          <w:szCs w:val="24"/>
-        </w:rPr>
-        <w:t>"</w:t>
+        <w:t>("</w:t>
       </w:r>
       <w:proofErr w:type="spellStart"/>
       <w:r>
@@ -813,7 +803,19 @@
         <w:rPr>
           <w:szCs w:val="24"/>
         </w:rPr>
-        <w:t xml:space="preserve">                    mileage += " " + </w:t>
+        <w:t xml:space="preserve">       </w:t>
+      </w:r>
+      <w:r>
+        <w:rPr>
+          <w:szCs w:val="24"/>
+        </w:rPr>
+        <w:t xml:space="preserve">             mileage += "\n</w:t>
+      </w:r>
+      <w:r>
+        <w:rPr>
+          <w:szCs w:val="24"/>
+        </w:rPr>
+        <w:t xml:space="preserve">" + </w:t>
       </w:r>
       <w:r>
         <w:rPr>
@@ -1223,21 +1225,15 @@
               </w:tabs>
               <w:ind w:left="-20"/>
               <w:rPr>
-                <w:szCs w:val="24"/>
+                <w:sz w:val="20"/>
               </w:rPr>
             </w:pPr>
+            <w:bookmarkStart w:id="0" w:name="_GoBack"/>
             <w:r>
               <w:rPr>
-                <w:szCs w:val="24"/>
-              </w:rPr>
-              <w:t>&lt;%= i+1%</w:t>
-            </w:r>
-            <w:r>
-              <w:rPr>
-                <w:szCs w:val="24"/>
-              </w:rPr>
-              <w:lastRenderedPageBreak/>
-              <w:t>&gt;</w:t>
+                <w:sz w:val="20"/>
+              </w:rPr>
+              <w:t>&lt;%= i+1%&gt;</w:t>
             </w:r>
           </w:p>
         </w:tc>
@@ -1254,51 +1250,43 @@
           </w:tcPr>
           <w:p>
             <w:pPr>
-              <w:rPr>
-                <w:szCs w:val="24"/>
+              <w:jc w:val="center"/>
+              <w:rPr>
+                <w:sz w:val="20"/>
               </w:rPr>
             </w:pPr>
             <w:r>
               <w:rPr>
-                <w:szCs w:val="24"/>
-              </w:rPr>
-              <w:lastRenderedPageBreak/>
+                <w:sz w:val="20"/>
+              </w:rPr>
               <w:t>&lt;%= Model[i].</w:t>
             </w:r>
             <w:proofErr w:type="spellStart"/>
-            <w:proofErr w:type="gramStart"/>
             <w:r>
               <w:rPr>
-                <w:szCs w:val="24"/>
-              </w:rPr>
-              <w:lastRenderedPageBreak/>
+                <w:sz w:val="20"/>
+              </w:rPr>
               <w:t>Date.ToString</w:t>
             </w:r>
             <w:proofErr w:type="spellEnd"/>
             <w:r>
               <w:rPr>
-                <w:szCs w:val="24"/>
-              </w:rPr>
-              <w:t>(</w:t>
-            </w:r>
-            <w:proofErr w:type="gramEnd"/>
-            <w:r>
-              <w:rPr>
-                <w:szCs w:val="24"/>
-              </w:rPr>
-              <w:t>"</w:t>
+                <w:sz w:val="20"/>
+              </w:rPr>
+              <w:t>("</w:t>
             </w:r>
             <w:proofErr w:type="spellStart"/>
             <w:r>
               <w:rPr>
-                <w:szCs w:val="24"/>
-              </w:rPr>
+                <w:sz w:val="20"/>
+              </w:rPr>
+              <w:lastRenderedPageBreak/>
               <w:t>dd.MM.yy</w:t>
             </w:r>
             <w:proofErr w:type="spellEnd"/>
             <w:r>
               <w:rPr>
-                <w:szCs w:val="24"/>
+                <w:sz w:val="20"/>
               </w:rPr>
               <w:t>") %&gt;</w:t>
             </w:r>
@@ -1321,12 +1309,12 @@
                 <w:rStyle w:val="ab"/>
                 <w:rFonts w:ascii="Times New Roman" w:hAnsi="Times New Roman"/>
                 <w:color w:val="000000"/>
-                <w:szCs w:val="24"/>
+                <w:sz w:val="20"/>
               </w:rPr>
             </w:pPr>
             <w:r>
               <w:rPr>
-                <w:szCs w:val="24"/>
+                <w:sz w:val="20"/>
               </w:rPr>
               <w:lastRenderedPageBreak/>
               <w:t>&lt;%= Model[i].Type %&gt;</w:t>
@@ -1335,36 +1323,28 @@
           <w:p>
             <w:pPr>
               <w:rPr>
-                <w:szCs w:val="24"/>
+                <w:sz w:val="20"/>
               </w:rPr>
             </w:pPr>
             <w:r>
               <w:rPr>
-                <w:szCs w:val="24"/>
+                <w:sz w:val="20"/>
               </w:rPr>
               <w:t>&lt;%=Model[i].</w:t>
             </w:r>
             <w:proofErr w:type="spellStart"/>
-            <w:proofErr w:type="gramStart"/>
             <w:r>
               <w:rPr>
-                <w:szCs w:val="24"/>
+                <w:sz w:val="20"/>
               </w:rPr>
               <w:t>TemplateName</w:t>
             </w:r>
             <w:proofErr w:type="spellEnd"/>
             <w:r>
               <w:rPr>
-                <w:szCs w:val="24"/>
-              </w:rPr>
-              <w:t>%</w:t>
-            </w:r>
-            <w:proofErr w:type="gramEnd"/>
-            <w:r>
-              <w:rPr>
-                <w:szCs w:val="24"/>
-              </w:rPr>
-              <w:t>&gt;</w:t>
+                <w:sz w:val="20"/>
+              </w:rPr>
+              <w:t>%&gt;</w:t>
             </w:r>
           </w:p>
         </w:tc>
@@ -1381,14 +1361,15 @@
           </w:tcPr>
           <w:p>
             <w:pPr>
+              <w:jc w:val="center"/>
               <w:rPr>
                 <w:color w:val="000000"/>
-                <w:szCs w:val="24"/>
+                <w:sz w:val="20"/>
               </w:rPr>
             </w:pPr>
             <w:r>
               <w:rPr>
-                <w:szCs w:val="24"/>
+                <w:sz w:val="20"/>
               </w:rPr>
               <w:t>&lt;%= Model[i].Vin %&gt;</w:t>
             </w:r>
@@ -1407,22 +1388,16 @@
           </w:tcPr>
           <w:p>
             <w:pPr>
-              <w:rPr>
-                <w:szCs w:val="24"/>
+              <w:jc w:val="center"/>
+              <w:rPr>
+                <w:sz w:val="20"/>
               </w:rPr>
             </w:pPr>
             <w:r>
               <w:rPr>
-                <w:szCs w:val="24"/>
-              </w:rPr>
-              <w:t>&lt;%= Model[i].</w:t>
-            </w:r>
-            <w:r>
-              <w:rPr>
-                <w:szCs w:val="24"/>
-              </w:rPr>
-              <w:lastRenderedPageBreak/>
-              <w:t>Year %&gt;</w:t>
+                <w:sz w:val="20"/>
+              </w:rPr>
+              <w:t>&lt;%= Model[i].Year %&gt;</w:t>
             </w:r>
           </w:p>
         </w:tc>
@@ -1439,23 +1414,16 @@
           </w:tcPr>
           <w:p>
             <w:pPr>
-              <w:rPr>
-                <w:szCs w:val="24"/>
+              <w:jc w:val="center"/>
+              <w:rPr>
+                <w:sz w:val="20"/>
               </w:rPr>
             </w:pPr>
             <w:r>
               <w:rPr>
-                <w:szCs w:val="24"/>
-              </w:rPr>
-              <w:lastRenderedPageBreak/>
-              <w:t>&lt;%= Model[i].No</w:t>
-            </w:r>
-            <w:r>
-              <w:rPr>
-                <w:szCs w:val="24"/>
-              </w:rPr>
-              <w:lastRenderedPageBreak/>
-              <w:t>m %&gt;</w:t>
+                <w:sz w:val="20"/>
+              </w:rPr>
+              <w:t>&lt;%= Model[i].Nom %&gt;</w:t>
             </w:r>
           </w:p>
         </w:tc>
@@ -1472,24 +1440,17 @@
           </w:tcPr>
           <w:p>
             <w:pPr>
+              <w:jc w:val="center"/>
               <w:rPr>
                 <w:color w:val="000000"/>
-                <w:szCs w:val="24"/>
+                <w:sz w:val="20"/>
               </w:rPr>
             </w:pPr>
             <w:r>
               <w:rPr>
-                <w:szCs w:val="24"/>
-              </w:rPr>
-              <w:lastRenderedPageBreak/>
-              <w:t xml:space="preserve">&lt;%= mileage </w:t>
-            </w:r>
-            <w:r>
-              <w:rPr>
-                <w:szCs w:val="24"/>
-              </w:rPr>
-              <w:lastRenderedPageBreak/>
-              <w:t>%&gt;</w:t>
+                <w:sz w:val="20"/>
+              </w:rPr>
+              <w:t>&lt;%= mileage %&gt;</w:t>
             </w:r>
           </w:p>
         </w:tc>
@@ -1506,103 +1467,93 @@
           </w:tcPr>
           <w:p>
             <w:pPr>
-              <w:rPr>
-                <w:szCs w:val="24"/>
+              <w:jc w:val="center"/>
+              <w:rPr>
+                <w:sz w:val="20"/>
                 <w:lang w:val="uk-UA"/>
               </w:rPr>
             </w:pPr>
             <w:r>
               <w:rPr>
-                <w:szCs w:val="24"/>
-              </w:rPr>
-              <w:lastRenderedPageBreak/>
-              <w:t>&lt;%= Model[i]</w:t>
-            </w:r>
-            <w:r>
-              <w:rPr>
-                <w:szCs w:val="24"/>
-              </w:rPr>
-              <w:lastRenderedPageBreak/>
-              <w:t>.</w:t>
+                <w:sz w:val="20"/>
+              </w:rPr>
+              <w:t>&lt;%= Model[i].</w:t>
             </w:r>
             <w:proofErr w:type="spellStart"/>
             <w:r>
               <w:rPr>
-                <w:szCs w:val="24"/>
+                <w:sz w:val="20"/>
               </w:rPr>
               <w:t>OutDate</w:t>
             </w:r>
             <w:proofErr w:type="spellEnd"/>
             <w:r>
               <w:rPr>
-                <w:szCs w:val="24"/>
-              </w:rPr>
-              <w:t xml:space="preserve"> == </w:t>
+                <w:sz w:val="20"/>
+              </w:rPr>
+              <w:t xml:space="preserve"> </w:t>
+            </w:r>
+            <w:r>
+              <w:rPr>
+                <w:sz w:val="20"/>
+              </w:rPr>
+              <w:lastRenderedPageBreak/>
+              <w:t xml:space="preserve">== </w:t>
             </w:r>
             <w:proofErr w:type="spellStart"/>
-            <w:proofErr w:type="gramStart"/>
             <w:r>
               <w:rPr>
-                <w:szCs w:val="24"/>
+                <w:sz w:val="20"/>
               </w:rPr>
               <w:t>Vehicle.EmptyDate</w:t>
             </w:r>
             <w:proofErr w:type="spellEnd"/>
             <w:r>
               <w:rPr>
-                <w:szCs w:val="24"/>
-              </w:rPr>
-              <w:t xml:space="preserve"> ?</w:t>
-            </w:r>
-            <w:proofErr w:type="gramEnd"/>
-            <w:r>
-              <w:rPr>
-                <w:szCs w:val="24"/>
-              </w:rPr>
-              <w:t xml:space="preserve"> "" : Model[</w:t>
+                <w:sz w:val="20"/>
+              </w:rPr>
+              <w:t xml:space="preserve"> ? "" : Model[</w:t>
             </w:r>
             <w:r>
               <w:rPr>
-                <w:szCs w:val="24"/>
+                <w:sz w:val="20"/>
               </w:rPr>
               <w:t>i].</w:t>
             </w:r>
             <w:proofErr w:type="spellStart"/>
             <w:r>
               <w:rPr>
-                <w:szCs w:val="24"/>
+                <w:sz w:val="20"/>
               </w:rPr>
               <w:t>OutDate.ToString</w:t>
             </w:r>
             <w:proofErr w:type="spellEnd"/>
             <w:r>
               <w:rPr>
-                <w:szCs w:val="24"/>
+                <w:sz w:val="20"/>
               </w:rPr>
               <w:t>("</w:t>
             </w:r>
             <w:proofErr w:type="spellStart"/>
             <w:r>
               <w:rPr>
-                <w:szCs w:val="24"/>
+                <w:sz w:val="20"/>
               </w:rPr>
               <w:t>dd.MM.yy</w:t>
             </w:r>
             <w:proofErr w:type="spellEnd"/>
             <w:r>
               <w:rPr>
-                <w:szCs w:val="24"/>
+                <w:sz w:val="20"/>
               </w:rPr>
               <w:t>")</w:t>
             </w:r>
             <w:r>
               <w:rPr>
-                <w:szCs w:val="24"/>
+                <w:sz w:val="20"/>
               </w:rPr>
               <w:t>%&gt;</w:t>
             </w:r>
-            <w:bookmarkStart w:id="0" w:name="_GoBack"/>
-            <w:bookmarkEnd w:id="0"/>
           </w:p>
         </w:tc>
         <w:tc>
@@ -1618,56 +1569,49 @@
           </w:tcPr>
           <w:p>
             <w:pPr>
-              <w:rPr>
-                <w:szCs w:val="24"/>
+              <w:jc w:val="center"/>
+              <w:rPr>
+                <w:sz w:val="20"/>
               </w:rPr>
             </w:pPr>
             <w:r>
               <w:rPr>
-                <w:szCs w:val="24"/>
+                <w:sz w:val="20"/>
               </w:rPr>
               <w:lastRenderedPageBreak/>
               <w:t>&lt;%= Model[i].</w:t>
             </w:r>
             <w:proofErr w:type="spellStart"/>
-            <w:proofErr w:type="gramStart"/>
             <w:r>
               <w:rPr>
-                <w:szCs w:val="24"/>
+                <w:sz w:val="20"/>
               </w:rPr>
               <w:t>GetOrder</w:t>
             </w:r>
             <w:proofErr w:type="spellEnd"/>
             <w:r>
               <w:rPr>
-                <w:szCs w:val="24"/>
-              </w:rPr>
-              <w:t>(</w:t>
-            </w:r>
-            <w:proofErr w:type="gramEnd"/>
-            <w:r>
-              <w:rPr>
-                <w:szCs w:val="24"/>
-              </w:rPr>
-              <w:t>) %&gt;</w:t>
+                <w:sz w:val="20"/>
+              </w:rPr>
+              <w:t>() %&gt;</w:t>
             </w:r>
             <w:r>
               <w:rPr>
-                <w:szCs w:val="24"/>
+                <w:sz w:val="20"/>
               </w:rPr>
               <w:t xml:space="preserve">&lt;% </w:t>
             </w:r>
             <w:proofErr w:type="spellStart"/>
             <w:r>
               <w:rPr>
-                <w:szCs w:val="24"/>
+                <w:sz w:val="20"/>
               </w:rPr>
               <w:t>AppendRow</w:t>
             </w:r>
             <w:proofErr w:type="spellEnd"/>
             <w:r>
               <w:rPr>
-                <w:szCs w:val="24"/>
+                <w:sz w:val="20"/>
               </w:rPr>
               <w:t>(); %&gt;</w:t>
             </w:r>
@@ -1675,6 +1619,7 @@
         </w:tc>
       </w:tr>
     </w:tbl>
+    <w:bookmarkEnd w:id="0"/>
     <w:p>
       <w:pPr>
         <w:jc w:val="right"/>
@@ -1743,7 +1688,6 @@
         <w:t xml:space="preserve">(&lt;%= </w:t>
       </w:r>
       <w:proofErr w:type="spellStart"/>
-      <w:proofErr w:type="gramStart"/>
       <w:r>
         <w:rPr>
           <w:szCs w:val="24"/>
@@ -1755,14 +1699,7 @@
         <w:rPr>
           <w:szCs w:val="24"/>
         </w:rPr>
-        <w:t>(</w:t>
-      </w:r>
-      <w:proofErr w:type="gramEnd"/>
-      <w:r>
-        <w:rPr>
-          <w:szCs w:val="24"/>
-        </w:rPr>
-        <w:t xml:space="preserve">) %&gt;) </w:t>
+        <w:t xml:space="preserve">() %&gt;) </w:t>
       </w:r>
       <w:r>
         <w:rPr>
@@ -1771,7 +1708,6 @@
         <w:t xml:space="preserve">&lt;%= </w:t>
       </w:r>
       <w:proofErr w:type="spellStart"/>
-      <w:proofErr w:type="gramStart"/>
       <w:r>
         <w:rPr>
           <w:szCs w:val="24"/>
@@ -1783,14 +1719,7 @@
         <w:rPr>
           <w:szCs w:val="24"/>
         </w:rPr>
-        <w:t>(</w:t>
-      </w:r>
-      <w:proofErr w:type="gramEnd"/>
-      <w:r>
-        <w:rPr>
-          <w:szCs w:val="24"/>
-        </w:rPr>
-        <w:t>) %&gt;</w:t>
+        <w:t>() %&gt;</w:t>
       </w:r>
     </w:p>
     <w:p>
@@ -1857,7 +1786,6 @@
         </w:rPr>
       </w:pPr>
       <w:proofErr w:type="spellStart"/>
-      <w:proofErr w:type="gramStart"/>
       <w:r>
         <w:rPr>
           <w:szCs w:val="24"/>
@@ -1865,7 +1793,6 @@
         <w:t>полковник</w:t>
       </w:r>
       <w:proofErr w:type="spellEnd"/>
-      <w:proofErr w:type="gramEnd"/>
       <w:r>
         <w:rPr>
           <w:szCs w:val="24"/>
@@ -1926,7 +1853,6 @@
         <w:t xml:space="preserve">«&lt;%= </w:t>
       </w:r>
       <w:proofErr w:type="spellStart"/>
-      <w:proofErr w:type="gramStart"/>
       <w:r>
         <w:rPr>
           <w:szCs w:val="24"/>
@@ -1940,15 +1866,7 @@
           <w:szCs w:val="24"/>
           <w:u w:val="single"/>
         </w:rPr>
-        <w:t>(</w:t>
-      </w:r>
-      <w:proofErr w:type="gramEnd"/>
-      <w:r>
-        <w:rPr>
-          <w:szCs w:val="24"/>
-          <w:u w:val="single"/>
-        </w:rPr>
-        <w:t>"</w:t>
+        <w:t>("</w:t>
       </w:r>
       <w:proofErr w:type="spellStart"/>
       <w:r>

--- a/CARDOC/DocTemplates/general.docx
+++ b/CARDOC/DocTemplates/general.docx
@@ -1,6 +1,6 @@
 
 <file path=word/document.xml><?xml version="1.0" encoding="utf-8"?>
-<w:document xmlns:wpc="http://schemas.microsoft.com/office/word/2010/wordprocessingCanvas" xmlns:mc="http://schemas.openxmlformats.org/markup-compatibility/2006" xmlns:o="urn:schemas-microsoft-com:office:office" xmlns:r="http://schemas.openxmlformats.org/officeDocument/2006/relationships" xmlns:m="http://schemas.openxmlformats.org/officeDocument/2006/math" xmlns:v="urn:schemas-microsoft-com:vml" xmlns:wp14="http://schemas.microsoft.com/office/word/2010/wordprocessingDrawing" xmlns:wp="http://schemas.openxmlformats.org/drawingml/2006/wordprocessingDrawing" xmlns:w10="urn:schemas-microsoft-com:office:word" xmlns:w="http://schemas.openxmlformats.org/wordprocessingml/2006/main" xmlns:w14="http://schemas.microsoft.com/office/word/2010/wordml" xmlns:wpg="http://schemas.microsoft.com/office/word/2010/wordprocessingGroup" xmlns:wpi="http://schemas.microsoft.com/office/word/2010/wordprocessingInk" xmlns:wne="http://schemas.microsoft.com/office/word/2006/wordml" xmlns:wps="http://schemas.microsoft.com/office/word/2010/wordprocessingShape" mc:Ignorable="w14 wp14">
+<w:document xmlns:wpc="http://schemas.microsoft.com/office/word/2010/wordprocessingCanvas" xmlns:cx="http://schemas.microsoft.com/office/drawing/2014/chartex" xmlns:cx1="http://schemas.microsoft.com/office/drawing/2015/9/8/chartex" xmlns:mc="http://schemas.openxmlformats.org/markup-compatibility/2006" xmlns:o="urn:schemas-microsoft-com:office:office" xmlns:r="http://schemas.openxmlformats.org/officeDocument/2006/relationships" xmlns:m="http://schemas.openxmlformats.org/officeDocument/2006/math" xmlns:v="urn:schemas-microsoft-com:vml" xmlns:wp14="http://schemas.microsoft.com/office/word/2010/wordprocessingDrawing" xmlns:wp="http://schemas.openxmlformats.org/drawingml/2006/wordprocessingDrawing" xmlns:w10="urn:schemas-microsoft-com:office:word" xmlns:w="http://schemas.openxmlformats.org/wordprocessingml/2006/main" xmlns:w14="http://schemas.microsoft.com/office/word/2010/wordml" xmlns:w15="http://schemas.microsoft.com/office/word/2012/wordml" xmlns:w16se="http://schemas.microsoft.com/office/word/2015/wordml/symex" xmlns:wpg="http://schemas.microsoft.com/office/word/2010/wordprocessingGroup" xmlns:wpi="http://schemas.microsoft.com/office/word/2010/wordprocessingInk" xmlns:wne="http://schemas.microsoft.com/office/word/2006/wordml" xmlns:wps="http://schemas.microsoft.com/office/word/2010/wordprocessingShape" mc:Ignorable="w14 w15 w16se wp14">
   <w:body>
     <w:p>
       <w:pPr>
@@ -70,7 +70,7 @@
     </w:p>
     <w:p>
       <w:pPr>
-        <w:pStyle w:val="a6"/>
+        <w:pStyle w:val="NoSpacing"/>
         <w:ind w:left="8505"/>
         <w:rPr>
           <w:szCs w:val="24"/>
@@ -79,7 +79,7 @@
     </w:p>
     <w:p>
       <w:pPr>
-        <w:pStyle w:val="a6"/>
+        <w:pStyle w:val="NoSpacing"/>
         <w:ind w:left="8505"/>
         <w:rPr>
           <w:szCs w:val="24"/>
@@ -94,7 +94,7 @@
     </w:p>
     <w:p>
       <w:pPr>
-        <w:pStyle w:val="a6"/>
+        <w:pStyle w:val="NoSpacing"/>
         <w:ind w:left="8505"/>
         <w:rPr>
           <w:szCs w:val="24"/>
@@ -145,13 +145,14 @@
     </w:p>
     <w:p>
       <w:pPr>
-        <w:pStyle w:val="a6"/>
+        <w:pStyle w:val="NoSpacing"/>
         <w:ind w:left="8505"/>
         <w:rPr>
           <w:szCs w:val="24"/>
         </w:rPr>
       </w:pPr>
       <w:proofErr w:type="spellStart"/>
+      <w:proofErr w:type="gramStart"/>
       <w:r>
         <w:rPr>
           <w:szCs w:val="24"/>
@@ -159,6 +160,7 @@
         <w:t>полковник</w:t>
       </w:r>
       <w:proofErr w:type="spellEnd"/>
+      <w:proofErr w:type="gramEnd"/>
       <w:r>
         <w:rPr>
           <w:szCs w:val="24"/>
@@ -194,7 +196,7 @@
     </w:p>
     <w:p>
       <w:pPr>
-        <w:pStyle w:val="a6"/>
+        <w:pStyle w:val="NoSpacing"/>
         <w:ind w:left="8505"/>
         <w:rPr>
           <w:szCs w:val="24"/>
@@ -478,6 +480,7 @@
         <w:t>).</w:t>
       </w:r>
       <w:proofErr w:type="spellStart"/>
+      <w:proofErr w:type="gramStart"/>
       <w:r>
         <w:rPr>
           <w:szCs w:val="24"/>
@@ -489,7 +492,14 @@
         <w:rPr>
           <w:szCs w:val="24"/>
         </w:rPr>
-        <w:t>("</w:t>
+        <w:t>(</w:t>
+      </w:r>
+      <w:proofErr w:type="gramEnd"/>
+      <w:r>
+        <w:rPr>
+          <w:szCs w:val="24"/>
+        </w:rPr>
+        <w:t>"</w:t>
       </w:r>
       <w:proofErr w:type="spellStart"/>
       <w:r>
@@ -622,9 +632,17 @@
         <w:rPr>
           <w:szCs w:val="24"/>
         </w:rPr>
-        <w:t>&lt;% for(</w:t>
+        <w:t xml:space="preserve">&lt;% </w:t>
+      </w:r>
+      <w:proofErr w:type="gramStart"/>
+      <w:r>
+        <w:rPr>
+          <w:szCs w:val="24"/>
+        </w:rPr>
+        <w:t>for(</w:t>
       </w:r>
       <w:proofErr w:type="spellStart"/>
+      <w:proofErr w:type="gramEnd"/>
       <w:r>
         <w:rPr>
           <w:szCs w:val="24"/>
@@ -636,13 +654,41 @@
         <w:rPr>
           <w:szCs w:val="24"/>
         </w:rPr>
-        <w:t xml:space="preserve"> i = 0; i &lt; </w:t>
+        <w:t xml:space="preserve"> </w:t>
       </w:r>
       <w:proofErr w:type="spellStart"/>
       <w:r>
         <w:rPr>
           <w:szCs w:val="24"/>
         </w:rPr>
+        <w:t>i</w:t>
+      </w:r>
+      <w:proofErr w:type="spellEnd"/>
+      <w:r>
+        <w:rPr>
+          <w:szCs w:val="24"/>
+        </w:rPr>
+        <w:t xml:space="preserve"> = 0; </w:t>
+      </w:r>
+      <w:proofErr w:type="spellStart"/>
+      <w:r>
+        <w:rPr>
+          <w:szCs w:val="24"/>
+        </w:rPr>
+        <w:t>i</w:t>
+      </w:r>
+      <w:proofErr w:type="spellEnd"/>
+      <w:r>
+        <w:rPr>
+          <w:szCs w:val="24"/>
+        </w:rPr>
+        <w:t xml:space="preserve"> &lt; </w:t>
+      </w:r>
+      <w:proofErr w:type="spellStart"/>
+      <w:r>
+        <w:rPr>
+          <w:szCs w:val="24"/>
+        </w:rPr>
         <w:t>Model.Length</w:t>
       </w:r>
       <w:proofErr w:type="spellEnd"/>
@@ -650,7 +696,21 @@
         <w:rPr>
           <w:szCs w:val="24"/>
         </w:rPr>
-        <w:t>; i++) {! %&gt;</w:t>
+        <w:t xml:space="preserve">; </w:t>
+      </w:r>
+      <w:proofErr w:type="spellStart"/>
+      <w:r>
+        <w:rPr>
+          <w:szCs w:val="24"/>
+        </w:rPr>
+        <w:t>i</w:t>
+      </w:r>
+      <w:proofErr w:type="spellEnd"/>
+      <w:r>
+        <w:rPr>
+          <w:szCs w:val="24"/>
+        </w:rPr>
+        <w:t>++) {! %&gt;</w:t>
       </w:r>
     </w:p>
     <w:p>
@@ -682,7 +742,21 @@
         <w:rPr>
           <w:szCs w:val="24"/>
         </w:rPr>
-        <w:t xml:space="preserve">                if (</w:t>
+        <w:t xml:space="preserve">                </w:t>
+      </w:r>
+      <w:proofErr w:type="gramStart"/>
+      <w:r>
+        <w:rPr>
+          <w:szCs w:val="24"/>
+        </w:rPr>
+        <w:t>if</w:t>
+      </w:r>
+      <w:proofErr w:type="gramEnd"/>
+      <w:r>
+        <w:rPr>
+          <w:szCs w:val="24"/>
+        </w:rPr>
+        <w:t xml:space="preserve"> (</w:t>
       </w:r>
       <w:r>
         <w:rPr>
@@ -710,7 +784,21 @@
         <w:rPr>
           <w:szCs w:val="24"/>
         </w:rPr>
-        <w:t xml:space="preserve">                    mileage = </w:t>
+        <w:t xml:space="preserve">                    </w:t>
+      </w:r>
+      <w:proofErr w:type="gramStart"/>
+      <w:r>
+        <w:rPr>
+          <w:szCs w:val="24"/>
+        </w:rPr>
+        <w:t>mileage</w:t>
+      </w:r>
+      <w:proofErr w:type="gramEnd"/>
+      <w:r>
+        <w:rPr>
+          <w:szCs w:val="24"/>
+        </w:rPr>
+        <w:t xml:space="preserve"> = </w:t>
       </w:r>
       <w:r>
         <w:rPr>
@@ -728,7 +816,21 @@
         <w:rPr>
           <w:szCs w:val="24"/>
         </w:rPr>
-        <w:t>Model[i]</w:t>
+        <w:t>Model[</w:t>
+      </w:r>
+      <w:proofErr w:type="spellStart"/>
+      <w:r>
+        <w:rPr>
+          <w:szCs w:val="24"/>
+        </w:rPr>
+        <w:t>i</w:t>
+      </w:r>
+      <w:proofErr w:type="spellEnd"/>
+      <w:r>
+        <w:rPr>
+          <w:szCs w:val="24"/>
+        </w:rPr>
+        <w:t>]</w:t>
       </w:r>
       <w:r>
         <w:rPr>
@@ -764,13 +866,35 @@
         <w:rPr>
           <w:szCs w:val="24"/>
         </w:rPr>
-        <w:t xml:space="preserve">                if(</w:t>
-      </w:r>
-      <w:r>
-        <w:rPr>
-          <w:szCs w:val="24"/>
-        </w:rPr>
-        <w:t>Model[i]</w:t>
+        <w:t xml:space="preserve">                </w:t>
+      </w:r>
+      <w:proofErr w:type="gramStart"/>
+      <w:r>
+        <w:rPr>
+          <w:szCs w:val="24"/>
+        </w:rPr>
+        <w:t>if(</w:t>
+      </w:r>
+      <w:proofErr w:type="gramEnd"/>
+      <w:r>
+        <w:rPr>
+          <w:szCs w:val="24"/>
+        </w:rPr>
+        <w:t>Model[</w:t>
+      </w:r>
+      <w:proofErr w:type="spellStart"/>
+      <w:r>
+        <w:rPr>
+          <w:szCs w:val="24"/>
+        </w:rPr>
+        <w:t>i</w:t>
+      </w:r>
+      <w:proofErr w:type="spellEnd"/>
+      <w:r>
+        <w:rPr>
+          <w:szCs w:val="24"/>
+        </w:rPr>
+        <w:t>]</w:t>
       </w:r>
       <w:r>
         <w:rPr>
@@ -809,7 +933,21 @@
         <w:rPr>
           <w:szCs w:val="24"/>
         </w:rPr>
-        <w:t xml:space="preserve">             mileage += "\n</w:t>
+        <w:t xml:space="preserve">             </w:t>
+      </w:r>
+      <w:proofErr w:type="gramStart"/>
+      <w:r>
+        <w:rPr>
+          <w:szCs w:val="24"/>
+        </w:rPr>
+        <w:t>mileage</w:t>
+      </w:r>
+      <w:proofErr w:type="gramEnd"/>
+      <w:r>
+        <w:rPr>
+          <w:szCs w:val="24"/>
+        </w:rPr>
+        <w:t xml:space="preserve"> += "\n</w:t>
       </w:r>
       <w:r>
         <w:rPr>
@@ -821,7 +959,21 @@
         <w:rPr>
           <w:szCs w:val="24"/>
         </w:rPr>
-        <w:t>Model[i]</w:t>
+        <w:t>Model[</w:t>
+      </w:r>
+      <w:proofErr w:type="spellStart"/>
+      <w:r>
+        <w:rPr>
+          <w:szCs w:val="24"/>
+        </w:rPr>
+        <w:t>i</w:t>
+      </w:r>
+      <w:proofErr w:type="spellEnd"/>
+      <w:r>
+        <w:rPr>
+          <w:szCs w:val="24"/>
+        </w:rPr>
+        <w:t>]</w:t>
       </w:r>
       <w:r>
         <w:rPr>
@@ -1228,7 +1380,6 @@
                 <w:sz w:val="20"/>
               </w:rPr>
             </w:pPr>
-            <w:bookmarkStart w:id="0" w:name="_GoBack"/>
             <w:r>
               <w:rPr>
                 <w:sz w:val="20"/>
@@ -1259,13 +1410,28 @@
               <w:rPr>
                 <w:sz w:val="20"/>
               </w:rPr>
-              <w:t>&lt;%= Model[i].</w:t>
+              <w:t>&lt;%= Model[</w:t>
             </w:r>
             <w:proofErr w:type="spellStart"/>
             <w:r>
               <w:rPr>
                 <w:sz w:val="20"/>
               </w:rPr>
+              <w:t>i</w:t>
+            </w:r>
+            <w:proofErr w:type="spellEnd"/>
+            <w:r>
+              <w:rPr>
+                <w:sz w:val="20"/>
+              </w:rPr>
+              <w:t>].</w:t>
+            </w:r>
+            <w:proofErr w:type="spellStart"/>
+            <w:proofErr w:type="gramStart"/>
+            <w:r>
+              <w:rPr>
+                <w:sz w:val="20"/>
+              </w:rPr>
               <w:t>Date.ToString</w:t>
             </w:r>
             <w:proofErr w:type="spellEnd"/>
@@ -1273,7 +1439,14 @@
               <w:rPr>
                 <w:sz w:val="20"/>
               </w:rPr>
-              <w:t>("</w:t>
+              <w:t>(</w:t>
+            </w:r>
+            <w:proofErr w:type="gramEnd"/>
+            <w:r>
+              <w:rPr>
+                <w:sz w:val="20"/>
+              </w:rPr>
+              <w:t>"</w:t>
             </w:r>
             <w:proofErr w:type="spellStart"/>
             <w:r>
@@ -1306,7 +1479,7 @@
           <w:p>
             <w:pPr>
               <w:rPr>
-                <w:rStyle w:val="ab"/>
+                <w:rStyle w:val="a0"/>
                 <w:rFonts w:ascii="Times New Roman" w:hAnsi="Times New Roman"/>
                 <w:color w:val="000000"/>
                 <w:sz w:val="20"/>
@@ -1330,13 +1503,28 @@
               <w:rPr>
                 <w:sz w:val="20"/>
               </w:rPr>
-              <w:t>&lt;%=Model[i].</w:t>
+              <w:t>&lt;%=Model[</w:t>
             </w:r>
             <w:proofErr w:type="spellStart"/>
             <w:r>
               <w:rPr>
                 <w:sz w:val="20"/>
               </w:rPr>
+              <w:t>i</w:t>
+            </w:r>
+            <w:proofErr w:type="spellEnd"/>
+            <w:r>
+              <w:rPr>
+                <w:sz w:val="20"/>
+              </w:rPr>
+              <w:t>].</w:t>
+            </w:r>
+            <w:proofErr w:type="spellStart"/>
+            <w:proofErr w:type="gramStart"/>
+            <w:r>
+              <w:rPr>
+                <w:sz w:val="20"/>
+              </w:rPr>
               <w:t>TemplateName</w:t>
             </w:r>
             <w:proofErr w:type="spellEnd"/>
@@ -1344,7 +1532,14 @@
               <w:rPr>
                 <w:sz w:val="20"/>
               </w:rPr>
-              <w:t>%&gt;</w:t>
+              <w:t>%</w:t>
+            </w:r>
+            <w:proofErr w:type="gramEnd"/>
+            <w:r>
+              <w:rPr>
+                <w:sz w:val="20"/>
+              </w:rPr>
+              <w:t>&gt;</w:t>
             </w:r>
           </w:p>
         </w:tc>
@@ -1397,8 +1592,65 @@
               <w:rPr>
                 <w:sz w:val="20"/>
               </w:rPr>
-              <w:t>&lt;%= Model[i].Year %&gt;</w:t>
-            </w:r>
+              <w:t>&lt;%= Model[</w:t>
+            </w:r>
+            <w:proofErr w:type="spellStart"/>
+            <w:r>
+              <w:rPr>
+                <w:sz w:val="20"/>
+              </w:rPr>
+              <w:t>i</w:t>
+            </w:r>
+            <w:proofErr w:type="spellEnd"/>
+            <w:r>
+              <w:rPr>
+                <w:sz w:val="20"/>
+              </w:rPr>
+              <w:t>]</w:t>
+            </w:r>
+            <w:bookmarkStart w:id="0" w:name="_GoBack"/>
+            <w:r>
+              <w:rPr>
+                <w:sz w:val="20"/>
+              </w:rPr>
+              <w:t>.</w:t>
+            </w:r>
+            <w:proofErr w:type="spellStart"/>
+            <w:proofErr w:type="gramStart"/>
+            <w:r>
+              <w:rPr>
+                <w:sz w:val="20"/>
+              </w:rPr>
+              <w:t>GetYear</w:t>
+            </w:r>
+            <w:proofErr w:type="spellEnd"/>
+            <w:r>
+              <w:rPr>
+                <w:sz w:val="20"/>
+              </w:rPr>
+              <w:t>(</w:t>
+            </w:r>
+            <w:proofErr w:type="gramEnd"/>
+            <w:r>
+              <w:rPr>
+                <w:sz w:val="20"/>
+              </w:rPr>
+              <w:t>)</w:t>
+            </w:r>
+            <w:r>
+              <w:rPr>
+                <w:sz w:val="20"/>
+              </w:rPr>
+              <w:t>%</w:t>
+            </w:r>
+            <w:r>
+              <w:rPr>
+                <w:sz w:val="20"/>
+              </w:rPr>
+              <w:lastRenderedPageBreak/>
+              <w:t>&gt;</w:t>
+            </w:r>
+            <w:bookmarkEnd w:id="0"/>
           </w:p>
         </w:tc>
         <w:tc>
@@ -1423,6 +1675,7 @@
               <w:rPr>
                 <w:sz w:val="20"/>
               </w:rPr>
+              <w:lastRenderedPageBreak/>
               <w:t>&lt;%= Model[i].Nom %&gt;</w:t>
             </w:r>
           </w:p>
@@ -1477,7 +1730,21 @@
               <w:rPr>
                 <w:sz w:val="20"/>
               </w:rPr>
-              <w:t>&lt;%= Model[i].</w:t>
+              <w:t>&lt;%= Model[</w:t>
+            </w:r>
+            <w:proofErr w:type="spellStart"/>
+            <w:r>
+              <w:rPr>
+                <w:sz w:val="20"/>
+              </w:rPr>
+              <w:t>i</w:t>
+            </w:r>
+            <w:proofErr w:type="spellEnd"/>
+            <w:r>
+              <w:rPr>
+                <w:sz w:val="20"/>
+              </w:rPr>
+              <w:t>].</w:t>
             </w:r>
             <w:proofErr w:type="spellStart"/>
             <w:r>
@@ -1501,6 +1768,7 @@
               <w:t xml:space="preserve">== </w:t>
             </w:r>
             <w:proofErr w:type="spellStart"/>
+            <w:proofErr w:type="gramStart"/>
             <w:r>
               <w:rPr>
                 <w:sz w:val="20"/>
@@ -1512,13 +1780,42 @@
               <w:rPr>
                 <w:sz w:val="20"/>
               </w:rPr>
-              <w:t xml:space="preserve"> ? "" : Model[</w:t>
-            </w:r>
-            <w:r>
-              <w:rPr>
-                <w:sz w:val="20"/>
-              </w:rPr>
-              <w:t>i].</w:t>
+              <w:t xml:space="preserve"> ?</w:t>
+            </w:r>
+            <w:proofErr w:type="gramEnd"/>
+            <w:r>
+              <w:rPr>
+                <w:sz w:val="20"/>
+              </w:rPr>
+              <w:t xml:space="preserve"> "</w:t>
+            </w:r>
+            <w:proofErr w:type="gramStart"/>
+            <w:r>
+              <w:rPr>
+                <w:sz w:val="20"/>
+              </w:rPr>
+              <w:t>" :</w:t>
+            </w:r>
+            <w:proofErr w:type="gramEnd"/>
+            <w:r>
+              <w:rPr>
+                <w:sz w:val="20"/>
+              </w:rPr>
+              <w:t xml:space="preserve"> Model[</w:t>
+            </w:r>
+            <w:proofErr w:type="spellStart"/>
+            <w:r>
+              <w:rPr>
+                <w:sz w:val="20"/>
+              </w:rPr>
+              <w:t>i</w:t>
+            </w:r>
+            <w:proofErr w:type="spellEnd"/>
+            <w:r>
+              <w:rPr>
+                <w:sz w:val="20"/>
+              </w:rPr>
+              <w:t>].</w:t>
             </w:r>
             <w:proofErr w:type="spellStart"/>
             <w:r>
@@ -1579,13 +1876,28 @@
                 <w:sz w:val="20"/>
               </w:rPr>
               <w:lastRenderedPageBreak/>
-              <w:t>&lt;%= Model[i].</w:t>
+              <w:t>&lt;%= Model[</w:t>
             </w:r>
             <w:proofErr w:type="spellStart"/>
             <w:r>
               <w:rPr>
                 <w:sz w:val="20"/>
               </w:rPr>
+              <w:t>i</w:t>
+            </w:r>
+            <w:proofErr w:type="spellEnd"/>
+            <w:r>
+              <w:rPr>
+                <w:sz w:val="20"/>
+              </w:rPr>
+              <w:t>].</w:t>
+            </w:r>
+            <w:proofErr w:type="spellStart"/>
+            <w:proofErr w:type="gramStart"/>
+            <w:r>
+              <w:rPr>
+                <w:sz w:val="20"/>
+              </w:rPr>
               <w:t>GetOrder</w:t>
             </w:r>
             <w:proofErr w:type="spellEnd"/>
@@ -1593,7 +1905,14 @@
               <w:rPr>
                 <w:sz w:val="20"/>
               </w:rPr>
-              <w:t>() %&gt;</w:t>
+              <w:t>(</w:t>
+            </w:r>
+            <w:proofErr w:type="gramEnd"/>
+            <w:r>
+              <w:rPr>
+                <w:sz w:val="20"/>
+              </w:rPr>
+              <w:t>) %&gt;</w:t>
             </w:r>
             <w:r>
               <w:rPr>
@@ -1619,7 +1938,6 @@
         </w:tc>
       </w:tr>
     </w:tbl>
-    <w:bookmarkEnd w:id="0"/>
     <w:p>
       <w:pPr>
         <w:jc w:val="right"/>
@@ -1631,7 +1949,6 @@
         <w:rPr>
           <w:szCs w:val="24"/>
         </w:rPr>
-        <w:lastRenderedPageBreak/>
         <w:br/>
       </w:r>
     </w:p>
@@ -1650,7 +1967,7 @@
     </w:p>
     <w:p>
       <w:pPr>
-        <w:pStyle w:val="a7"/>
+        <w:pStyle w:val="a"/>
         <w:rPr>
           <w:szCs w:val="24"/>
         </w:rPr>
@@ -1688,6 +2005,7 @@
         <w:t xml:space="preserve">(&lt;%= </w:t>
       </w:r>
       <w:proofErr w:type="spellStart"/>
+      <w:proofErr w:type="gramStart"/>
       <w:r>
         <w:rPr>
           <w:szCs w:val="24"/>
@@ -1699,7 +2017,14 @@
         <w:rPr>
           <w:szCs w:val="24"/>
         </w:rPr>
-        <w:t xml:space="preserve">() %&gt;) </w:t>
+        <w:t>(</w:t>
+      </w:r>
+      <w:proofErr w:type="gramEnd"/>
+      <w:r>
+        <w:rPr>
+          <w:szCs w:val="24"/>
+        </w:rPr>
+        <w:t xml:space="preserve">) %&gt;) </w:t>
       </w:r>
       <w:r>
         <w:rPr>
@@ -1708,6 +2033,7 @@
         <w:t xml:space="preserve">&lt;%= </w:t>
       </w:r>
       <w:proofErr w:type="spellStart"/>
+      <w:proofErr w:type="gramStart"/>
       <w:r>
         <w:rPr>
           <w:szCs w:val="24"/>
@@ -1719,7 +2045,14 @@
         <w:rPr>
           <w:szCs w:val="24"/>
         </w:rPr>
-        <w:t>() %&gt;</w:t>
+        <w:t>(</w:t>
+      </w:r>
+      <w:proofErr w:type="gramEnd"/>
+      <w:r>
+        <w:rPr>
+          <w:szCs w:val="24"/>
+        </w:rPr>
+        <w:t>) %&gt;</w:t>
       </w:r>
     </w:p>
     <w:p>
@@ -1786,6 +2119,7 @@
         </w:rPr>
       </w:pPr>
       <w:proofErr w:type="spellStart"/>
+      <w:proofErr w:type="gramStart"/>
       <w:r>
         <w:rPr>
           <w:szCs w:val="24"/>
@@ -1793,6 +2127,7 @@
         <w:t>полковник</w:t>
       </w:r>
       <w:proofErr w:type="spellEnd"/>
+      <w:proofErr w:type="gramEnd"/>
       <w:r>
         <w:rPr>
           <w:szCs w:val="24"/>
@@ -1853,6 +2188,7 @@
         <w:t xml:space="preserve">«&lt;%= </w:t>
       </w:r>
       <w:proofErr w:type="spellStart"/>
+      <w:proofErr w:type="gramStart"/>
       <w:r>
         <w:rPr>
           <w:szCs w:val="24"/>
@@ -1866,7 +2202,15 @@
           <w:szCs w:val="24"/>
           <w:u w:val="single"/>
         </w:rPr>
-        <w:t>("</w:t>
+        <w:t>(</w:t>
+      </w:r>
+      <w:proofErr w:type="gramEnd"/>
+      <w:r>
+        <w:rPr>
+          <w:szCs w:val="24"/>
+          <w:u w:val="single"/>
+        </w:rPr>
+        <w:t>"</w:t>
       </w:r>
       <w:proofErr w:type="spellStart"/>
       <w:r>
@@ -1980,8 +2324,8 @@
 </file>
 
 <file path=word/numbering.xml><?xml version="1.0" encoding="utf-8"?>
-<w:numbering xmlns:wpc="http://schemas.microsoft.com/office/word/2010/wordprocessingCanvas" xmlns:mc="http://schemas.openxmlformats.org/markup-compatibility/2006" xmlns:o="urn:schemas-microsoft-com:office:office" xmlns:r="http://schemas.openxmlformats.org/officeDocument/2006/relationships" xmlns:m="http://schemas.openxmlformats.org/officeDocument/2006/math" xmlns:v="urn:schemas-microsoft-com:vml" xmlns:wp14="http://schemas.microsoft.com/office/word/2010/wordprocessingDrawing" xmlns:wp="http://schemas.openxmlformats.org/drawingml/2006/wordprocessingDrawing" xmlns:w10="urn:schemas-microsoft-com:office:word" xmlns:w="http://schemas.openxmlformats.org/wordprocessingml/2006/main" xmlns:w14="http://schemas.microsoft.com/office/word/2010/wordml" xmlns:wpg="http://schemas.microsoft.com/office/word/2010/wordprocessingGroup" xmlns:wpi="http://schemas.microsoft.com/office/word/2010/wordprocessingInk" xmlns:wne="http://schemas.microsoft.com/office/word/2006/wordml" xmlns:wps="http://schemas.microsoft.com/office/word/2010/wordprocessingShape" mc:Ignorable="w14 wp14">
-  <w:abstractNum w:abstractNumId="0">
+<w:numbering xmlns:wpc="http://schemas.microsoft.com/office/word/2010/wordprocessingCanvas" xmlns:cx="http://schemas.microsoft.com/office/drawing/2014/chartex" xmlns:cx1="http://schemas.microsoft.com/office/drawing/2015/9/8/chartex" xmlns:mc="http://schemas.openxmlformats.org/markup-compatibility/2006" xmlns:o="urn:schemas-microsoft-com:office:office" xmlns:r="http://schemas.openxmlformats.org/officeDocument/2006/relationships" xmlns:m="http://schemas.openxmlformats.org/officeDocument/2006/math" xmlns:v="urn:schemas-microsoft-com:vml" xmlns:wp14="http://schemas.microsoft.com/office/word/2010/wordprocessingDrawing" xmlns:wp="http://schemas.openxmlformats.org/drawingml/2006/wordprocessingDrawing" xmlns:w10="urn:schemas-microsoft-com:office:word" xmlns:w="http://schemas.openxmlformats.org/wordprocessingml/2006/main" xmlns:w14="http://schemas.microsoft.com/office/word/2010/wordml" xmlns:w15="http://schemas.microsoft.com/office/word/2012/wordml" xmlns:w16se="http://schemas.microsoft.com/office/word/2015/wordml/symex" xmlns:wpg="http://schemas.microsoft.com/office/word/2010/wordprocessingGroup" xmlns:wpi="http://schemas.microsoft.com/office/word/2010/wordprocessingInk" xmlns:wne="http://schemas.microsoft.com/office/word/2006/wordml" xmlns:wps="http://schemas.microsoft.com/office/word/2010/wordprocessingShape" mc:Ignorable="w14 w15 w16se wp14">
+  <w:abstractNum w:abstractNumId="0" w15:restartNumberingAfterBreak="0">
     <w:nsid w:val="01CE5DC6"/>
     <w:multiLevelType w:val="hybridMultilevel"/>
     <w:tmpl w:val="4AE6E6A8"/>
@@ -2067,7 +2411,7 @@
       </w:pPr>
     </w:lvl>
   </w:abstractNum>
-  <w:abstractNum w:abstractNumId="1">
+  <w:abstractNum w:abstractNumId="1" w15:restartNumberingAfterBreak="0">
     <w:nsid w:val="0E5808B0"/>
     <w:multiLevelType w:val="hybridMultilevel"/>
     <w:tmpl w:val="ECB44308"/>
@@ -2153,7 +2497,7 @@
       </w:pPr>
     </w:lvl>
   </w:abstractNum>
-  <w:abstractNum w:abstractNumId="2">
+  <w:abstractNum w:abstractNumId="2" w15:restartNumberingAfterBreak="0">
     <w:nsid w:val="0FD10782"/>
     <w:multiLevelType w:val="hybridMultilevel"/>
     <w:tmpl w:val="20ACAC62"/>
@@ -2239,7 +2583,7 @@
       </w:pPr>
     </w:lvl>
   </w:abstractNum>
-  <w:abstractNum w:abstractNumId="3">
+  <w:abstractNum w:abstractNumId="3" w15:restartNumberingAfterBreak="0">
     <w:nsid w:val="194E0291"/>
     <w:multiLevelType w:val="hybridMultilevel"/>
     <w:tmpl w:val="6D141D7A"/>
@@ -2325,7 +2669,7 @@
       </w:pPr>
     </w:lvl>
   </w:abstractNum>
-  <w:abstractNum w:abstractNumId="4">
+  <w:abstractNum w:abstractNumId="4" w15:restartNumberingAfterBreak="0">
     <w:nsid w:val="1FCD3044"/>
     <w:multiLevelType w:val="hybridMultilevel"/>
     <w:tmpl w:val="3B1ACD48"/>
@@ -2411,7 +2755,7 @@
       </w:pPr>
     </w:lvl>
   </w:abstractNum>
-  <w:abstractNum w:abstractNumId="5">
+  <w:abstractNum w:abstractNumId="5" w15:restartNumberingAfterBreak="0">
     <w:nsid w:val="244760B6"/>
     <w:multiLevelType w:val="hybridMultilevel"/>
     <w:tmpl w:val="C6DED842"/>
@@ -2497,7 +2841,7 @@
       </w:pPr>
     </w:lvl>
   </w:abstractNum>
-  <w:abstractNum w:abstractNumId="6">
+  <w:abstractNum w:abstractNumId="6" w15:restartNumberingAfterBreak="0">
     <w:nsid w:val="29E85F5F"/>
     <w:multiLevelType w:val="hybridMultilevel"/>
     <w:tmpl w:val="0FE4DB58"/>
@@ -2583,7 +2927,7 @@
       </w:pPr>
     </w:lvl>
   </w:abstractNum>
-  <w:abstractNum w:abstractNumId="7">
+  <w:abstractNum w:abstractNumId="7" w15:restartNumberingAfterBreak="0">
     <w:nsid w:val="2BC853A4"/>
     <w:multiLevelType w:val="hybridMultilevel"/>
     <w:tmpl w:val="F99C8176"/>
@@ -2669,7 +3013,7 @@
       </w:pPr>
     </w:lvl>
   </w:abstractNum>
-  <w:abstractNum w:abstractNumId="8">
+  <w:abstractNum w:abstractNumId="8" w15:restartNumberingAfterBreak="0">
     <w:nsid w:val="2BFF030D"/>
     <w:multiLevelType w:val="hybridMultilevel"/>
     <w:tmpl w:val="89980652"/>
@@ -2755,7 +3099,7 @@
       </w:pPr>
     </w:lvl>
   </w:abstractNum>
-  <w:abstractNum w:abstractNumId="9">
+  <w:abstractNum w:abstractNumId="9" w15:restartNumberingAfterBreak="0">
     <w:nsid w:val="2E4B415B"/>
     <w:multiLevelType w:val="hybridMultilevel"/>
     <w:tmpl w:val="35FA4098"/>
@@ -2841,7 +3185,7 @@
       </w:pPr>
     </w:lvl>
   </w:abstractNum>
-  <w:abstractNum w:abstractNumId="10">
+  <w:abstractNum w:abstractNumId="10" w15:restartNumberingAfterBreak="0">
     <w:nsid w:val="3BC94CFC"/>
     <w:multiLevelType w:val="hybridMultilevel"/>
     <w:tmpl w:val="BCC8F1C2"/>
@@ -2927,7 +3271,7 @@
       </w:pPr>
     </w:lvl>
   </w:abstractNum>
-  <w:abstractNum w:abstractNumId="11">
+  <w:abstractNum w:abstractNumId="11" w15:restartNumberingAfterBreak="0">
     <w:nsid w:val="3FFF5EA6"/>
     <w:multiLevelType w:val="hybridMultilevel"/>
     <w:tmpl w:val="FE72033E"/>
@@ -3040,7 +3384,7 @@
       </w:pPr>
     </w:lvl>
   </w:abstractNum>
-  <w:abstractNum w:abstractNumId="12">
+  <w:abstractNum w:abstractNumId="12" w15:restartNumberingAfterBreak="0">
     <w:nsid w:val="40BC3780"/>
     <w:multiLevelType w:val="hybridMultilevel"/>
     <w:tmpl w:val="55226172"/>
@@ -3126,7 +3470,7 @@
       </w:pPr>
     </w:lvl>
   </w:abstractNum>
-  <w:abstractNum w:abstractNumId="13">
+  <w:abstractNum w:abstractNumId="13" w15:restartNumberingAfterBreak="0">
     <w:nsid w:val="41EE7F5F"/>
     <w:multiLevelType w:val="hybridMultilevel"/>
     <w:tmpl w:val="11CC2BF8"/>
@@ -3212,7 +3556,7 @@
       </w:pPr>
     </w:lvl>
   </w:abstractNum>
-  <w:abstractNum w:abstractNumId="14">
+  <w:abstractNum w:abstractNumId="14" w15:restartNumberingAfterBreak="0">
     <w:nsid w:val="461C6FC6"/>
     <w:multiLevelType w:val="hybridMultilevel"/>
     <w:tmpl w:val="8326AA36"/>
@@ -3298,7 +3642,7 @@
       </w:pPr>
     </w:lvl>
   </w:abstractNum>
-  <w:abstractNum w:abstractNumId="15">
+  <w:abstractNum w:abstractNumId="15" w15:restartNumberingAfterBreak="0">
     <w:nsid w:val="481F0710"/>
     <w:multiLevelType w:val="hybridMultilevel"/>
     <w:tmpl w:val="60B0A3DC"/>
@@ -3384,7 +3728,7 @@
       </w:pPr>
     </w:lvl>
   </w:abstractNum>
-  <w:abstractNum w:abstractNumId="16">
+  <w:abstractNum w:abstractNumId="16" w15:restartNumberingAfterBreak="0">
     <w:nsid w:val="49D95262"/>
     <w:multiLevelType w:val="hybridMultilevel"/>
     <w:tmpl w:val="DD36157C"/>
@@ -3470,7 +3814,7 @@
       </w:pPr>
     </w:lvl>
   </w:abstractNum>
-  <w:abstractNum w:abstractNumId="17">
+  <w:abstractNum w:abstractNumId="17" w15:restartNumberingAfterBreak="0">
     <w:nsid w:val="4D625C32"/>
     <w:multiLevelType w:val="hybridMultilevel"/>
     <w:tmpl w:val="05ECA3A8"/>
@@ -3556,7 +3900,7 @@
       </w:pPr>
     </w:lvl>
   </w:abstractNum>
-  <w:abstractNum w:abstractNumId="18">
+  <w:abstractNum w:abstractNumId="18" w15:restartNumberingAfterBreak="0">
     <w:nsid w:val="661A3A71"/>
     <w:multiLevelType w:val="hybridMultilevel"/>
     <w:tmpl w:val="2E221ED8"/>
@@ -3642,7 +3986,7 @@
       </w:pPr>
     </w:lvl>
   </w:abstractNum>
-  <w:abstractNum w:abstractNumId="19">
+  <w:abstractNum w:abstractNumId="19" w15:restartNumberingAfterBreak="0">
     <w:nsid w:val="7B0073E1"/>
     <w:multiLevelType w:val="hybridMultilevel"/>
     <w:tmpl w:val="63680556"/>
@@ -3792,7 +4136,7 @@
 </file>
 
 <file path=word/styles.xml><?xml version="1.0" encoding="utf-8"?>
-<w:styles xmlns:mc="http://schemas.openxmlformats.org/markup-compatibility/2006" xmlns:r="http://schemas.openxmlformats.org/officeDocument/2006/relationships" xmlns:w="http://schemas.openxmlformats.org/wordprocessingml/2006/main" xmlns:w14="http://schemas.microsoft.com/office/word/2010/wordml" mc:Ignorable="w14">
+<w:styles xmlns:mc="http://schemas.openxmlformats.org/markup-compatibility/2006" xmlns:r="http://schemas.openxmlformats.org/officeDocument/2006/relationships" xmlns:w="http://schemas.openxmlformats.org/wordprocessingml/2006/main" xmlns:w14="http://schemas.microsoft.com/office/word/2010/wordml" xmlns:w15="http://schemas.microsoft.com/office/word/2012/wordml" xmlns:w16se="http://schemas.microsoft.com/office/word/2015/wordml/symex" mc:Ignorable="w14 w15 w16se">
   <w:docDefaults>
     <w:rPrDefault>
       <w:rPr>
@@ -3802,157 +4146,391 @@
     </w:rPrDefault>
     <w:pPrDefault/>
   </w:docDefaults>
-  <w:latentStyles w:defLockedState="0" w:defUIPriority="99" w:defSemiHidden="1" w:defUnhideWhenUsed="1" w:defQFormat="0" w:count="267">
-    <w:lsdException w:name="Normal" w:semiHidden="0" w:uiPriority="0" w:unhideWhenUsed="0" w:qFormat="1"/>
-    <w:lsdException w:name="heading 1" w:semiHidden="0" w:uiPriority="9" w:unhideWhenUsed="0" w:qFormat="1"/>
-    <w:lsdException w:name="heading 2" w:uiPriority="9" w:qFormat="1"/>
-    <w:lsdException w:name="heading 3" w:uiPriority="9" w:qFormat="1"/>
-    <w:lsdException w:name="heading 4" w:uiPriority="9" w:qFormat="1"/>
-    <w:lsdException w:name="heading 5" w:uiPriority="9" w:qFormat="1"/>
-    <w:lsdException w:name="heading 6" w:uiPriority="9" w:qFormat="1"/>
-    <w:lsdException w:name="heading 7" w:uiPriority="9" w:qFormat="1"/>
-    <w:lsdException w:name="heading 8" w:uiPriority="9" w:qFormat="1"/>
-    <w:lsdException w:name="heading 9" w:uiPriority="9" w:qFormat="1"/>
-    <w:lsdException w:name="toc 1" w:uiPriority="39"/>
-    <w:lsdException w:name="toc 2" w:uiPriority="39"/>
-    <w:lsdException w:name="toc 3" w:uiPriority="39"/>
-    <w:lsdException w:name="toc 4" w:uiPriority="39"/>
-    <w:lsdException w:name="toc 5" w:uiPriority="39"/>
-    <w:lsdException w:name="toc 6" w:uiPriority="39"/>
-    <w:lsdException w:name="toc 7" w:uiPriority="39"/>
-    <w:lsdException w:name="toc 8" w:uiPriority="39"/>
-    <w:lsdException w:name="toc 9" w:uiPriority="39"/>
-    <w:lsdException w:name="caption" w:uiPriority="35" w:qFormat="1"/>
-    <w:lsdException w:name="Title" w:semiHidden="0" w:uiPriority="10" w:unhideWhenUsed="0" w:qFormat="1"/>
-    <w:lsdException w:name="Default Paragraph Font" w:uiPriority="1"/>
-    <w:lsdException w:name="Subtitle" w:semiHidden="0" w:uiPriority="11" w:unhideWhenUsed="0" w:qFormat="1"/>
-    <w:lsdException w:name="Strong" w:semiHidden="0" w:uiPriority="22" w:unhideWhenUsed="0" w:qFormat="1"/>
-    <w:lsdException w:name="Emphasis" w:semiHidden="0" w:uiPriority="20" w:unhideWhenUsed="0" w:qFormat="1"/>
-    <w:lsdException w:name="Table Grid" w:semiHidden="0" w:uiPriority="39" w:unhideWhenUsed="0"/>
-    <w:lsdException w:name="Placeholder Text" w:unhideWhenUsed="0"/>
-    <w:lsdException w:name="No Spacing" w:semiHidden="0" w:uiPriority="1" w:unhideWhenUsed="0" w:qFormat="1"/>
-    <w:lsdException w:name="Light Shading" w:semiHidden="0" w:uiPriority="60" w:unhideWhenUsed="0"/>
-    <w:lsdException w:name="Light List" w:semiHidden="0" w:uiPriority="61" w:unhideWhenUsed="0"/>
-    <w:lsdException w:name="Light Grid" w:semiHidden="0" w:uiPriority="62" w:unhideWhenUsed="0"/>
-    <w:lsdException w:name="Medium Shading 1" w:semiHidden="0" w:uiPriority="63" w:unhideWhenUsed="0"/>
-    <w:lsdException w:name="Medium Shading 2" w:semiHidden="0" w:uiPriority="64" w:unhideWhenUsed="0"/>
-    <w:lsdException w:name="Medium List 1" w:semiHidden="0" w:uiPriority="65" w:unhideWhenUsed="0"/>
-    <w:lsdException w:name="Medium List 2" w:semiHidden="0" w:uiPriority="66" w:unhideWhenUsed="0"/>
-    <w:lsdException w:name="Medium Grid 1" w:semiHidden="0" w:uiPriority="67" w:unhideWhenUsed="0"/>
-    <w:lsdException w:name="Medium Grid 2" w:semiHidden="0" w:uiPriority="68" w:unhideWhenUsed="0"/>
-    <w:lsdException w:name="Medium Grid 3" w:semiHidden="0" w:uiPriority="69" w:unhideWhenUsed="0"/>
-    <w:lsdException w:name="Dark List" w:semiHidden="0" w:uiPriority="70" w:unhideWhenUsed="0"/>
-    <w:lsdException w:name="Colorful Shading" w:semiHidden="0" w:uiPriority="71" w:unhideWhenUsed="0"/>
-    <w:lsdException w:name="Colorful List" w:semiHidden="0" w:uiPriority="72" w:unhideWhenUsed="0"/>
-    <w:lsdException w:name="Colorful Grid" w:semiHidden="0" w:uiPriority="73" w:unhideWhenUsed="0"/>
-    <w:lsdException w:name="Light Shading Accent 1" w:semiHidden="0" w:uiPriority="60" w:unhideWhenUsed="0"/>
-    <w:lsdException w:name="Light List Accent 1" w:semiHidden="0" w:uiPriority="61" w:unhideWhenUsed="0"/>
-    <w:lsdException w:name="Light Grid Accent 1" w:semiHidden="0" w:uiPriority="62" w:unhideWhenUsed="0"/>
-    <w:lsdException w:name="Medium Shading 1 Accent 1" w:semiHidden="0" w:uiPriority="63" w:unhideWhenUsed="0"/>
-    <w:lsdException w:name="Medium Shading 2 Accent 1" w:semiHidden="0" w:uiPriority="64" w:unhideWhenUsed="0"/>
-    <w:lsdException w:name="Medium List 1 Accent 1" w:semiHidden="0" w:uiPriority="65" w:unhideWhenUsed="0"/>
-    <w:lsdException w:name="Revision" w:unhideWhenUsed="0"/>
-    <w:lsdException w:name="List Paragraph" w:semiHidden="0" w:uiPriority="34" w:unhideWhenUsed="0" w:qFormat="1"/>
-    <w:lsdException w:name="Quote" w:semiHidden="0" w:uiPriority="29" w:unhideWhenUsed="0" w:qFormat="1"/>
-    <w:lsdException w:name="Intense Quote" w:semiHidden="0" w:uiPriority="30" w:unhideWhenUsed="0" w:qFormat="1"/>
-    <w:lsdException w:name="Medium List 2 Accent 1" w:semiHidden="0" w:uiPriority="66" w:unhideWhenUsed="0"/>
-    <w:lsdException w:name="Medium Grid 1 Accent 1" w:semiHidden="0" w:uiPriority="67" w:unhideWhenUsed="0"/>
-    <w:lsdException w:name="Medium Grid 2 Accent 1" w:semiHidden="0" w:uiPriority="68" w:unhideWhenUsed="0"/>
-    <w:lsdException w:name="Medium Grid 3 Accent 1" w:semiHidden="0" w:uiPriority="69" w:unhideWhenUsed="0"/>
-    <w:lsdException w:name="Dark List Accent 1" w:semiHidden="0" w:uiPriority="70" w:unhideWhenUsed="0"/>
-    <w:lsdException w:name="Colorful Shading Accent 1" w:semiHidden="0" w:uiPriority="71" w:unhideWhenUsed="0"/>
-    <w:lsdException w:name="Colorful List Accent 1" w:semiHidden="0" w:uiPriority="72" w:unhideWhenUsed="0"/>
-    <w:lsdException w:name="Colorful Grid Accent 1" w:semiHidden="0" w:uiPriority="73" w:unhideWhenUsed="0"/>
-    <w:lsdException w:name="Light Shading Accent 2" w:semiHidden="0" w:uiPriority="60" w:unhideWhenUsed="0"/>
-    <w:lsdException w:name="Light List Accent 2" w:semiHidden="0" w:uiPriority="61" w:unhideWhenUsed="0"/>
-    <w:lsdException w:name="Light Grid Accent 2" w:semiHidden="0" w:uiPriority="62" w:unhideWhenUsed="0"/>
-    <w:lsdException w:name="Medium Shading 1 Accent 2" w:semiHidden="0" w:uiPriority="63" w:unhideWhenUsed="0"/>
-    <w:lsdException w:name="Medium Shading 2 Accent 2" w:semiHidden="0" w:uiPriority="64" w:unhideWhenUsed="0"/>
-    <w:lsdException w:name="Medium List 1 Accent 2" w:semiHidden="0" w:uiPriority="65" w:unhideWhenUsed="0"/>
-    <w:lsdException w:name="Medium List 2 Accent 2" w:semiHidden="0" w:uiPriority="66" w:unhideWhenUsed="0"/>
-    <w:lsdException w:name="Medium Grid 1 Accent 2" w:semiHidden="0" w:uiPriority="67" w:unhideWhenUsed="0"/>
-    <w:lsdException w:name="Medium Grid 2 Accent 2" w:semiHidden="0" w:uiPriority="68" w:unhideWhenUsed="0"/>
-    <w:lsdException w:name="Medium Grid 3 Accent 2" w:semiHidden="0" w:uiPriority="69" w:unhideWhenUsed="0"/>
-    <w:lsdException w:name="Dark List Accent 2" w:semiHidden="0" w:uiPriority="70" w:unhideWhenUsed="0"/>
-    <w:lsdException w:name="Colorful Shading Accent 2" w:semiHidden="0" w:uiPriority="71" w:unhideWhenUsed="0"/>
-    <w:lsdException w:name="Colorful List Accent 2" w:semiHidden="0" w:uiPriority="72" w:unhideWhenUsed="0"/>
-    <w:lsdException w:name="Colorful Grid Accent 2" w:semiHidden="0" w:uiPriority="73" w:unhideWhenUsed="0"/>
-    <w:lsdException w:name="Light Shading Accent 3" w:semiHidden="0" w:uiPriority="60" w:unhideWhenUsed="0"/>
-    <w:lsdException w:name="Light List Accent 3" w:semiHidden="0" w:uiPriority="61" w:unhideWhenUsed="0"/>
-    <w:lsdException w:name="Light Grid Accent 3" w:semiHidden="0" w:uiPriority="62" w:unhideWhenUsed="0"/>
-    <w:lsdException w:name="Medium Shading 1 Accent 3" w:semiHidden="0" w:uiPriority="63" w:unhideWhenUsed="0"/>
-    <w:lsdException w:name="Medium Shading 2 Accent 3" w:semiHidden="0" w:uiPriority="64" w:unhideWhenUsed="0"/>
-    <w:lsdException w:name="Medium List 1 Accent 3" w:semiHidden="0" w:uiPriority="65" w:unhideWhenUsed="0"/>
-    <w:lsdException w:name="Medium List 2 Accent 3" w:semiHidden="0" w:uiPriority="66" w:unhideWhenUsed="0"/>
-    <w:lsdException w:name="Medium Grid 1 Accent 3" w:semiHidden="0" w:uiPriority="67" w:unhideWhenUsed="0"/>
-    <w:lsdException w:name="Medium Grid 2 Accent 3" w:semiHidden="0" w:uiPriority="68" w:unhideWhenUsed="0"/>
-    <w:lsdException w:name="Medium Grid 3 Accent 3" w:semiHidden="0" w:uiPriority="69" w:unhideWhenUsed="0"/>
-    <w:lsdException w:name="Dark List Accent 3" w:semiHidden="0" w:uiPriority="70" w:unhideWhenUsed="0"/>
-    <w:lsdException w:name="Colorful Shading Accent 3" w:semiHidden="0" w:uiPriority="71" w:unhideWhenUsed="0"/>
-    <w:lsdException w:name="Colorful List Accent 3" w:semiHidden="0" w:uiPriority="72" w:unhideWhenUsed="0"/>
-    <w:lsdException w:name="Colorful Grid Accent 3" w:semiHidden="0" w:uiPriority="73" w:unhideWhenUsed="0"/>
-    <w:lsdException w:name="Light Shading Accent 4" w:semiHidden="0" w:uiPriority="60" w:unhideWhenUsed="0"/>
-    <w:lsdException w:name="Light List Accent 4" w:semiHidden="0" w:uiPriority="61" w:unhideWhenUsed="0"/>
-    <w:lsdException w:name="Light Grid Accent 4" w:semiHidden="0" w:uiPriority="62" w:unhideWhenUsed="0"/>
-    <w:lsdException w:name="Medium Shading 1 Accent 4" w:semiHidden="0" w:uiPriority="63" w:unhideWhenUsed="0"/>
-    <w:lsdException w:name="Medium Shading 2 Accent 4" w:semiHidden="0" w:uiPriority="64" w:unhideWhenUsed="0"/>
-    <w:lsdException w:name="Medium List 1 Accent 4" w:semiHidden="0" w:uiPriority="65" w:unhideWhenUsed="0"/>
-    <w:lsdException w:name="Medium List 2 Accent 4" w:semiHidden="0" w:uiPriority="66" w:unhideWhenUsed="0"/>
-    <w:lsdException w:name="Medium Grid 1 Accent 4" w:semiHidden="0" w:uiPriority="67" w:unhideWhenUsed="0"/>
-    <w:lsdException w:name="Medium Grid 2 Accent 4" w:semiHidden="0" w:uiPriority="68" w:unhideWhenUsed="0"/>
-    <w:lsdException w:name="Medium Grid 3 Accent 4" w:semiHidden="0" w:uiPriority="69" w:unhideWhenUsed="0"/>
-    <w:lsdException w:name="Dark List Accent 4" w:semiHidden="0" w:uiPriority="70" w:unhideWhenUsed="0"/>
-    <w:lsdException w:name="Colorful Shading Accent 4" w:semiHidden="0" w:uiPriority="71" w:unhideWhenUsed="0"/>
-    <w:lsdException w:name="Colorful List Accent 4" w:semiHidden="0" w:uiPriority="72" w:unhideWhenUsed="0"/>
-    <w:lsdException w:name="Colorful Grid Accent 4" w:semiHidden="0" w:uiPriority="73" w:unhideWhenUsed="0"/>
-    <w:lsdException w:name="Light Shading Accent 5" w:semiHidden="0" w:uiPriority="60" w:unhideWhenUsed="0"/>
-    <w:lsdException w:name="Light List Accent 5" w:semiHidden="0" w:uiPriority="61" w:unhideWhenUsed="0"/>
-    <w:lsdException w:name="Light Grid Accent 5" w:semiHidden="0" w:uiPriority="62" w:unhideWhenUsed="0"/>
-    <w:lsdException w:name="Medium Shading 1 Accent 5" w:semiHidden="0" w:uiPriority="63" w:unhideWhenUsed="0"/>
-    <w:lsdException w:name="Medium Shading 2 Accent 5" w:semiHidden="0" w:uiPriority="64" w:unhideWhenUsed="0"/>
-    <w:lsdException w:name="Medium List 1 Accent 5" w:semiHidden="0" w:uiPriority="65" w:unhideWhenUsed="0"/>
-    <w:lsdException w:name="Medium List 2 Accent 5" w:semiHidden="0" w:uiPriority="66" w:unhideWhenUsed="0"/>
-    <w:lsdException w:name="Medium Grid 1 Accent 5" w:semiHidden="0" w:uiPriority="67" w:unhideWhenUsed="0"/>
-    <w:lsdException w:name="Medium Grid 2 Accent 5" w:semiHidden="0" w:uiPriority="68" w:unhideWhenUsed="0"/>
-    <w:lsdException w:name="Medium Grid 3 Accent 5" w:semiHidden="0" w:uiPriority="69" w:unhideWhenUsed="0"/>
-    <w:lsdException w:name="Dark List Accent 5" w:semiHidden="0" w:uiPriority="70" w:unhideWhenUsed="0"/>
-    <w:lsdException w:name="Colorful Shading Accent 5" w:semiHidden="0" w:uiPriority="71" w:unhideWhenUsed="0"/>
-    <w:lsdException w:name="Colorful List Accent 5" w:semiHidden="0" w:uiPriority="72" w:unhideWhenUsed="0"/>
-    <w:lsdException w:name="Colorful Grid Accent 5" w:semiHidden="0" w:uiPriority="73" w:unhideWhenUsed="0"/>
-    <w:lsdException w:name="Light Shading Accent 6" w:semiHidden="0" w:uiPriority="60" w:unhideWhenUsed="0"/>
-    <w:lsdException w:name="Light List Accent 6" w:semiHidden="0" w:uiPriority="61" w:unhideWhenUsed="0"/>
-    <w:lsdException w:name="Light Grid Accent 6" w:semiHidden="0" w:uiPriority="62" w:unhideWhenUsed="0"/>
-    <w:lsdException w:name="Medium Shading 1 Accent 6" w:semiHidden="0" w:uiPriority="63" w:unhideWhenUsed="0"/>
-    <w:lsdException w:name="Medium Shading 2 Accent 6" w:semiHidden="0" w:uiPriority="64" w:unhideWhenUsed="0"/>
-    <w:lsdException w:name="Medium List 1 Accent 6" w:semiHidden="0" w:uiPriority="65" w:unhideWhenUsed="0"/>
-    <w:lsdException w:name="Medium List 2 Accent 6" w:semiHidden="0" w:uiPriority="66" w:unhideWhenUsed="0"/>
-    <w:lsdException w:name="Medium Grid 1 Accent 6" w:semiHidden="0" w:uiPriority="67" w:unhideWhenUsed="0"/>
-    <w:lsdException w:name="Medium Grid 2 Accent 6" w:semiHidden="0" w:uiPriority="68" w:unhideWhenUsed="0"/>
-    <w:lsdException w:name="Medium Grid 3 Accent 6" w:semiHidden="0" w:uiPriority="69" w:unhideWhenUsed="0"/>
-    <w:lsdException w:name="Dark List Accent 6" w:semiHidden="0" w:uiPriority="70" w:unhideWhenUsed="0"/>
-    <w:lsdException w:name="Colorful Shading Accent 6" w:semiHidden="0" w:uiPriority="71" w:unhideWhenUsed="0"/>
-    <w:lsdException w:name="Colorful List Accent 6" w:semiHidden="0" w:uiPriority="72" w:unhideWhenUsed="0"/>
-    <w:lsdException w:name="Colorful Grid Accent 6" w:semiHidden="0" w:uiPriority="73" w:unhideWhenUsed="0"/>
-    <w:lsdException w:name="Subtle Emphasis" w:semiHidden="0" w:uiPriority="19" w:unhideWhenUsed="0" w:qFormat="1"/>
-    <w:lsdException w:name="Intense Emphasis" w:semiHidden="0" w:uiPriority="21" w:unhideWhenUsed="0" w:qFormat="1"/>
-    <w:lsdException w:name="Subtle Reference" w:semiHidden="0" w:uiPriority="31" w:unhideWhenUsed="0" w:qFormat="1"/>
-    <w:lsdException w:name="Intense Reference" w:semiHidden="0" w:uiPriority="32" w:unhideWhenUsed="0" w:qFormat="1"/>
-    <w:lsdException w:name="Book Title" w:semiHidden="0" w:uiPriority="33" w:unhideWhenUsed="0" w:qFormat="1"/>
-    <w:lsdException w:name="Bibliography" w:uiPriority="37"/>
-    <w:lsdException w:name="TOC Heading" w:uiPriority="39" w:qFormat="1"/>
+  <w:latentStyles w:defLockedState="0" w:defUIPriority="99" w:defSemiHidden="0" w:defUnhideWhenUsed="0" w:defQFormat="0" w:count="371">
+    <w:lsdException w:name="Normal" w:uiPriority="0" w:qFormat="1"/>
+    <w:lsdException w:name="heading 1" w:uiPriority="9" w:qFormat="1"/>
+    <w:lsdException w:name="heading 2" w:semiHidden="1" w:uiPriority="9" w:unhideWhenUsed="1" w:qFormat="1"/>
+    <w:lsdException w:name="heading 3" w:semiHidden="1" w:uiPriority="9" w:unhideWhenUsed="1" w:qFormat="1"/>
+    <w:lsdException w:name="heading 4" w:semiHidden="1" w:uiPriority="9" w:unhideWhenUsed="1" w:qFormat="1"/>
+    <w:lsdException w:name="heading 5" w:semiHidden="1" w:uiPriority="9" w:unhideWhenUsed="1" w:qFormat="1"/>
+    <w:lsdException w:name="heading 6" w:semiHidden="1" w:uiPriority="9" w:unhideWhenUsed="1" w:qFormat="1"/>
+    <w:lsdException w:name="heading 7" w:semiHidden="1" w:uiPriority="9" w:unhideWhenUsed="1" w:qFormat="1"/>
+    <w:lsdException w:name="heading 8" w:semiHidden="1" w:uiPriority="9" w:unhideWhenUsed="1" w:qFormat="1"/>
+    <w:lsdException w:name="heading 9" w:semiHidden="1" w:uiPriority="9" w:unhideWhenUsed="1" w:qFormat="1"/>
+    <w:lsdException w:name="index 1" w:semiHidden="1" w:unhideWhenUsed="1"/>
+    <w:lsdException w:name="index 2" w:semiHidden="1" w:unhideWhenUsed="1"/>
+    <w:lsdException w:name="index 3" w:semiHidden="1" w:unhideWhenUsed="1"/>
+    <w:lsdException w:name="index 4" w:semiHidden="1" w:unhideWhenUsed="1"/>
+    <w:lsdException w:name="index 5" w:semiHidden="1" w:unhideWhenUsed="1"/>
+    <w:lsdException w:name="index 6" w:semiHidden="1" w:unhideWhenUsed="1"/>
+    <w:lsdException w:name="index 7" w:semiHidden="1" w:unhideWhenUsed="1"/>
+    <w:lsdException w:name="index 8" w:semiHidden="1" w:unhideWhenUsed="1"/>
+    <w:lsdException w:name="index 9" w:semiHidden="1" w:unhideWhenUsed="1"/>
+    <w:lsdException w:name="toc 1" w:semiHidden="1" w:uiPriority="39" w:unhideWhenUsed="1"/>
+    <w:lsdException w:name="toc 2" w:semiHidden="1" w:uiPriority="39" w:unhideWhenUsed="1"/>
+    <w:lsdException w:name="toc 3" w:semiHidden="1" w:uiPriority="39" w:unhideWhenUsed="1"/>
+    <w:lsdException w:name="toc 4" w:semiHidden="1" w:uiPriority="39" w:unhideWhenUsed="1"/>
+    <w:lsdException w:name="toc 5" w:semiHidden="1" w:uiPriority="39" w:unhideWhenUsed="1"/>
+    <w:lsdException w:name="toc 6" w:semiHidden="1" w:uiPriority="39" w:unhideWhenUsed="1"/>
+    <w:lsdException w:name="toc 7" w:semiHidden="1" w:uiPriority="39" w:unhideWhenUsed="1"/>
+    <w:lsdException w:name="toc 8" w:semiHidden="1" w:uiPriority="39" w:unhideWhenUsed="1"/>
+    <w:lsdException w:name="toc 9" w:semiHidden="1" w:uiPriority="39" w:unhideWhenUsed="1"/>
+    <w:lsdException w:name="Normal Indent" w:semiHidden="1" w:unhideWhenUsed="1"/>
+    <w:lsdException w:name="footnote text" w:semiHidden="1" w:unhideWhenUsed="1"/>
+    <w:lsdException w:name="annotation text" w:semiHidden="1" w:unhideWhenUsed="1"/>
+    <w:lsdException w:name="header" w:semiHidden="1" w:unhideWhenUsed="1"/>
+    <w:lsdException w:name="footer" w:semiHidden="1" w:unhideWhenUsed="1"/>
+    <w:lsdException w:name="index heading" w:semiHidden="1" w:unhideWhenUsed="1"/>
+    <w:lsdException w:name="caption" w:semiHidden="1" w:uiPriority="35" w:unhideWhenUsed="1" w:qFormat="1"/>
+    <w:lsdException w:name="table of figures" w:semiHidden="1" w:unhideWhenUsed="1"/>
+    <w:lsdException w:name="envelope address" w:semiHidden="1" w:unhideWhenUsed="1"/>
+    <w:lsdException w:name="envelope return" w:semiHidden="1" w:unhideWhenUsed="1"/>
+    <w:lsdException w:name="footnote reference" w:semiHidden="1" w:unhideWhenUsed="1"/>
+    <w:lsdException w:name="annotation reference" w:semiHidden="1" w:unhideWhenUsed="1"/>
+    <w:lsdException w:name="line number" w:semiHidden="1" w:unhideWhenUsed="1"/>
+    <w:lsdException w:name="page number" w:semiHidden="1" w:unhideWhenUsed="1"/>
+    <w:lsdException w:name="endnote reference" w:semiHidden="1" w:unhideWhenUsed="1"/>
+    <w:lsdException w:name="endnote text" w:semiHidden="1" w:unhideWhenUsed="1"/>
+    <w:lsdException w:name="table of authorities" w:semiHidden="1" w:unhideWhenUsed="1"/>
+    <w:lsdException w:name="macro" w:semiHidden="1" w:unhideWhenUsed="1"/>
+    <w:lsdException w:name="toa heading" w:semiHidden="1" w:unhideWhenUsed="1"/>
+    <w:lsdException w:name="List" w:semiHidden="1" w:unhideWhenUsed="1"/>
+    <w:lsdException w:name="List Bullet" w:semiHidden="1" w:unhideWhenUsed="1"/>
+    <w:lsdException w:name="List Number" w:semiHidden="1" w:unhideWhenUsed="1"/>
+    <w:lsdException w:name="List 2" w:semiHidden="1" w:unhideWhenUsed="1"/>
+    <w:lsdException w:name="List 3" w:semiHidden="1" w:unhideWhenUsed="1"/>
+    <w:lsdException w:name="List 4" w:semiHidden="1" w:unhideWhenUsed="1"/>
+    <w:lsdException w:name="List 5" w:semiHidden="1" w:unhideWhenUsed="1"/>
+    <w:lsdException w:name="List Bullet 2" w:semiHidden="1" w:unhideWhenUsed="1"/>
+    <w:lsdException w:name="List Bullet 3" w:semiHidden="1" w:unhideWhenUsed="1"/>
+    <w:lsdException w:name="List Bullet 4" w:semiHidden="1" w:unhideWhenUsed="1"/>
+    <w:lsdException w:name="List Bullet 5" w:semiHidden="1" w:unhideWhenUsed="1"/>
+    <w:lsdException w:name="List Number 2" w:semiHidden="1" w:unhideWhenUsed="1"/>
+    <w:lsdException w:name="List Number 3" w:semiHidden="1" w:unhideWhenUsed="1"/>
+    <w:lsdException w:name="List Number 4" w:semiHidden="1" w:unhideWhenUsed="1"/>
+    <w:lsdException w:name="List Number 5" w:semiHidden="1" w:unhideWhenUsed="1"/>
+    <w:lsdException w:name="Title" w:uiPriority="10" w:qFormat="1"/>
+    <w:lsdException w:name="Closing" w:semiHidden="1" w:unhideWhenUsed="1"/>
+    <w:lsdException w:name="Signature" w:semiHidden="1" w:unhideWhenUsed="1"/>
+    <w:lsdException w:name="Default Paragraph Font" w:semiHidden="1" w:uiPriority="1" w:unhideWhenUsed="1"/>
+    <w:lsdException w:name="Body Text" w:semiHidden="1" w:unhideWhenUsed="1"/>
+    <w:lsdException w:name="Body Text Indent" w:semiHidden="1" w:unhideWhenUsed="1"/>
+    <w:lsdException w:name="List Continue" w:semiHidden="1" w:unhideWhenUsed="1"/>
+    <w:lsdException w:name="List Continue 2" w:semiHidden="1" w:unhideWhenUsed="1"/>
+    <w:lsdException w:name="List Continue 3" w:semiHidden="1" w:unhideWhenUsed="1"/>
+    <w:lsdException w:name="List Continue 4" w:semiHidden="1" w:unhideWhenUsed="1"/>
+    <w:lsdException w:name="List Continue 5" w:semiHidden="1" w:unhideWhenUsed="1"/>
+    <w:lsdException w:name="Message Header" w:semiHidden="1" w:unhideWhenUsed="1"/>
+    <w:lsdException w:name="Subtitle" w:uiPriority="11" w:qFormat="1"/>
+    <w:lsdException w:name="Salutation" w:semiHidden="1" w:unhideWhenUsed="1"/>
+    <w:lsdException w:name="Date" w:semiHidden="1" w:unhideWhenUsed="1"/>
+    <w:lsdException w:name="Body Text First Indent" w:semiHidden="1" w:unhideWhenUsed="1"/>
+    <w:lsdException w:name="Body Text First Indent 2" w:semiHidden="1" w:unhideWhenUsed="1"/>
+    <w:lsdException w:name="Note Heading" w:semiHidden="1" w:unhideWhenUsed="1"/>
+    <w:lsdException w:name="Body Text 2" w:semiHidden="1" w:unhideWhenUsed="1"/>
+    <w:lsdException w:name="Body Text 3" w:semiHidden="1" w:unhideWhenUsed="1"/>
+    <w:lsdException w:name="Body Text Indent 2" w:semiHidden="1" w:unhideWhenUsed="1"/>
+    <w:lsdException w:name="Body Text Indent 3" w:semiHidden="1" w:unhideWhenUsed="1"/>
+    <w:lsdException w:name="Block Text" w:semiHidden="1" w:unhideWhenUsed="1"/>
+    <w:lsdException w:name="Hyperlink" w:semiHidden="1" w:unhideWhenUsed="1"/>
+    <w:lsdException w:name="FollowedHyperlink" w:semiHidden="1" w:unhideWhenUsed="1"/>
+    <w:lsdException w:name="Strong" w:uiPriority="22" w:qFormat="1"/>
+    <w:lsdException w:name="Emphasis" w:uiPriority="20" w:qFormat="1"/>
+    <w:lsdException w:name="Document Map" w:semiHidden="1" w:unhideWhenUsed="1"/>
+    <w:lsdException w:name="Plain Text" w:semiHidden="1" w:unhideWhenUsed="1"/>
+    <w:lsdException w:name="E-mail Signature" w:semiHidden="1" w:unhideWhenUsed="1"/>
+    <w:lsdException w:name="HTML Top of Form" w:semiHidden="1" w:unhideWhenUsed="1"/>
+    <w:lsdException w:name="HTML Bottom of Form" w:semiHidden="1" w:unhideWhenUsed="1"/>
+    <w:lsdException w:name="Normal (Web)" w:semiHidden="1" w:unhideWhenUsed="1"/>
+    <w:lsdException w:name="HTML Acronym" w:semiHidden="1" w:unhideWhenUsed="1"/>
+    <w:lsdException w:name="HTML Address" w:semiHidden="1" w:unhideWhenUsed="1"/>
+    <w:lsdException w:name="HTML Cite" w:semiHidden="1" w:unhideWhenUsed="1"/>
+    <w:lsdException w:name="HTML Code" w:semiHidden="1" w:unhideWhenUsed="1"/>
+    <w:lsdException w:name="HTML Definition" w:semiHidden="1" w:unhideWhenUsed="1"/>
+    <w:lsdException w:name="HTML Keyboard" w:semiHidden="1" w:unhideWhenUsed="1"/>
+    <w:lsdException w:name="HTML Preformatted" w:semiHidden="1" w:unhideWhenUsed="1"/>
+    <w:lsdException w:name="HTML Sample" w:semiHidden="1" w:unhideWhenUsed="1"/>
+    <w:lsdException w:name="HTML Typewriter" w:semiHidden="1" w:unhideWhenUsed="1"/>
+    <w:lsdException w:name="HTML Variable" w:semiHidden="1" w:unhideWhenUsed="1"/>
+    <w:lsdException w:name="Normal Table" w:semiHidden="1" w:unhideWhenUsed="1"/>
+    <w:lsdException w:name="annotation subject" w:semiHidden="1" w:unhideWhenUsed="1"/>
+    <w:lsdException w:name="No List" w:semiHidden="1" w:unhideWhenUsed="1"/>
+    <w:lsdException w:name="Outline List 1" w:semiHidden="1" w:unhideWhenUsed="1"/>
+    <w:lsdException w:name="Outline List 2" w:semiHidden="1" w:unhideWhenUsed="1"/>
+    <w:lsdException w:name="Outline List 3" w:semiHidden="1" w:unhideWhenUsed="1"/>
+    <w:lsdException w:name="Table Simple 1" w:semiHidden="1" w:unhideWhenUsed="1"/>
+    <w:lsdException w:name="Table Simple 2" w:semiHidden="1" w:unhideWhenUsed="1"/>
+    <w:lsdException w:name="Table Simple 3" w:semiHidden="1" w:unhideWhenUsed="1"/>
+    <w:lsdException w:name="Table Classic 1" w:semiHidden="1" w:unhideWhenUsed="1"/>
+    <w:lsdException w:name="Table Classic 2" w:semiHidden="1" w:unhideWhenUsed="1"/>
+    <w:lsdException w:name="Table Classic 3" w:semiHidden="1" w:unhideWhenUsed="1"/>
+    <w:lsdException w:name="Table Classic 4" w:semiHidden="1" w:unhideWhenUsed="1"/>
+    <w:lsdException w:name="Table Colorful 1" w:semiHidden="1" w:unhideWhenUsed="1"/>
+    <w:lsdException w:name="Table Colorful 2" w:semiHidden="1" w:unhideWhenUsed="1"/>
+    <w:lsdException w:name="Table Colorful 3" w:semiHidden="1" w:unhideWhenUsed="1"/>
+    <w:lsdException w:name="Table Columns 1" w:semiHidden="1" w:unhideWhenUsed="1"/>
+    <w:lsdException w:name="Table Columns 2" w:semiHidden="1" w:unhideWhenUsed="1"/>
+    <w:lsdException w:name="Table Columns 3" w:semiHidden="1" w:unhideWhenUsed="1"/>
+    <w:lsdException w:name="Table Columns 4" w:semiHidden="1" w:unhideWhenUsed="1"/>
+    <w:lsdException w:name="Table Columns 5" w:semiHidden="1" w:unhideWhenUsed="1"/>
+    <w:lsdException w:name="Table Grid 1" w:semiHidden="1" w:unhideWhenUsed="1"/>
+    <w:lsdException w:name="Table Grid 2" w:semiHidden="1" w:unhideWhenUsed="1"/>
+    <w:lsdException w:name="Table Grid 3" w:semiHidden="1" w:unhideWhenUsed="1"/>
+    <w:lsdException w:name="Table Grid 4" w:semiHidden="1" w:unhideWhenUsed="1"/>
+    <w:lsdException w:name="Table Grid 5" w:semiHidden="1" w:unhideWhenUsed="1"/>
+    <w:lsdException w:name="Table Grid 6" w:semiHidden="1" w:unhideWhenUsed="1"/>
+    <w:lsdException w:name="Table Grid 7" w:semiHidden="1" w:unhideWhenUsed="1"/>
+    <w:lsdException w:name="Table Grid 8" w:semiHidden="1" w:unhideWhenUsed="1"/>
+    <w:lsdException w:name="Table List 1" w:semiHidden="1" w:unhideWhenUsed="1"/>
+    <w:lsdException w:name="Table List 2" w:semiHidden="1" w:unhideWhenUsed="1"/>
+    <w:lsdException w:name="Table List 3" w:semiHidden="1" w:unhideWhenUsed="1"/>
+    <w:lsdException w:name="Table List 4" w:semiHidden="1" w:unhideWhenUsed="1"/>
+    <w:lsdException w:name="Table List 5" w:semiHidden="1" w:unhideWhenUsed="1"/>
+    <w:lsdException w:name="Table List 6" w:semiHidden="1" w:unhideWhenUsed="1"/>
+    <w:lsdException w:name="Table List 7" w:semiHidden="1" w:unhideWhenUsed="1"/>
+    <w:lsdException w:name="Table List 8" w:semiHidden="1" w:unhideWhenUsed="1"/>
+    <w:lsdException w:name="Table 3D effects 1" w:semiHidden="1" w:unhideWhenUsed="1"/>
+    <w:lsdException w:name="Table 3D effects 2" w:semiHidden="1" w:unhideWhenUsed="1"/>
+    <w:lsdException w:name="Table 3D effects 3" w:semiHidden="1" w:unhideWhenUsed="1"/>
+    <w:lsdException w:name="Table Contemporary" w:semiHidden="1" w:unhideWhenUsed="1"/>
+    <w:lsdException w:name="Table Elegant" w:semiHidden="1" w:unhideWhenUsed="1"/>
+    <w:lsdException w:name="Table Professional" w:semiHidden="1" w:unhideWhenUsed="1"/>
+    <w:lsdException w:name="Table Subtle 1" w:semiHidden="1" w:unhideWhenUsed="1"/>
+    <w:lsdException w:name="Table Subtle 2" w:semiHidden="1" w:unhideWhenUsed="1"/>
+    <w:lsdException w:name="Table Web 1" w:semiHidden="1" w:unhideWhenUsed="1"/>
+    <w:lsdException w:name="Table Web 2" w:semiHidden="1" w:unhideWhenUsed="1"/>
+    <w:lsdException w:name="Table Web 3" w:semiHidden="1" w:unhideWhenUsed="1"/>
+    <w:lsdException w:name="Balloon Text" w:semiHidden="1" w:unhideWhenUsed="1"/>
+    <w:lsdException w:name="Table Grid" w:uiPriority="39"/>
+    <w:lsdException w:name="Table Theme" w:semiHidden="1" w:unhideWhenUsed="1"/>
+    <w:lsdException w:name="Placeholder Text" w:semiHidden="1"/>
+    <w:lsdException w:name="No Spacing" w:uiPriority="1" w:qFormat="1"/>
+    <w:lsdException w:name="Light Shading" w:uiPriority="60"/>
+    <w:lsdException w:name="Light List" w:uiPriority="61"/>
+    <w:lsdException w:name="Light Grid" w:uiPriority="62"/>
+    <w:lsdException w:name="Medium Shading 1" w:uiPriority="63"/>
+    <w:lsdException w:name="Medium Shading 2" w:uiPriority="64"/>
+    <w:lsdException w:name="Medium List 1" w:uiPriority="65"/>
+    <w:lsdException w:name="Medium List 2" w:uiPriority="66"/>
+    <w:lsdException w:name="Medium Grid 1" w:uiPriority="67"/>
+    <w:lsdException w:name="Medium Grid 2" w:uiPriority="68"/>
+    <w:lsdException w:name="Medium Grid 3" w:uiPriority="69"/>
+    <w:lsdException w:name="Dark List" w:uiPriority="70"/>
+    <w:lsdException w:name="Colorful Shading" w:uiPriority="71"/>
+    <w:lsdException w:name="Colorful List" w:uiPriority="72"/>
+    <w:lsdException w:name="Colorful Grid" w:uiPriority="73"/>
+    <w:lsdException w:name="Light Shading Accent 1" w:uiPriority="60"/>
+    <w:lsdException w:name="Light List Accent 1" w:uiPriority="61"/>
+    <w:lsdException w:name="Light Grid Accent 1" w:uiPriority="62"/>
+    <w:lsdException w:name="Medium Shading 1 Accent 1" w:uiPriority="63"/>
+    <w:lsdException w:name="Medium Shading 2 Accent 1" w:uiPriority="64"/>
+    <w:lsdException w:name="Medium List 1 Accent 1" w:uiPriority="65"/>
+    <w:lsdException w:name="Revision" w:semiHidden="1"/>
+    <w:lsdException w:name="List Paragraph" w:uiPriority="34" w:qFormat="1"/>
+    <w:lsdException w:name="Quote" w:uiPriority="29" w:qFormat="1"/>
+    <w:lsdException w:name="Intense Quote" w:uiPriority="30" w:qFormat="1"/>
+    <w:lsdException w:name="Medium List 2 Accent 1" w:uiPriority="66"/>
+    <w:lsdException w:name="Medium Grid 1 Accent 1" w:uiPriority="67"/>
+    <w:lsdException w:name="Medium Grid 2 Accent 1" w:uiPriority="68"/>
+    <w:lsdException w:name="Medium Grid 3 Accent 1" w:uiPriority="69"/>
+    <w:lsdException w:name="Dark List Accent 1" w:uiPriority="70"/>
+    <w:lsdException w:name="Colorful Shading Accent 1" w:uiPriority="71"/>
+    <w:lsdException w:name="Colorful List Accent 1" w:uiPriority="72"/>
+    <w:lsdException w:name="Colorful Grid Accent 1" w:uiPriority="73"/>
+    <w:lsdException w:name="Light Shading Accent 2" w:uiPriority="60"/>
+    <w:lsdException w:name="Light List Accent 2" w:uiPriority="61"/>
+    <w:lsdException w:name="Light Grid Accent 2" w:uiPriority="62"/>
+    <w:lsdException w:name="Medium Shading 1 Accent 2" w:uiPriority="63"/>
+    <w:lsdException w:name="Medium Shading 2 Accent 2" w:uiPriority="64"/>
+    <w:lsdException w:name="Medium List 1 Accent 2" w:uiPriority="65"/>
+    <w:lsdException w:name="Medium List 2 Accent 2" w:uiPriority="66"/>
+    <w:lsdException w:name="Medium Grid 1 Accent 2" w:uiPriority="67"/>
+    <w:lsdException w:name="Medium Grid 2 Accent 2" w:uiPriority="68"/>
+    <w:lsdException w:name="Medium Grid 3 Accent 2" w:uiPriority="69"/>
+    <w:lsdException w:name="Dark List Accent 2" w:uiPriority="70"/>
+    <w:lsdException w:name="Colorful Shading Accent 2" w:uiPriority="71"/>
+    <w:lsdException w:name="Colorful List Accent 2" w:uiPriority="72"/>
+    <w:lsdException w:name="Colorful Grid Accent 2" w:uiPriority="73"/>
+    <w:lsdException w:name="Light Shading Accent 3" w:uiPriority="60"/>
+    <w:lsdException w:name="Light List Accent 3" w:uiPriority="61"/>
+    <w:lsdException w:name="Light Grid Accent 3" w:uiPriority="62"/>
+    <w:lsdException w:name="Medium Shading 1 Accent 3" w:uiPriority="63"/>
+    <w:lsdException w:name="Medium Shading 2 Accent 3" w:uiPriority="64"/>
+    <w:lsdException w:name="Medium List 1 Accent 3" w:uiPriority="65"/>
+    <w:lsdException w:name="Medium List 2 Accent 3" w:uiPriority="66"/>
+    <w:lsdException w:name="Medium Grid 1 Accent 3" w:uiPriority="67"/>
+    <w:lsdException w:name="Medium Grid 2 Accent 3" w:uiPriority="68"/>
+    <w:lsdException w:name="Medium Grid 3 Accent 3" w:uiPriority="69"/>
+    <w:lsdException w:name="Dark List Accent 3" w:uiPriority="70"/>
+    <w:lsdException w:name="Colorful Shading Accent 3" w:uiPriority="71"/>
+    <w:lsdException w:name="Colorful List Accent 3" w:uiPriority="72"/>
+    <w:lsdException w:name="Colorful Grid Accent 3" w:uiPriority="73"/>
+    <w:lsdException w:name="Light Shading Accent 4" w:uiPriority="60"/>
+    <w:lsdException w:name="Light List Accent 4" w:uiPriority="61"/>
+    <w:lsdException w:name="Light Grid Accent 4" w:uiPriority="62"/>
+    <w:lsdException w:name="Medium Shading 1 Accent 4" w:uiPriority="63"/>
+    <w:lsdException w:name="Medium Shading 2 Accent 4" w:uiPriority="64"/>
+    <w:lsdException w:name="Medium List 1 Accent 4" w:uiPriority="65"/>
+    <w:lsdException w:name="Medium List 2 Accent 4" w:uiPriority="66"/>
+    <w:lsdException w:name="Medium Grid 1 Accent 4" w:uiPriority="67"/>
+    <w:lsdException w:name="Medium Grid 2 Accent 4" w:uiPriority="68"/>
+    <w:lsdException w:name="Medium Grid 3 Accent 4" w:uiPriority="69"/>
+    <w:lsdException w:name="Dark List Accent 4" w:uiPriority="70"/>
+    <w:lsdException w:name="Colorful Shading Accent 4" w:uiPriority="71"/>
+    <w:lsdException w:name="Colorful List Accent 4" w:uiPriority="72"/>
+    <w:lsdException w:name="Colorful Grid Accent 4" w:uiPriority="73"/>
+    <w:lsdException w:name="Light Shading Accent 5" w:uiPriority="60"/>
+    <w:lsdException w:name="Light List Accent 5" w:uiPriority="61"/>
+    <w:lsdException w:name="Light Grid Accent 5" w:uiPriority="62"/>
+    <w:lsdException w:name="Medium Shading 1 Accent 5" w:uiPriority="63"/>
+    <w:lsdException w:name="Medium Shading 2 Accent 5" w:uiPriority="64"/>
+    <w:lsdException w:name="Medium List 1 Accent 5" w:uiPriority="65"/>
+    <w:lsdException w:name="Medium List 2 Accent 5" w:uiPriority="66"/>
+    <w:lsdException w:name="Medium Grid 1 Accent 5" w:uiPriority="67"/>
+    <w:lsdException w:name="Medium Grid 2 Accent 5" w:uiPriority="68"/>
+    <w:lsdException w:name="Medium Grid 3 Accent 5" w:uiPriority="69"/>
+    <w:lsdException w:name="Dark List Accent 5" w:uiPriority="70"/>
+    <w:lsdException w:name="Colorful Shading Accent 5" w:uiPriority="71"/>
+    <w:lsdException w:name="Colorful List Accent 5" w:uiPriority="72"/>
+    <w:lsdException w:name="Colorful Grid Accent 5" w:uiPriority="73"/>
+    <w:lsdException w:name="Light Shading Accent 6" w:uiPriority="60"/>
+    <w:lsdException w:name="Light List Accent 6" w:uiPriority="61"/>
+    <w:lsdException w:name="Light Grid Accent 6" w:uiPriority="62"/>
+    <w:lsdException w:name="Medium Shading 1 Accent 6" w:uiPriority="63"/>
+    <w:lsdException w:name="Medium Shading 2 Accent 6" w:uiPriority="64"/>
+    <w:lsdException w:name="Medium List 1 Accent 6" w:uiPriority="65"/>
+    <w:lsdException w:name="Medium List 2 Accent 6" w:uiPriority="66"/>
+    <w:lsdException w:name="Medium Grid 1 Accent 6" w:uiPriority="67"/>
+    <w:lsdException w:name="Medium Grid 2 Accent 6" w:uiPriority="68"/>
+    <w:lsdException w:name="Medium Grid 3 Accent 6" w:uiPriority="69"/>
+    <w:lsdException w:name="Dark List Accent 6" w:uiPriority="70"/>
+    <w:lsdException w:name="Colorful Shading Accent 6" w:uiPriority="71"/>
+    <w:lsdException w:name="Colorful List Accent 6" w:uiPriority="72"/>
+    <w:lsdException w:name="Colorful Grid Accent 6" w:uiPriority="73"/>
+    <w:lsdException w:name="Subtle Emphasis" w:uiPriority="19" w:qFormat="1"/>
+    <w:lsdException w:name="Intense Emphasis" w:uiPriority="21" w:qFormat="1"/>
+    <w:lsdException w:name="Subtle Reference" w:uiPriority="31" w:qFormat="1"/>
+    <w:lsdException w:name="Intense Reference" w:uiPriority="32" w:qFormat="1"/>
+    <w:lsdException w:name="Book Title" w:uiPriority="33" w:qFormat="1"/>
+    <w:lsdException w:name="Bibliography" w:semiHidden="1" w:uiPriority="37" w:unhideWhenUsed="1"/>
+    <w:lsdException w:name="TOC Heading" w:semiHidden="1" w:uiPriority="39" w:unhideWhenUsed="1" w:qFormat="1"/>
+    <w:lsdException w:name="Plain Table 1" w:uiPriority="41"/>
+    <w:lsdException w:name="Plain Table 2" w:uiPriority="42"/>
+    <w:lsdException w:name="Plain Table 3" w:uiPriority="43"/>
+    <w:lsdException w:name="Plain Table 4" w:uiPriority="44"/>
+    <w:lsdException w:name="Plain Table 5" w:uiPriority="45"/>
+    <w:lsdException w:name="Grid Table Light" w:uiPriority="40"/>
+    <w:lsdException w:name="Grid Table 1 Light" w:uiPriority="46"/>
+    <w:lsdException w:name="Grid Table 2" w:uiPriority="47"/>
+    <w:lsdException w:name="Grid Table 3" w:uiPriority="48"/>
+    <w:lsdException w:name="Grid Table 4" w:uiPriority="49"/>
+    <w:lsdException w:name="Grid Table 5 Dark" w:uiPriority="50"/>
+    <w:lsdException w:name="Grid Table 6 Colorful" w:uiPriority="51"/>
+    <w:lsdException w:name="Grid Table 7 Colorful" w:uiPriority="52"/>
+    <w:lsdException w:name="Grid Table 1 Light Accent 1" w:uiPriority="46"/>
+    <w:lsdException w:name="Grid Table 2 Accent 1" w:uiPriority="47"/>
+    <w:lsdException w:name="Grid Table 3 Accent 1" w:uiPriority="48"/>
+    <w:lsdException w:name="Grid Table 4 Accent 1" w:uiPriority="49"/>
+    <w:lsdException w:name="Grid Table 5 Dark Accent 1" w:uiPriority="50"/>
+    <w:lsdException w:name="Grid Table 6 Colorful Accent 1" w:uiPriority="51"/>
+    <w:lsdException w:name="Grid Table 7 Colorful Accent 1" w:uiPriority="52"/>
+    <w:lsdException w:name="Grid Table 1 Light Accent 2" w:uiPriority="46"/>
+    <w:lsdException w:name="Grid Table 2 Accent 2" w:uiPriority="47"/>
+    <w:lsdException w:name="Grid Table 3 Accent 2" w:uiPriority="48"/>
+    <w:lsdException w:name="Grid Table 4 Accent 2" w:uiPriority="49"/>
+    <w:lsdException w:name="Grid Table 5 Dark Accent 2" w:uiPriority="50"/>
+    <w:lsdException w:name="Grid Table 6 Colorful Accent 2" w:uiPriority="51"/>
+    <w:lsdException w:name="Grid Table 7 Colorful Accent 2" w:uiPriority="52"/>
+    <w:lsdException w:name="Grid Table 1 Light Accent 3" w:uiPriority="46"/>
+    <w:lsdException w:name="Grid Table 2 Accent 3" w:uiPriority="47"/>
+    <w:lsdException w:name="Grid Table 3 Accent 3" w:uiPriority="48"/>
+    <w:lsdException w:name="Grid Table 4 Accent 3" w:uiPriority="49"/>
+    <w:lsdException w:name="Grid Table 5 Dark Accent 3" w:uiPriority="50"/>
+    <w:lsdException w:name="Grid Table 6 Colorful Accent 3" w:uiPriority="51"/>
+    <w:lsdException w:name="Grid Table 7 Colorful Accent 3" w:uiPriority="52"/>
+    <w:lsdException w:name="Grid Table 1 Light Accent 4" w:uiPriority="46"/>
+    <w:lsdException w:name="Grid Table 2 Accent 4" w:uiPriority="47"/>
+    <w:lsdException w:name="Grid Table 3 Accent 4" w:uiPriority="48"/>
+    <w:lsdException w:name="Grid Table 4 Accent 4" w:uiPriority="49"/>
+    <w:lsdException w:name="Grid Table 5 Dark Accent 4" w:uiPriority="50"/>
+    <w:lsdException w:name="Grid Table 6 Colorful Accent 4" w:uiPriority="51"/>
+    <w:lsdException w:name="Grid Table 7 Colorful Accent 4" w:uiPriority="52"/>
+    <w:lsdException w:name="Grid Table 1 Light Accent 5" w:uiPriority="46"/>
+    <w:lsdException w:name="Grid Table 2 Accent 5" w:uiPriority="47"/>
+    <w:lsdException w:name="Grid Table 3 Accent 5" w:uiPriority="48"/>
+    <w:lsdException w:name="Grid Table 4 Accent 5" w:uiPriority="49"/>
+    <w:lsdException w:name="Grid Table 5 Dark Accent 5" w:uiPriority="50"/>
+    <w:lsdException w:name="Grid Table 6 Colorful Accent 5" w:uiPriority="51"/>
+    <w:lsdException w:name="Grid Table 7 Colorful Accent 5" w:uiPriority="52"/>
+    <w:lsdException w:name="Grid Table 1 Light Accent 6" w:uiPriority="46"/>
+    <w:lsdException w:name="Grid Table 2 Accent 6" w:uiPriority="47"/>
+    <w:lsdException w:name="Grid Table 3 Accent 6" w:uiPriority="48"/>
+    <w:lsdException w:name="Grid Table 4 Accent 6" w:uiPriority="49"/>
+    <w:lsdException w:name="Grid Table 5 Dark Accent 6" w:uiPriority="50"/>
+    <w:lsdException w:name="Grid Table 6 Colorful Accent 6" w:uiPriority="51"/>
+    <w:lsdException w:name="Grid Table 7 Colorful Accent 6" w:uiPriority="52"/>
+    <w:lsdException w:name="List Table 1 Light" w:uiPriority="46"/>
+    <w:lsdException w:name="List Table 2" w:uiPriority="47"/>
+    <w:lsdException w:name="List Table 3" w:uiPriority="48"/>
+    <w:lsdException w:name="List Table 4" w:uiPriority="49"/>
+    <w:lsdException w:name="List Table 5 Dark" w:uiPriority="50"/>
+    <w:lsdException w:name="List Table 6 Colorful" w:uiPriority="51"/>
+    <w:lsdException w:name="List Table 7 Colorful" w:uiPriority="52"/>
+    <w:lsdException w:name="List Table 1 Light Accent 1" w:uiPriority="46"/>
+    <w:lsdException w:name="List Table 2 Accent 1" w:uiPriority="47"/>
+    <w:lsdException w:name="List Table 3 Accent 1" w:uiPriority="48"/>
+    <w:lsdException w:name="List Table 4 Accent 1" w:uiPriority="49"/>
+    <w:lsdException w:name="List Table 5 Dark Accent 1" w:uiPriority="50"/>
+    <w:lsdException w:name="List Table 6 Colorful Accent 1" w:uiPriority="51"/>
+    <w:lsdException w:name="List Table 7 Colorful Accent 1" w:uiPriority="52"/>
+    <w:lsdException w:name="List Table 1 Light Accent 2" w:uiPriority="46"/>
+    <w:lsdException w:name="List Table 2 Accent 2" w:uiPriority="47"/>
+    <w:lsdException w:name="List Table 3 Accent 2" w:uiPriority="48"/>
+    <w:lsdException w:name="List Table 4 Accent 2" w:uiPriority="49"/>
+    <w:lsdException w:name="List Table 5 Dark Accent 2" w:uiPriority="50"/>
+    <w:lsdException w:name="List Table 6 Colorful Accent 2" w:uiPriority="51"/>
+    <w:lsdException w:name="List Table 7 Colorful Accent 2" w:uiPriority="52"/>
+    <w:lsdException w:name="List Table 1 Light Accent 3" w:uiPriority="46"/>
+    <w:lsdException w:name="List Table 2 Accent 3" w:uiPriority="47"/>
+    <w:lsdException w:name="List Table 3 Accent 3" w:uiPriority="48"/>
+    <w:lsdException w:name="List Table 4 Accent 3" w:uiPriority="49"/>
+    <w:lsdException w:name="List Table 5 Dark Accent 3" w:uiPriority="50"/>
+    <w:lsdException w:name="List Table 6 Colorful Accent 3" w:uiPriority="51"/>
+    <w:lsdException w:name="List Table 7 Colorful Accent 3" w:uiPriority="52"/>
+    <w:lsdException w:name="List Table 1 Light Accent 4" w:uiPriority="46"/>
+    <w:lsdException w:name="List Table 2 Accent 4" w:uiPriority="47"/>
+    <w:lsdException w:name="List Table 3 Accent 4" w:uiPriority="48"/>
+    <w:lsdException w:name="List Table 4 Accent 4" w:uiPriority="49"/>
+    <w:lsdException w:name="List Table 5 Dark Accent 4" w:uiPriority="50"/>
+    <w:lsdException w:name="List Table 6 Colorful Accent 4" w:uiPriority="51"/>
+    <w:lsdException w:name="List Table 7 Colorful Accent 4" w:uiPriority="52"/>
+    <w:lsdException w:name="List Table 1 Light Accent 5" w:uiPriority="46"/>
+    <w:lsdException w:name="List Table 2 Accent 5" w:uiPriority="47"/>
+    <w:lsdException w:name="List Table 3 Accent 5" w:uiPriority="48"/>
+    <w:lsdException w:name="List Table 4 Accent 5" w:uiPriority="49"/>
+    <w:lsdException w:name="List Table 5 Dark Accent 5" w:uiPriority="50"/>
+    <w:lsdException w:name="List Table 6 Colorful Accent 5" w:uiPriority="51"/>
+    <w:lsdException w:name="List Table 7 Colorful Accent 5" w:uiPriority="52"/>
+    <w:lsdException w:name="List Table 1 Light Accent 6" w:uiPriority="46"/>
+    <w:lsdException w:name="List Table 2 Accent 6" w:uiPriority="47"/>
+    <w:lsdException w:name="List Table 3 Accent 6" w:uiPriority="48"/>
+    <w:lsdException w:name="List Table 4 Accent 6" w:uiPriority="49"/>
+    <w:lsdException w:name="List Table 5 Dark Accent 6" w:uiPriority="50"/>
+    <w:lsdException w:name="List Table 6 Colorful Accent 6" w:uiPriority="51"/>
+    <w:lsdException w:name="List Table 7 Colorful Accent 6" w:uiPriority="52"/>
   </w:latentStyles>
-  <w:style w:type="paragraph" w:default="1" w:styleId="a">
+  <w:style w:type="paragraph" w:default="1" w:styleId="Normal">
     <w:name w:val="Normal"/>
     <w:qFormat/>
     <w:rPr>
       <w:sz w:val="24"/>
     </w:rPr>
   </w:style>
-  <w:style w:type="paragraph" w:styleId="1">
+  <w:style w:type="paragraph" w:styleId="Heading1">
     <w:name w:val="heading 1"/>
-    <w:basedOn w:val="a"/>
-    <w:next w:val="a"/>
-    <w:link w:val="10"/>
+    <w:basedOn w:val="Normal"/>
+    <w:next w:val="Normal"/>
+    <w:link w:val="Heading1Char"/>
     <w:qFormat/>
     <w:pPr>
       <w:keepNext/>
@@ -3965,10 +4543,10 @@
       <w:sz w:val="32"/>
     </w:rPr>
   </w:style>
-  <w:style w:type="paragraph" w:styleId="9">
+  <w:style w:type="paragraph" w:styleId="Heading9">
     <w:name w:val="heading 9"/>
-    <w:basedOn w:val="a"/>
-    <w:next w:val="a"/>
+    <w:basedOn w:val="Normal"/>
+    <w:next w:val="Normal"/>
     <w:qFormat/>
     <w:pPr>
       <w:spacing w:before="240" w:after="60"/>
@@ -3979,13 +4557,13 @@
       <w:sz w:val="22"/>
     </w:rPr>
   </w:style>
-  <w:style w:type="character" w:default="1" w:styleId="a0">
+  <w:style w:type="character" w:default="1" w:styleId="DefaultParagraphFont">
     <w:name w:val="Default Paragraph Font"/>
     <w:uiPriority w:val="1"/>
     <w:semiHidden/>
     <w:unhideWhenUsed/>
   </w:style>
-  <w:style w:type="table" w:default="1" w:styleId="a1">
+  <w:style w:type="table" w:default="1" w:styleId="TableNormal">
     <w:name w:val="Normal Table"/>
     <w:uiPriority w:val="99"/>
     <w:semiHidden/>
@@ -4000,15 +4578,15 @@
       </w:tblCellMar>
     </w:tblPr>
   </w:style>
-  <w:style w:type="numbering" w:default="1" w:styleId="a2">
+  <w:style w:type="numbering" w:default="1" w:styleId="NoList">
     <w:name w:val="No List"/>
     <w:uiPriority w:val="99"/>
     <w:semiHidden/>
     <w:unhideWhenUsed/>
   </w:style>
-  <w:style w:type="paragraph" w:styleId="a3">
+  <w:style w:type="paragraph" w:styleId="BodyText">
     <w:name w:val="Body Text"/>
-    <w:basedOn w:val="a"/>
+    <w:basedOn w:val="Normal"/>
     <w:pPr>
       <w:tabs>
         <w:tab w:val="left" w:pos="318"/>
@@ -4020,56 +4598,56 @@
       <w:u w:val="single"/>
     </w:rPr>
   </w:style>
-  <w:style w:type="paragraph" w:styleId="a4">
+  <w:style w:type="paragraph" w:styleId="BalloonText">
     <w:name w:val="Balloon Text"/>
-    <w:basedOn w:val="a"/>
-    <w:link w:val="a5"/>
+    <w:basedOn w:val="Normal"/>
+    <w:link w:val="BalloonTextChar"/>
     <w:rPr>
       <w:rFonts w:ascii="Tahoma" w:hAnsi="Tahoma"/>
       <w:sz w:val="16"/>
     </w:rPr>
   </w:style>
-  <w:style w:type="paragraph" w:styleId="a6">
+  <w:style w:type="paragraph" w:styleId="NoSpacing">
     <w:name w:val="No Spacing"/>
     <w:qFormat/>
     <w:rPr>
       <w:sz w:val="24"/>
     </w:rPr>
   </w:style>
-  <w:style w:type="paragraph" w:customStyle="1" w:styleId="a7">
+  <w:style w:type="paragraph" w:customStyle="1" w:styleId="a">
     <w:name w:val="???????"/>
-    <w:basedOn w:val="a"/>
+    <w:basedOn w:val="Normal"/>
   </w:style>
-  <w:style w:type="character" w:styleId="a8">
+  <w:style w:type="character" w:styleId="LineNumber">
     <w:name w:val="line number"/>
-    <w:basedOn w:val="a0"/>
+    <w:basedOn w:val="DefaultParagraphFont"/>
     <w:semiHidden/>
   </w:style>
-  <w:style w:type="character" w:styleId="a9">
+  <w:style w:type="character" w:styleId="Hyperlink">
     <w:name w:val="Hyperlink"/>
     <w:rPr>
       <w:color w:val="0000FF"/>
       <w:u w:val="single"/>
     </w:rPr>
   </w:style>
-  <w:style w:type="character" w:customStyle="1" w:styleId="10">
-    <w:name w:val="Заголовок 1 Знак"/>
-    <w:link w:val="1"/>
+  <w:style w:type="character" w:customStyle="1" w:styleId="Heading1Char">
+    <w:name w:val="Heading 1 Char"/>
+    <w:link w:val="Heading1"/>
     <w:rPr>
       <w:rFonts w:ascii="Cambria" w:hAnsi="Cambria"/>
       <w:b/>
       <w:sz w:val="32"/>
     </w:rPr>
   </w:style>
-  <w:style w:type="character" w:customStyle="1" w:styleId="a5">
-    <w:name w:val="Текст выноски Знак"/>
-    <w:link w:val="a4"/>
+  <w:style w:type="character" w:customStyle="1" w:styleId="BalloonTextChar">
+    <w:name w:val="Balloon Text Char"/>
+    <w:link w:val="BalloonText"/>
     <w:rPr>
       <w:rFonts w:ascii="Tahoma" w:hAnsi="Tahoma"/>
       <w:sz w:val="16"/>
     </w:rPr>
   </w:style>
-  <w:style w:type="character" w:styleId="aa">
+  <w:style w:type="character" w:styleId="SubtleEmphasis">
     <w:name w:val="Subtle Emphasis"/>
     <w:qFormat/>
     <w:rPr>
@@ -4086,17 +4664,16 @@
   <w:style w:type="character" w:customStyle="1" w:styleId="g2">
     <w:name w:val="g2"/>
   </w:style>
-  <w:style w:type="character" w:customStyle="1" w:styleId="ab">
+  <w:style w:type="character" w:customStyle="1" w:styleId="a0">
     <w:name w:val="???????? ????? ??????"/>
     <w:rPr>
       <w:rFonts w:ascii="Calibri" w:hAnsi="Calibri"/>
     </w:rPr>
   </w:style>
-  <w:style w:type="table" w:styleId="11">
+  <w:style w:type="table" w:styleId="TableSimple1">
     <w:name w:val="Table Simple 1"/>
-    <w:basedOn w:val="a1"/>
+    <w:basedOn w:val="TableNormal"/>
     <w:tblPr>
-      <w:tblInd w:w="0" w:type="dxa"/>
       <w:tblBorders>
         <w:top w:val="single" w:sz="4" w:space="0" w:color="000000"/>
         <w:left w:val="single" w:sz="4" w:space="0" w:color="000000"/>
@@ -4105,19 +4682,12 @@
         <w:insideH w:val="single" w:sz="4" w:space="0" w:color="000000"/>
         <w:insideV w:val="single" w:sz="4" w:space="0" w:color="000000"/>
       </w:tblBorders>
-      <w:tblCellMar>
-        <w:top w:w="0" w:type="dxa"/>
-        <w:left w:w="108" w:type="dxa"/>
-        <w:bottom w:w="0" w:type="dxa"/>
-        <w:right w:w="108" w:type="dxa"/>
-      </w:tblCellMar>
     </w:tblPr>
   </w:style>
-  <w:style w:type="table" w:styleId="ac">
+  <w:style w:type="table" w:styleId="TableGrid">
     <w:name w:val="Table Grid"/>
-    <w:basedOn w:val="a1"/>
+    <w:basedOn w:val="TableNormal"/>
     <w:tblPr>
-      <w:tblInd w:w="0" w:type="dxa"/>
       <w:tblBorders>
         <w:top w:val="single" w:sz="4" w:space="0" w:color="auto"/>
         <w:left w:val="single" w:sz="4" w:space="0" w:color="auto"/>
@@ -4126,203 +4696,7 @@
         <w:insideH w:val="single" w:sz="4" w:space="0" w:color="auto"/>
         <w:insideV w:val="single" w:sz="4" w:space="0" w:color="auto"/>
       </w:tblBorders>
-      <w:tblCellMar>
-        <w:top w:w="0" w:type="dxa"/>
-        <w:left w:w="108" w:type="dxa"/>
-        <w:bottom w:w="0" w:type="dxa"/>
-        <w:right w:w="108" w:type="dxa"/>
-      </w:tblCellMar>
     </w:tblPr>
-  </w:style>
-</w:styles>
-</file>
-
-<file path=word/stylesWithEffects.xml><?xml version="1.0" encoding="utf-8"?>
-<w:styles xmlns:wpc="http://schemas.microsoft.com/office/word/2010/wordprocessingCanvas" xmlns:mc="http://schemas.openxmlformats.org/markup-compatibility/2006" xmlns:o="urn:schemas-microsoft-com:office:office" xmlns:r="http://schemas.openxmlformats.org/officeDocument/2006/relationships" xmlns:m="http://schemas.openxmlformats.org/officeDocument/2006/math" xmlns:v="urn:schemas-microsoft-com:vml" xmlns:wp14="http://schemas.microsoft.com/office/word/2010/wordprocessingDrawing" xmlns:wp="http://schemas.openxmlformats.org/drawingml/2006/wordprocessingDrawing" xmlns:w10="urn:schemas-microsoft-com:office:word" xmlns:w="http://schemas.openxmlformats.org/wordprocessingml/2006/main" xmlns:w14="http://schemas.microsoft.com/office/word/2010/wordml" xmlns:wpg="http://schemas.microsoft.com/office/word/2010/wordprocessingGroup" xmlns:wpi="http://schemas.microsoft.com/office/word/2010/wordprocessingInk" xmlns:wne="http://schemas.microsoft.com/office/word/2006/wordml" xmlns:wps="http://schemas.microsoft.com/office/word/2010/wordprocessingShape" mc:Ignorable="w14 wp14">
-  <w:docDefaults>
-    <w:rPrDefault>
-      <w:rPr>
-        <w:rFonts w:asciiTheme="minorHAnsi" w:eastAsiaTheme="minorEastAsia" w:hAnsiTheme="minorHAnsi" w:cstheme="minorBidi"/>
-        <w:sz w:val="22"/>
-        <w:szCs w:val="22"/>
-        <w:lang w:val="ru-RU" w:eastAsia="ru-RU" w:bidi="ar-SA"/>
-      </w:rPr>
-    </w:rPrDefault>
-    <w:pPrDefault>
-      <w:pPr>
-        <w:spacing w:after="200" w:line="276" w:lineRule="auto"/>
-      </w:pPr>
-    </w:pPrDefault>
-  </w:docDefaults>
-  <w:latentStyles w:defLockedState="0" w:defUIPriority="99" w:defSemiHidden="1" w:defUnhideWhenUsed="1" w:defQFormat="0" w:count="267">
-    <w:lsdException w:name="Normal" w:semiHidden="0" w:uiPriority="0" w:unhideWhenUsed="0" w:qFormat="1"/>
-    <w:lsdException w:name="heading 1" w:semiHidden="0" w:uiPriority="9" w:unhideWhenUsed="0" w:qFormat="1"/>
-    <w:lsdException w:name="heading 2" w:uiPriority="9" w:qFormat="1"/>
-    <w:lsdException w:name="heading 3" w:uiPriority="9" w:qFormat="1"/>
-    <w:lsdException w:name="heading 4" w:uiPriority="9" w:qFormat="1"/>
-    <w:lsdException w:name="heading 5" w:uiPriority="9" w:qFormat="1"/>
-    <w:lsdException w:name="heading 6" w:uiPriority="9" w:qFormat="1"/>
-    <w:lsdException w:name="heading 7" w:uiPriority="9" w:qFormat="1"/>
-    <w:lsdException w:name="heading 8" w:uiPriority="9" w:qFormat="1"/>
-    <w:lsdException w:name="heading 9" w:uiPriority="9" w:qFormat="1"/>
-    <w:lsdException w:name="toc 1" w:uiPriority="39"/>
-    <w:lsdException w:name="toc 2" w:uiPriority="39"/>
-    <w:lsdException w:name="toc 3" w:uiPriority="39"/>
-    <w:lsdException w:name="toc 4" w:uiPriority="39"/>
-    <w:lsdException w:name="toc 5" w:uiPriority="39"/>
-    <w:lsdException w:name="toc 6" w:uiPriority="39"/>
-    <w:lsdException w:name="toc 7" w:uiPriority="39"/>
-    <w:lsdException w:name="toc 8" w:uiPriority="39"/>
-    <w:lsdException w:name="toc 9" w:uiPriority="39"/>
-    <w:lsdException w:name="caption" w:uiPriority="35" w:qFormat="1"/>
-    <w:lsdException w:name="Title" w:semiHidden="0" w:uiPriority="10" w:unhideWhenUsed="0" w:qFormat="1"/>
-    <w:lsdException w:name="Default Paragraph Font" w:uiPriority="1"/>
-    <w:lsdException w:name="Subtitle" w:semiHidden="0" w:uiPriority="11" w:unhideWhenUsed="0" w:qFormat="1"/>
-    <w:lsdException w:name="Strong" w:semiHidden="0" w:uiPriority="22" w:unhideWhenUsed="0" w:qFormat="1"/>
-    <w:lsdException w:name="Emphasis" w:semiHidden="0" w:uiPriority="20" w:unhideWhenUsed="0" w:qFormat="1"/>
-    <w:lsdException w:name="Table Grid" w:semiHidden="0" w:uiPriority="59" w:unhideWhenUsed="0"/>
-    <w:lsdException w:name="Placeholder Text" w:unhideWhenUsed="0"/>
-    <w:lsdException w:name="No Spacing" w:semiHidden="0" w:uiPriority="1" w:unhideWhenUsed="0" w:qFormat="1"/>
-    <w:lsdException w:name="Light Shading" w:semiHidden="0" w:uiPriority="60" w:unhideWhenUsed="0"/>
-    <w:lsdException w:name="Light List" w:semiHidden="0" w:uiPriority="61" w:unhideWhenUsed="0"/>
-    <w:lsdException w:name="Light Grid" w:semiHidden="0" w:uiPriority="62" w:unhideWhenUsed="0"/>
-    <w:lsdException w:name="Medium Shading 1" w:semiHidden="0" w:uiPriority="63" w:unhideWhenUsed="0"/>
-    <w:lsdException w:name="Medium Shading 2" w:semiHidden="0" w:uiPriority="64" w:unhideWhenUsed="0"/>
-    <w:lsdException w:name="Medium List 1" w:semiHidden="0" w:uiPriority="65" w:unhideWhenUsed="0"/>
-    <w:lsdException w:name="Medium List 2" w:semiHidden="0" w:uiPriority="66" w:unhideWhenUsed="0"/>
-    <w:lsdException w:name="Medium Grid 1" w:semiHidden="0" w:uiPriority="67" w:unhideWhenUsed="0"/>
-    <w:lsdException w:name="Medium Grid 2" w:semiHidden="0" w:uiPriority="68" w:unhideWhenUsed="0"/>
-    <w:lsdException w:name="Medium Grid 3" w:semiHidden="0" w:uiPriority="69" w:unhideWhenUsed="0"/>
-    <w:lsdException w:name="Dark List" w:semiHidden="0" w:uiPriority="70" w:unhideWhenUsed="0"/>
-    <w:lsdException w:name="Colorful Shading" w:semiHidden="0" w:uiPriority="71" w:unhideWhenUsed="0"/>
-    <w:lsdException w:name="Colorful List" w:semiHidden="0" w:uiPriority="72" w:unhideWhenUsed="0"/>
-    <w:lsdException w:name="Colorful Grid" w:semiHidden="0" w:uiPriority="73" w:unhideWhenUsed="0"/>
-    <w:lsdException w:name="Light Shading Accent 1" w:semiHidden="0" w:uiPriority="60" w:unhideWhenUsed="0"/>
-    <w:lsdException w:name="Light List Accent 1" w:semiHidden="0" w:uiPriority="61" w:unhideWhenUsed="0"/>
-    <w:lsdException w:name="Light Grid Accent 1" w:semiHidden="0" w:uiPriority="62" w:unhideWhenUsed="0"/>
-    <w:lsdException w:name="Medium Shading 1 Accent 1" w:semiHidden="0" w:uiPriority="63" w:unhideWhenUsed="0"/>
-    <w:lsdException w:name="Medium Shading 2 Accent 1" w:semiHidden="0" w:uiPriority="64" w:unhideWhenUsed="0"/>
-    <w:lsdException w:name="Medium List 1 Accent 1" w:semiHidden="0" w:uiPriority="65" w:unhideWhenUsed="0"/>
-    <w:lsdException w:name="Revision" w:unhideWhenUsed="0"/>
-    <w:lsdException w:name="List Paragraph" w:semiHidden="0" w:uiPriority="34" w:unhideWhenUsed="0" w:qFormat="1"/>
-    <w:lsdException w:name="Quote" w:semiHidden="0" w:uiPriority="29" w:unhideWhenUsed="0" w:qFormat="1"/>
-    <w:lsdException w:name="Intense Quote" w:semiHidden="0" w:uiPriority="30" w:unhideWhenUsed="0" w:qFormat="1"/>
-    <w:lsdException w:name="Medium List 2 Accent 1" w:semiHidden="0" w:uiPriority="66" w:unhideWhenUsed="0"/>
-    <w:lsdException w:name="Medium Grid 1 Accent 1" w:semiHidden="0" w:uiPriority="67" w:unhideWhenUsed="0"/>
-    <w:lsdException w:name="Medium Grid 2 Accent 1" w:semiHidden="0" w:uiPriority="68" w:unhideWhenUsed="0"/>
-    <w:lsdException w:name="Medium Grid 3 Accent 1" w:semiHidden="0" w:uiPriority="69" w:unhideWhenUsed="0"/>
-    <w:lsdException w:name="Dark List Accent 1" w:semiHidden="0" w:uiPriority="70" w:unhideWhenUsed="0"/>
-    <w:lsdException w:name="Colorful Shading Accent 1" w:semiHidden="0" w:uiPriority="71" w:unhideWhenUsed="0"/>
-    <w:lsdException w:name="Colorful List Accent 1" w:semiHidden="0" w:uiPriority="72" w:unhideWhenUsed="0"/>
-    <w:lsdException w:name="Colorful Grid Accent 1" w:semiHidden="0" w:uiPriority="73" w:unhideWhenUsed="0"/>
-    <w:lsdException w:name="Light Shading Accent 2" w:semiHidden="0" w:uiPriority="60" w:unhideWhenUsed="0"/>
-    <w:lsdException w:name="Light List Accent 2" w:semiHidden="0" w:uiPriority="61" w:unhideWhenUsed="0"/>
-    <w:lsdException w:name="Light Grid Accent 2" w:semiHidden="0" w:uiPriority="62" w:unhideWhenUsed="0"/>
-    <w:lsdException w:name="Medium Shading 1 Accent 2" w:semiHidden="0" w:uiPriority="63" w:unhideWhenUsed="0"/>
-    <w:lsdException w:name="Medium Shading 2 Accent 2" w:semiHidden="0" w:uiPriority="64" w:unhideWhenUsed="0"/>
-    <w:lsdException w:name="Medium List 1 Accent 2" w:semiHidden="0" w:uiPriority="65" w:unhideWhenUsed="0"/>
-    <w:lsdException w:name="Medium List 2 Accent 2" w:semiHidden="0" w:uiPriority="66" w:unhideWhenUsed="0"/>
-    <w:lsdException w:name="Medium Grid 1 Accent 2" w:semiHidden="0" w:uiPriority="67" w:unhideWhenUsed="0"/>
-    <w:lsdException w:name="Medium Grid 2 Accent 2" w:semiHidden="0" w:uiPriority="68" w:unhideWhenUsed="0"/>
-    <w:lsdException w:name="Medium Grid 3 Accent 2" w:semiHidden="0" w:uiPriority="69" w:unhideWhenUsed="0"/>
-    <w:lsdException w:name="Dark List Accent 2" w:semiHidden="0" w:uiPriority="70" w:unhideWhenUsed="0"/>
-    <w:lsdException w:name="Colorful Shading Accent 2" w:semiHidden="0" w:uiPriority="71" w:unhideWhenUsed="0"/>
-    <w:lsdException w:name="Colorful List Accent 2" w:semiHidden="0" w:uiPriority="72" w:unhideWhenUsed="0"/>
-    <w:lsdException w:name="Colorful Grid Accent 2" w:semiHidden="0" w:uiPriority="73" w:unhideWhenUsed="0"/>
-    <w:lsdException w:name="Light Shading Accent 3" w:semiHidden="0" w:uiPriority="60" w:unhideWhenUsed="0"/>
-    <w:lsdException w:name="Light List Accent 3" w:semiHidden="0" w:uiPriority="61" w:unhideWhenUsed="0"/>
-    <w:lsdException w:name="Light Grid Accent 3" w:semiHidden="0" w:uiPriority="62" w:unhideWhenUsed="0"/>
-    <w:lsdException w:name="Medium Shading 1 Accent 3" w:semiHidden="0" w:uiPriority="63" w:unhideWhenUsed="0"/>
-    <w:lsdException w:name="Medium Shading 2 Accent 3" w:semiHidden="0" w:uiPriority="64" w:unhideWhenUsed="0"/>
-    <w:lsdException w:name="Medium List 1 Accent 3" w:semiHidden="0" w:uiPriority="65" w:unhideWhenUsed="0"/>
-    <w:lsdException w:name="Medium List 2 Accent 3" w:semiHidden="0" w:uiPriority="66" w:unhideWhenUsed="0"/>
-    <w:lsdException w:name="Medium Grid 1 Accent 3" w:semiHidden="0" w:uiPriority="67" w:unhideWhenUsed="0"/>
-    <w:lsdException w:name="Medium Grid 2 Accent 3" w:semiHidden="0" w:uiPriority="68" w:unhideWhenUsed="0"/>
-    <w:lsdException w:name="Medium Grid 3 Accent 3" w:semiHidden="0" w:uiPriority="69" w:unhideWhenUsed="0"/>
-    <w:lsdException w:name="Dark List Accent 3" w:semiHidden="0" w:uiPriority="70" w:unhideWhenUsed="0"/>
-    <w:lsdException w:name="Colorful Shading Accent 3" w:semiHidden="0" w:uiPriority="71" w:unhideWhenUsed="0"/>
-    <w:lsdException w:name="Colorful List Accent 3" w:semiHidden="0" w:uiPriority="72" w:unhideWhenUsed="0"/>
-    <w:lsdException w:name="Colorful Grid Accent 3" w:semiHidden="0" w:uiPriority="73" w:unhideWhenUsed="0"/>
-    <w:lsdException w:name="Light Shading Accent 4" w:semiHidden="0" w:uiPriority="60" w:unhideWhenUsed="0"/>
-    <w:lsdException w:name="Light List Accent 4" w:semiHidden="0" w:uiPriority="61" w:unhideWhenUsed="0"/>
-    <w:lsdException w:name="Light Grid Accent 4" w:semiHidden="0" w:uiPriority="62" w:unhideWhenUsed="0"/>
-    <w:lsdException w:name="Medium Shading 1 Accent 4" w:semiHidden="0" w:uiPriority="63" w:unhideWhenUsed="0"/>
-    <w:lsdException w:name="Medium Shading 2 Accent 4" w:semiHidden="0" w:uiPriority="64" w:unhideWhenUsed="0"/>
-    <w:lsdException w:name="Medium List 1 Accent 4" w:semiHidden="0" w:uiPriority="65" w:unhideWhenUsed="0"/>
-    <w:lsdException w:name="Medium List 2 Accent 4" w:semiHidden="0" w:uiPriority="66" w:unhideWhenUsed="0"/>
-    <w:lsdException w:name="Medium Grid 1 Accent 4" w:semiHidden="0" w:uiPriority="67" w:unhideWhenUsed="0"/>
-    <w:lsdException w:name="Medium Grid 2 Accent 4" w:semiHidden="0" w:uiPriority="68" w:unhideWhenUsed="0"/>
-    <w:lsdException w:name="Medium Grid 3 Accent 4" w:semiHidden="0" w:uiPriority="69" w:unhideWhenUsed="0"/>
-    <w:lsdException w:name="Dark List Accent 4" w:semiHidden="0" w:uiPriority="70" w:unhideWhenUsed="0"/>
-    <w:lsdException w:name="Colorful Shading Accent 4" w:semiHidden="0" w:uiPriority="71" w:unhideWhenUsed="0"/>
-    <w:lsdException w:name="Colorful List Accent 4" w:semiHidden="0" w:uiPriority="72" w:unhideWhenUsed="0"/>
-    <w:lsdException w:name="Colorful Grid Accent 4" w:semiHidden="0" w:uiPriority="73" w:unhideWhenUsed="0"/>
-    <w:lsdException w:name="Light Shading Accent 5" w:semiHidden="0" w:uiPriority="60" w:unhideWhenUsed="0"/>
-    <w:lsdException w:name="Light List Accent 5" w:semiHidden="0" w:uiPriority="61" w:unhideWhenUsed="0"/>
-    <w:lsdException w:name="Light Grid Accent 5" w:semiHidden="0" w:uiPriority="62" w:unhideWhenUsed="0"/>
-    <w:lsdException w:name="Medium Shading 1 Accent 5" w:semiHidden="0" w:uiPriority="63" w:unhideWhenUsed="0"/>
-    <w:lsdException w:name="Medium Shading 2 Accent 5" w:semiHidden="0" w:uiPriority="64" w:unhideWhenUsed="0"/>
-    <w:lsdException w:name="Medium List 1 Accent 5" w:semiHidden="0" w:uiPriority="65" w:unhideWhenUsed="0"/>
-    <w:lsdException w:name="Medium List 2 Accent 5" w:semiHidden="0" w:uiPriority="66" w:unhideWhenUsed="0"/>
-    <w:lsdException w:name="Medium Grid 1 Accent 5" w:semiHidden="0" w:uiPriority="67" w:unhideWhenUsed="0"/>
-    <w:lsdException w:name="Medium Grid 2 Accent 5" w:semiHidden="0" w:uiPriority="68" w:unhideWhenUsed="0"/>
-    <w:lsdException w:name="Medium Grid 3 Accent 5" w:semiHidden="0" w:uiPriority="69" w:unhideWhenUsed="0"/>
-    <w:lsdException w:name="Dark List Accent 5" w:semiHidden="0" w:uiPriority="70" w:unhideWhenUsed="0"/>
-    <w:lsdException w:name="Colorful Shading Accent 5" w:semiHidden="0" w:uiPriority="71" w:unhideWhenUsed="0"/>
-    <w:lsdException w:name="Colorful List Accent 5" w:semiHidden="0" w:uiPriority="72" w:unhideWhenUsed="0"/>
-    <w:lsdException w:name="Colorful Grid Accent 5" w:semiHidden="0" w:uiPriority="73" w:unhideWhenUsed="0"/>
-    <w:lsdException w:name="Light Shading Accent 6" w:semiHidden="0" w:uiPriority="60" w:unhideWhenUsed="0"/>
-    <w:lsdException w:name="Light List Accent 6" w:semiHidden="0" w:uiPriority="61" w:unhideWhenUsed="0"/>
-    <w:lsdException w:name="Light Grid Accent 6" w:semiHidden="0" w:uiPriority="62" w:unhideWhenUsed="0"/>
-    <w:lsdException w:name="Medium Shading 1 Accent 6" w:semiHidden="0" w:uiPriority="63" w:unhideWhenUsed="0"/>
-    <w:lsdException w:name="Medium Shading 2 Accent 6" w:semiHidden="0" w:uiPriority="64" w:unhideWhenUsed="0"/>
-    <w:lsdException w:name="Medium List 1 Accent 6" w:semiHidden="0" w:uiPriority="65" w:unhideWhenUsed="0"/>
-    <w:lsdException w:name="Medium List 2 Accent 6" w:semiHidden="0" w:uiPriority="66" w:unhideWhenUsed="0"/>
-    <w:lsdException w:name="Medium Grid 1 Accent 6" w:semiHidden="0" w:uiPriority="67" w:unhideWhenUsed="0"/>
-    <w:lsdException w:name="Medium Grid 2 Accent 6" w:semiHidden="0" w:uiPriority="68" w:unhideWhenUsed="0"/>
-    <w:lsdException w:name="Medium Grid 3 Accent 6" w:semiHidden="0" w:uiPriority="69" w:unhideWhenUsed="0"/>
-    <w:lsdException w:name="Dark List Accent 6" w:semiHidden="0" w:uiPriority="70" w:unhideWhenUsed="0"/>
-    <w:lsdException w:name="Colorful Shading Accent 6" w:semiHidden="0" w:uiPriority="71" w:unhideWhenUsed="0"/>
-    <w:lsdException w:name="Colorful List Accent 6" w:semiHidden="0" w:uiPriority="72" w:unhideWhenUsed="0"/>
-    <w:lsdException w:name="Colorful Grid Accent 6" w:semiHidden="0" w:uiPriority="73" w:unhideWhenUsed="0"/>
-    <w:lsdException w:name="Subtle Emphasis" w:semiHidden="0" w:uiPriority="19" w:unhideWhenUsed="0" w:qFormat="1"/>
-    <w:lsdException w:name="Intense Emphasis" w:semiHidden="0" w:uiPriority="21" w:unhideWhenUsed="0" w:qFormat="1"/>
-    <w:lsdException w:name="Subtle Reference" w:semiHidden="0" w:uiPriority="31" w:unhideWhenUsed="0" w:qFormat="1"/>
-    <w:lsdException w:name="Intense Reference" w:semiHidden="0" w:uiPriority="32" w:unhideWhenUsed="0" w:qFormat="1"/>
-    <w:lsdException w:name="Book Title" w:semiHidden="0" w:uiPriority="33" w:unhideWhenUsed="0" w:qFormat="1"/>
-    <w:lsdException w:name="Bibliography" w:uiPriority="37"/>
-    <w:lsdException w:name="TOC Heading" w:uiPriority="39" w:qFormat="1"/>
-  </w:latentStyles>
-  <w:style w:type="paragraph" w:default="1" w:styleId="a">
-    <w:name w:val="Normal"/>
-    <w:qFormat/>
-  </w:style>
-  <w:style w:type="character" w:default="1" w:styleId="a0">
-    <w:name w:val="Default Paragraph Font"/>
-    <w:uiPriority w:val="1"/>
-    <w:semiHidden/>
-    <w:unhideWhenUsed/>
-  </w:style>
-  <w:style w:type="table" w:default="1" w:styleId="a1">
-    <w:name w:val="Normal Table"/>
-    <w:uiPriority w:val="99"/>
-    <w:semiHidden/>
-    <w:unhideWhenUsed/>
-    <w:tblPr>
-      <w:tblInd w:w="0" w:type="dxa"/>
-      <w:tblCellMar>
-        <w:top w:w="0" w:type="dxa"/>
-        <w:left w:w="108" w:type="dxa"/>
-        <w:bottom w:w="0" w:type="dxa"/>
-        <w:right w:w="108" w:type="dxa"/>
-      </w:tblCellMar>
-    </w:tblPr>
-  </w:style>
-  <w:style w:type="numbering" w:default="1" w:styleId="a2">
-    <w:name w:val="No List"/>
-    <w:uiPriority w:val="99"/>
-    <w:semiHidden/>
-    <w:unhideWhenUsed/>
   </w:style>
 </w:styles>
 </file>
@@ -4582,7 +4956,7 @@
   <a:extraClrSchemeLst/>
   <a:extLst>
     <a:ext uri="{05A4C25C-085E-4340-85A3-A5531E510DB2}">
-      <thm15:themeFamily xmlns="" xmlns:thm15="http://schemas.microsoft.com/office/thememl/2012/main" name="Office Theme" id="{62F939B6-93AF-4DB8-9C6B-D6C7DFDC589F}" vid="{4A3C46E8-61CC-4603-A589-7422A47A8E4A}"/>
+      <thm15:themeFamily xmlns:thm15="http://schemas.microsoft.com/office/thememl/2012/main" name="Office Theme" id="{62F939B6-93AF-4DB8-9C6B-D6C7DFDC589F}" vid="{4A3C46E8-61CC-4603-A589-7422A47A8E4A}"/>
     </a:ext>
   </a:extLst>
 </a:theme>
